--- a/Papers/BRV_extraction/BRV_blink_extraction.docx
+++ b/Papers/BRV_extraction/BRV_blink_extraction.docx
@@ -1521,627 +1521,6 @@
     <w:p>
       <w:pPr>
         <w:pStyle w:val="PreformattedText"/>
-        <w:ind w:firstLine="720"/>
-        <w:rPr>
-          <w:rFonts w:ascii="Times New Roman" w:hAnsi="Times New Roman" w:cs="Times New Roman"/>
-          <w:sz w:val="16"/>
-          <w:szCs w:val="16"/>
-        </w:rPr>
-      </w:pPr>
-      <w:r>
-        <w:rPr>
-          <w:rFonts w:ascii="Times New Roman" w:hAnsi="Times New Roman" w:cs="Times New Roman"/>
-          <w:sz w:val="16"/>
-          <w:szCs w:val="16"/>
-        </w:rPr>
-        <w:t>Our main goal is to be able to recognize mental state by analyzing eye blink dynamics. It will have wide range of applications.</w:t>
-      </w:r>
-    </w:p>
-    <w:p>
-      <w:pPr>
-        <w:pStyle w:val="PreformattedText"/>
-        <w:rPr>
-          <w:rFonts w:ascii="Times New Roman" w:hAnsi="Times New Roman" w:cs="Times New Roman"/>
-          <w:sz w:val="16"/>
-          <w:szCs w:val="16"/>
-        </w:rPr>
-      </w:pPr>
-    </w:p>
-    <w:p>
-      <w:pPr>
-        <w:pStyle w:val="PreformattedText"/>
-        <w:rPr>
-          <w:rFonts w:ascii="Times New Roman" w:hAnsi="Times New Roman" w:cs="Times New Roman"/>
-          <w:sz w:val="16"/>
-          <w:szCs w:val="16"/>
-        </w:rPr>
-      </w:pPr>
-      <w:r>
-        <w:rPr>
-          <w:rFonts w:ascii="Times New Roman" w:hAnsi="Times New Roman" w:cs="Times New Roman"/>
-          <w:sz w:val="16"/>
-          <w:szCs w:val="16"/>
-        </w:rPr>
-        <w:t>For that we propose how to extract BRV from EEG signal.</w:t>
-      </w:r>
-    </w:p>
-    <w:p>
-      <w:pPr>
-        <w:pStyle w:val="PreformattedText"/>
-        <w:ind w:firstLine="720"/>
-        <w:rPr>
-          <w:rFonts w:ascii="Times New Roman" w:hAnsi="Times New Roman" w:cs="Times New Roman"/>
-          <w:sz w:val="16"/>
-          <w:szCs w:val="16"/>
-        </w:rPr>
-      </w:pPr>
-    </w:p>
-    <w:p>
-      <w:pPr>
-        <w:pStyle w:val="PreformattedText"/>
-        <w:rPr>
-          <w:rFonts w:ascii="Times New Roman" w:hAnsi="Times New Roman" w:cs="Times New Roman"/>
-          <w:sz w:val="16"/>
-          <w:szCs w:val="16"/>
-        </w:rPr>
-      </w:pPr>
-      <w:r>
-        <w:rPr>
-          <w:rFonts w:ascii="Times New Roman" w:hAnsi="Times New Roman" w:cs="Times New Roman"/>
-          <w:sz w:val="16"/>
-          <w:szCs w:val="16"/>
-        </w:rPr>
-        <w:t>Who was using BRV and for what</w:t>
-      </w:r>
-    </w:p>
-    <w:p>
-      <w:pPr>
-        <w:pStyle w:val="PreformattedText"/>
-        <w:numPr>
-          <w:ilvl w:val="0"/>
-          <w:numId w:val="2"/>
-        </w:numPr>
-        <w:rPr>
-          <w:rFonts w:ascii="Times New Roman" w:hAnsi="Times New Roman" w:cs="Times New Roman"/>
-          <w:sz w:val="16"/>
-          <w:szCs w:val="16"/>
-          <w:highlight w:val="yellow"/>
-        </w:rPr>
-      </w:pPr>
-      <w:r>
-        <w:rPr>
-          <w:rFonts w:ascii="Times New Roman" w:hAnsi="Times New Roman" w:cs="Times New Roman"/>
-          <w:sz w:val="16"/>
-          <w:szCs w:val="16"/>
-        </w:rPr>
-        <w:t>BRV</w:t>
-      </w:r>
-      <w:r>
-        <w:rPr>
-          <w:rFonts w:ascii="Times New Roman" w:hAnsi="Times New Roman" w:cs="Times New Roman"/>
-          <w:sz w:val="16"/>
-          <w:szCs w:val="16"/>
-        </w:rPr>
-        <w:t xml:space="preserve"> could be useful measurements for researchers to inf</w:t>
-      </w:r>
-      <w:r>
-        <w:rPr>
-          <w:rFonts w:ascii="Times New Roman" w:hAnsi="Times New Roman" w:cs="Times New Roman"/>
-          <w:sz w:val="16"/>
-          <w:szCs w:val="16"/>
-        </w:rPr>
-        <w:t>er the inner experience of audi</w:t>
-      </w:r>
-      <w:r>
-        <w:rPr>
-          <w:rFonts w:ascii="Times New Roman" w:hAnsi="Times New Roman" w:cs="Times New Roman"/>
-          <w:sz w:val="16"/>
-          <w:szCs w:val="16"/>
-        </w:rPr>
-        <w:t>ence members</w:t>
-      </w:r>
-      <w:r>
-        <w:rPr>
-          <w:rFonts w:ascii="Times New Roman" w:hAnsi="Times New Roman" w:cs="Times New Roman"/>
-          <w:sz w:val="16"/>
-          <w:szCs w:val="16"/>
-        </w:rPr>
-        <w:t xml:space="preserve"> as b</w:t>
-      </w:r>
-      <w:r>
-        <w:rPr>
-          <w:rFonts w:ascii="Times New Roman" w:hAnsi="Times New Roman" w:cs="Times New Roman"/>
-          <w:sz w:val="16"/>
-          <w:szCs w:val="16"/>
-        </w:rPr>
-        <w:t xml:space="preserve">links’ dynamic changes when we go to “inner world”) </w:t>
-      </w:r>
-      <w:r>
-        <w:rPr>
-          <w:rFonts w:ascii="Times New Roman" w:hAnsi="Times New Roman" w:cs="Times New Roman"/>
-          <w:sz w:val="16"/>
-          <w:szCs w:val="16"/>
-          <w:highlight w:val="yellow"/>
-        </w:rPr>
-        <w:t xml:space="preserve">[16] </w:t>
-      </w:r>
-      <w:r>
-        <w:rPr>
-          <w:rFonts w:ascii="Times New Roman" w:hAnsi="Times New Roman" w:cs="Times New Roman"/>
-          <w:sz w:val="16"/>
-          <w:szCs w:val="16"/>
-          <w:highlight w:val="yellow"/>
-        </w:rPr>
-        <w:t xml:space="preserve">by </w:t>
-      </w:r>
-      <w:proofErr w:type="gramStart"/>
-      <w:r>
-        <w:rPr>
-          <w:rFonts w:ascii="Times New Roman" w:hAnsi="Times New Roman" w:cs="Times New Roman"/>
-          <w:sz w:val="16"/>
-          <w:szCs w:val="16"/>
-          <w:highlight w:val="yellow"/>
-        </w:rPr>
-        <w:t>storytelling[</w:t>
-      </w:r>
-      <w:proofErr w:type="gramEnd"/>
-      <w:r>
-        <w:rPr>
-          <w:rFonts w:ascii="Times New Roman" w:hAnsi="Times New Roman" w:cs="Times New Roman"/>
-          <w:sz w:val="16"/>
-          <w:szCs w:val="16"/>
-          <w:highlight w:val="yellow"/>
-        </w:rPr>
-        <w:t xml:space="preserve">17] or presenting movie[18] </w:t>
-      </w:r>
-      <w:r>
-        <w:rPr>
-          <w:rFonts w:ascii="Times New Roman" w:hAnsi="Times New Roman" w:cs="Times New Roman"/>
-          <w:sz w:val="16"/>
-          <w:szCs w:val="16"/>
-          <w:highlight w:val="yellow"/>
-        </w:rPr>
-        <w:t xml:space="preserve">(experience of being “carried away” is </w:t>
-      </w:r>
-      <w:proofErr w:type="spellStart"/>
-      <w:r>
-        <w:rPr>
-          <w:rFonts w:ascii="Times New Roman" w:hAnsi="Times New Roman" w:cs="Times New Roman"/>
-          <w:sz w:val="16"/>
-          <w:szCs w:val="16"/>
-          <w:highlight w:val="yellow"/>
-        </w:rPr>
-        <w:t>know</w:t>
-      </w:r>
-      <w:proofErr w:type="spellEnd"/>
-      <w:r>
-        <w:rPr>
-          <w:rFonts w:ascii="Times New Roman" w:hAnsi="Times New Roman" w:cs="Times New Roman"/>
-          <w:sz w:val="16"/>
-          <w:szCs w:val="16"/>
-          <w:highlight w:val="yellow"/>
-        </w:rPr>
-        <w:t xml:space="preserve"> as “transportation into narrative world”[20])</w:t>
-      </w:r>
-      <w:r>
-        <w:rPr>
-          <w:rFonts w:ascii="Times New Roman" w:hAnsi="Times New Roman" w:cs="Times New Roman"/>
-          <w:sz w:val="16"/>
-          <w:szCs w:val="16"/>
-          <w:highlight w:val="yellow"/>
-        </w:rPr>
-        <w:t xml:space="preserve">. </w:t>
-      </w:r>
-    </w:p>
-    <w:p>
-      <w:pPr>
-        <w:pStyle w:val="PreformattedText"/>
-        <w:numPr>
-          <w:ilvl w:val="0"/>
-          <w:numId w:val="2"/>
-        </w:numPr>
-        <w:rPr>
-          <w:rFonts w:ascii="Times New Roman" w:hAnsi="Times New Roman" w:cs="Times New Roman"/>
-          <w:sz w:val="16"/>
-          <w:szCs w:val="16"/>
-          <w:highlight w:val="yellow"/>
-        </w:rPr>
-      </w:pPr>
-      <w:proofErr w:type="spellStart"/>
-      <w:r>
-        <w:rPr>
-          <w:rFonts w:ascii="Times New Roman" w:hAnsi="Times New Roman" w:cs="Times New Roman"/>
-          <w:sz w:val="16"/>
-          <w:szCs w:val="16"/>
-          <w:highlight w:val="yellow"/>
-        </w:rPr>
-        <w:t>Eyeblink</w:t>
-      </w:r>
-      <w:proofErr w:type="spellEnd"/>
-      <w:r>
-        <w:rPr>
-          <w:rFonts w:ascii="Times New Roman" w:hAnsi="Times New Roman" w:cs="Times New Roman"/>
-          <w:sz w:val="16"/>
-          <w:szCs w:val="16"/>
-          <w:highlight w:val="yellow"/>
-        </w:rPr>
-        <w:t xml:space="preserve"> entrainment can reflects smooth communication between </w:t>
-      </w:r>
-      <w:proofErr w:type="spellStart"/>
-      <w:r>
-        <w:rPr>
-          <w:rFonts w:ascii="Times New Roman" w:hAnsi="Times New Roman" w:cs="Times New Roman"/>
-          <w:sz w:val="16"/>
-          <w:szCs w:val="16"/>
-          <w:highlight w:val="yellow"/>
-        </w:rPr>
-        <w:t>interactants</w:t>
-      </w:r>
-      <w:proofErr w:type="spellEnd"/>
-    </w:p>
-    <w:p>
-      <w:pPr>
-        <w:pStyle w:val="PreformattedText"/>
-        <w:numPr>
-          <w:ilvl w:val="0"/>
-          <w:numId w:val="2"/>
-        </w:numPr>
-        <w:rPr>
-          <w:rFonts w:ascii="Times New Roman" w:hAnsi="Times New Roman" w:cs="Times New Roman"/>
-          <w:sz w:val="16"/>
-          <w:szCs w:val="16"/>
-        </w:rPr>
-      </w:pPr>
-      <w:r>
-        <w:rPr>
-          <w:rFonts w:ascii="Times New Roman" w:hAnsi="Times New Roman" w:cs="Times New Roman"/>
-          <w:sz w:val="16"/>
-          <w:szCs w:val="16"/>
-        </w:rPr>
-        <w:t>Spontaneous blink rate (BR) has been studied not</w:t>
-      </w:r>
-      <w:r>
-        <w:rPr>
-          <w:rFonts w:ascii="Times New Roman" w:hAnsi="Times New Roman" w:cs="Times New Roman"/>
-          <w:sz w:val="16"/>
-          <w:szCs w:val="16"/>
-        </w:rPr>
-        <w:t xml:space="preserve"> </w:t>
-      </w:r>
-      <w:r>
-        <w:rPr>
-          <w:rFonts w:ascii="Times New Roman" w:hAnsi="Times New Roman" w:cs="Times New Roman"/>
-          <w:sz w:val="16"/>
-          <w:szCs w:val="16"/>
-        </w:rPr>
-        <w:t>only in neurological diseases, such as Parkinson’s</w:t>
-      </w:r>
-      <w:r>
-        <w:rPr>
-          <w:rFonts w:ascii="Times New Roman" w:hAnsi="Times New Roman" w:cs="Times New Roman"/>
-          <w:sz w:val="16"/>
-          <w:szCs w:val="16"/>
-        </w:rPr>
-        <w:t xml:space="preserve"> </w:t>
-      </w:r>
-      <w:r>
-        <w:rPr>
-          <w:rFonts w:ascii="Times New Roman" w:hAnsi="Times New Roman" w:cs="Times New Roman"/>
-          <w:sz w:val="16"/>
-          <w:szCs w:val="16"/>
-        </w:rPr>
-        <w:t>disease 1</w:t>
-      </w:r>
-      <w:proofErr w:type="gramStart"/>
-      <w:r>
-        <w:rPr>
-          <w:rFonts w:ascii="Times New Roman" w:hAnsi="Times New Roman" w:cs="Times New Roman"/>
-          <w:sz w:val="16"/>
-          <w:szCs w:val="16"/>
-        </w:rPr>
-        <w:t>,2</w:t>
-      </w:r>
-      <w:proofErr w:type="gramEnd"/>
-      <w:r>
-        <w:rPr>
-          <w:rFonts w:ascii="Times New Roman" w:hAnsi="Times New Roman" w:cs="Times New Roman"/>
-          <w:sz w:val="16"/>
-          <w:szCs w:val="16"/>
-        </w:rPr>
-        <w:t xml:space="preserve"> and Tourette</w:t>
-      </w:r>
-      <w:r>
-        <w:rPr>
-          <w:rFonts w:ascii="Times New Roman" w:hAnsi="Times New Roman" w:cs="Times New Roman"/>
-          <w:sz w:val="16"/>
-          <w:szCs w:val="16"/>
-        </w:rPr>
-        <w:t xml:space="preserve"> syndrome, 3 but also in psychi</w:t>
-      </w:r>
-      <w:r>
-        <w:rPr>
-          <w:rFonts w:ascii="Times New Roman" w:hAnsi="Times New Roman" w:cs="Times New Roman"/>
-          <w:sz w:val="16"/>
-          <w:szCs w:val="16"/>
-        </w:rPr>
-        <w:t>atric disorders, such as schizophrenia 4–7 and attention</w:t>
-      </w:r>
-      <w:r>
-        <w:rPr>
-          <w:rFonts w:ascii="Times New Roman" w:hAnsi="Times New Roman" w:cs="Times New Roman"/>
-          <w:sz w:val="16"/>
-          <w:szCs w:val="16"/>
-        </w:rPr>
-        <w:t xml:space="preserve"> </w:t>
-      </w:r>
-      <w:r>
-        <w:rPr>
-          <w:rFonts w:ascii="Times New Roman" w:hAnsi="Times New Roman" w:cs="Times New Roman"/>
-          <w:sz w:val="16"/>
-          <w:szCs w:val="16"/>
-        </w:rPr>
-        <w:t>deficit hyperactivity disorder, 8 because it is regarded</w:t>
-      </w:r>
-      <w:r>
-        <w:rPr>
-          <w:rFonts w:ascii="Times New Roman" w:hAnsi="Times New Roman" w:cs="Times New Roman"/>
-          <w:sz w:val="16"/>
-          <w:szCs w:val="16"/>
-        </w:rPr>
-        <w:t xml:space="preserve"> </w:t>
-      </w:r>
-      <w:r>
-        <w:rPr>
-          <w:rFonts w:ascii="Times New Roman" w:hAnsi="Times New Roman" w:cs="Times New Roman"/>
-          <w:sz w:val="16"/>
-          <w:szCs w:val="16"/>
-        </w:rPr>
-        <w:t>as a non-invasive pe</w:t>
-      </w:r>
-      <w:r>
-        <w:rPr>
-          <w:rFonts w:ascii="Times New Roman" w:hAnsi="Times New Roman" w:cs="Times New Roman"/>
-          <w:sz w:val="16"/>
-          <w:szCs w:val="16"/>
-        </w:rPr>
-        <w:t>ripheral marker of central dopa</w:t>
-      </w:r>
-      <w:r>
-        <w:rPr>
-          <w:rFonts w:ascii="Times New Roman" w:hAnsi="Times New Roman" w:cs="Times New Roman"/>
-          <w:sz w:val="16"/>
-          <w:szCs w:val="16"/>
-        </w:rPr>
-        <w:t>mine activity. 9</w:t>
-      </w:r>
-    </w:p>
-    <w:p>
-      <w:pPr>
-        <w:pStyle w:val="PreformattedText"/>
-        <w:numPr>
-          <w:ilvl w:val="0"/>
-          <w:numId w:val="2"/>
-        </w:numPr>
-        <w:rPr>
-          <w:rFonts w:ascii="Times New Roman" w:hAnsi="Times New Roman" w:cs="Times New Roman"/>
-          <w:sz w:val="16"/>
-          <w:szCs w:val="16"/>
-        </w:rPr>
-      </w:pPr>
-      <w:r>
-        <w:rPr>
-          <w:rFonts w:ascii="Times New Roman" w:hAnsi="Times New Roman" w:cs="Times New Roman"/>
-          <w:sz w:val="16"/>
-          <w:szCs w:val="16"/>
-        </w:rPr>
-        <w:t>Eye blink monitoring in mobile devices for c</w:t>
-      </w:r>
-      <w:r>
-        <w:rPr>
-          <w:rFonts w:ascii="Times New Roman" w:hAnsi="Times New Roman" w:cs="Times New Roman"/>
-          <w:sz w:val="16"/>
-          <w:szCs w:val="16"/>
-        </w:rPr>
-        <w:t>omputer Vision Syndrome prevention [21]</w:t>
-      </w:r>
-      <w:r>
-        <w:rPr>
-          <w:rFonts w:ascii="Times New Roman" w:hAnsi="Times New Roman" w:cs="Times New Roman"/>
-          <w:sz w:val="16"/>
-          <w:szCs w:val="16"/>
-        </w:rPr>
-        <w:t xml:space="preserve"> [22] </w:t>
-      </w:r>
-    </w:p>
-    <w:p>
-      <w:pPr>
-        <w:pStyle w:val="PreformattedText"/>
-        <w:numPr>
-          <w:ilvl w:val="0"/>
-          <w:numId w:val="2"/>
-        </w:numPr>
-        <w:rPr>
-          <w:rFonts w:ascii="Times New Roman" w:hAnsi="Times New Roman" w:cs="Times New Roman"/>
-          <w:sz w:val="16"/>
-          <w:szCs w:val="16"/>
-        </w:rPr>
-      </w:pPr>
-      <w:r>
-        <w:rPr>
-          <w:rFonts w:ascii="Times New Roman" w:hAnsi="Times New Roman" w:cs="Times New Roman"/>
-          <w:sz w:val="16"/>
-          <w:szCs w:val="16"/>
-        </w:rPr>
-        <w:t>EEG based BCI combined with trigger switch using eye blink [23]</w:t>
-      </w:r>
-    </w:p>
-    <w:p>
-      <w:pPr>
-        <w:pStyle w:val="PreformattedText"/>
-        <w:numPr>
-          <w:ilvl w:val="0"/>
-          <w:numId w:val="2"/>
-        </w:numPr>
-        <w:rPr>
-          <w:rFonts w:ascii="Times New Roman" w:hAnsi="Times New Roman" w:cs="Times New Roman"/>
-          <w:sz w:val="16"/>
-          <w:szCs w:val="16"/>
-        </w:rPr>
-      </w:pPr>
-      <w:r>
-        <w:rPr>
-          <w:rFonts w:ascii="Times New Roman" w:hAnsi="Times New Roman" w:cs="Times New Roman"/>
-          <w:sz w:val="16"/>
-          <w:szCs w:val="16"/>
-        </w:rPr>
-        <w:t>Sometimes we want to get rid of ocular artifacts from EEG signal, as the eye blink is artifact and leads to inter</w:t>
-      </w:r>
-      <w:r>
-        <w:rPr>
-          <w:rFonts w:ascii="Times New Roman" w:hAnsi="Times New Roman" w:cs="Times New Roman"/>
-          <w:sz w:val="16"/>
-          <w:szCs w:val="16"/>
-        </w:rPr>
-        <w:t xml:space="preserve">pretation </w:t>
-      </w:r>
-      <w:proofErr w:type="gramStart"/>
-      <w:r>
-        <w:rPr>
-          <w:rFonts w:ascii="Times New Roman" w:hAnsi="Times New Roman" w:cs="Times New Roman"/>
-          <w:sz w:val="16"/>
-          <w:szCs w:val="16"/>
-        </w:rPr>
-        <w:t>problems</w:t>
-      </w:r>
-      <w:r>
-        <w:rPr>
-          <w:rFonts w:ascii="Times New Roman" w:hAnsi="Times New Roman" w:cs="Times New Roman"/>
-          <w:sz w:val="16"/>
-          <w:szCs w:val="16"/>
-        </w:rPr>
-        <w:t>[</w:t>
-      </w:r>
-      <w:proofErr w:type="gramEnd"/>
-      <w:r>
-        <w:rPr>
-          <w:rFonts w:ascii="Times New Roman" w:hAnsi="Times New Roman" w:cs="Times New Roman"/>
-          <w:sz w:val="16"/>
-          <w:szCs w:val="16"/>
-        </w:rPr>
-        <w:t>24].</w:t>
-      </w:r>
-    </w:p>
-    <w:p>
-      <w:pPr>
-        <w:pStyle w:val="PreformattedText"/>
-        <w:numPr>
-          <w:ilvl w:val="0"/>
-          <w:numId w:val="2"/>
-        </w:numPr>
-        <w:rPr>
-          <w:rFonts w:ascii="Times New Roman" w:hAnsi="Times New Roman" w:cs="Times New Roman"/>
-          <w:sz w:val="16"/>
-          <w:szCs w:val="16"/>
-        </w:rPr>
-      </w:pPr>
-      <w:proofErr w:type="gramStart"/>
-      <w:r>
-        <w:rPr>
-          <w:rFonts w:ascii="Times New Roman" w:hAnsi="Times New Roman" w:cs="Times New Roman"/>
-          <w:sz w:val="16"/>
-          <w:szCs w:val="16"/>
-        </w:rPr>
-        <w:t>can</w:t>
-      </w:r>
-      <w:proofErr w:type="gramEnd"/>
-      <w:r>
-        <w:rPr>
-          <w:rFonts w:ascii="Times New Roman" w:hAnsi="Times New Roman" w:cs="Times New Roman"/>
-          <w:sz w:val="16"/>
-          <w:szCs w:val="16"/>
-        </w:rPr>
-        <w:t xml:space="preserve"> be used to assess mental states like drowsiness[25] </w:t>
-      </w:r>
-      <w:r>
-        <w:rPr>
-          <w:rFonts w:ascii="Times New Roman" w:hAnsi="Times New Roman" w:cs="Times New Roman"/>
-          <w:sz w:val="16"/>
-          <w:szCs w:val="16"/>
-        </w:rPr>
-        <w:t>[26]</w:t>
-      </w:r>
-      <w:r>
-        <w:rPr>
-          <w:rFonts w:ascii="Times New Roman" w:hAnsi="Times New Roman" w:cs="Times New Roman"/>
-          <w:sz w:val="16"/>
-          <w:szCs w:val="16"/>
-        </w:rPr>
-        <w:t xml:space="preserve"> . </w:t>
-      </w:r>
-      <w:r>
-        <w:rPr>
-          <w:rFonts w:ascii="Times New Roman" w:hAnsi="Times New Roman" w:cs="Times New Roman"/>
-          <w:sz w:val="16"/>
-          <w:szCs w:val="16"/>
-        </w:rPr>
-        <w:t xml:space="preserve">According to the World Health Organization (WHO) </w:t>
-      </w:r>
-      <w:proofErr w:type="gramStart"/>
-      <w:r>
-        <w:rPr>
-          <w:rFonts w:ascii="Times New Roman" w:hAnsi="Times New Roman" w:cs="Times New Roman"/>
-          <w:sz w:val="16"/>
-          <w:szCs w:val="16"/>
-        </w:rPr>
-        <w:t>the  ninth</w:t>
-      </w:r>
-      <w:proofErr w:type="gramEnd"/>
-      <w:r>
-        <w:rPr>
-          <w:rFonts w:ascii="Times New Roman" w:hAnsi="Times New Roman" w:cs="Times New Roman"/>
-          <w:sz w:val="16"/>
-          <w:szCs w:val="16"/>
-        </w:rPr>
-        <w:t xml:space="preserve"> cause   of   human   death   globally</w:t>
-      </w:r>
-      <w:r>
-        <w:rPr>
-          <w:rFonts w:ascii="Times New Roman" w:hAnsi="Times New Roman" w:cs="Times New Roman"/>
-          <w:sz w:val="16"/>
-          <w:szCs w:val="16"/>
-        </w:rPr>
-        <w:t xml:space="preserve"> are</w:t>
-      </w:r>
-      <w:r>
-        <w:rPr>
-          <w:rFonts w:ascii="Times New Roman" w:hAnsi="Times New Roman" w:cs="Times New Roman"/>
-          <w:sz w:val="16"/>
-          <w:szCs w:val="16"/>
-        </w:rPr>
-        <w:t xml:space="preserve">   car accidents  (Preventing  Road  Traffic  Injury:  A  Public  Health Perspective   For   Europe,   2009).  </w:t>
-      </w:r>
-      <w:proofErr w:type="gramStart"/>
-      <w:r>
-        <w:rPr>
-          <w:rFonts w:ascii="Times New Roman" w:hAnsi="Times New Roman" w:cs="Times New Roman"/>
-          <w:sz w:val="16"/>
-          <w:szCs w:val="16"/>
-        </w:rPr>
-        <w:t>As shown in [27] Heart rate increases with workload and decreases in monotonous and drowsy conditions.</w:t>
-      </w:r>
-      <w:proofErr w:type="gramEnd"/>
-      <w:r>
-        <w:rPr>
-          <w:rFonts w:ascii="Times New Roman" w:hAnsi="Times New Roman" w:cs="Times New Roman"/>
-          <w:sz w:val="16"/>
-          <w:szCs w:val="16"/>
-        </w:rPr>
-        <w:t xml:space="preserve"> BR is inversely correlated with the increase of workload.</w:t>
-      </w:r>
-    </w:p>
-    <w:p>
-      <w:pPr>
-        <w:pStyle w:val="PreformattedText"/>
         <w:rPr>
           <w:rFonts w:ascii="Times New Roman" w:hAnsi="Times New Roman" w:cs="Times New Roman"/>
           <w:sz w:val="16"/>
@@ -2226,7 +1605,6 @@
           <w:b/>
           <w:color w:val="943634"/>
         </w:rPr>
-        <w:lastRenderedPageBreak/>
         <w:t>2.1 Data acquisition</w:t>
       </w:r>
     </w:p>
@@ -2632,7 +2010,7 @@
                     </pic:cNvPicPr>
                   </pic:nvPicPr>
                   <pic:blipFill>
-                    <a:blip r:embed="rId6" cstate="print">
+                    <a:blip r:embed="rId7" cstate="print">
                       <a:extLst>
                         <a:ext uri="{28A0092B-C50C-407E-A947-70E740481C1C}">
                           <a14:useLocalDpi xmlns:a14="http://schemas.microsoft.com/office/drawing/2010/main" val="0"/>
@@ -2669,35 +2047,82 @@
         <w:pStyle w:val="a4"/>
         <w:rPr>
           <w:rFonts w:ascii="Times New Roman" w:hAnsi="Times New Roman" w:cs="Times New Roman"/>
-          <w:sz w:val="16"/>
-          <w:szCs w:val="16"/>
-        </w:rPr>
-      </w:pPr>
-      <w:r>
+          <w:b w:val="0"/>
+          <w:color w:val="auto"/>
+          <w:sz w:val="16"/>
+          <w:szCs w:val="16"/>
+        </w:rPr>
+      </w:pPr>
+      <w:r>
+        <w:rPr>
+          <w:rFonts w:ascii="Times New Roman" w:hAnsi="Times New Roman" w:cs="Times New Roman"/>
+          <w:b w:val="0"/>
+          <w:color w:val="auto"/>
+          <w:sz w:val="16"/>
+          <w:szCs w:val="16"/>
+        </w:rPr>
         <w:t xml:space="preserve">Figure </w:t>
       </w:r>
       <w:r>
+        <w:rPr>
+          <w:rFonts w:ascii="Times New Roman" w:hAnsi="Times New Roman" w:cs="Times New Roman"/>
+          <w:b w:val="0"/>
+          <w:color w:val="auto"/>
+          <w:sz w:val="16"/>
+          <w:szCs w:val="16"/>
+        </w:rPr>
         <w:fldChar w:fldCharType="begin"/>
       </w:r>
       <w:r>
+        <w:rPr>
+          <w:rFonts w:ascii="Times New Roman" w:hAnsi="Times New Roman" w:cs="Times New Roman"/>
+          <w:b w:val="0"/>
+          <w:color w:val="auto"/>
+          <w:sz w:val="16"/>
+          <w:szCs w:val="16"/>
+        </w:rPr>
         <w:instrText xml:space="preserve"> SEQ Figure \* ARABIC </w:instrText>
       </w:r>
       <w:r>
+        <w:rPr>
+          <w:rFonts w:ascii="Times New Roman" w:hAnsi="Times New Roman" w:cs="Times New Roman"/>
+          <w:b w:val="0"/>
+          <w:color w:val="auto"/>
+          <w:sz w:val="16"/>
+          <w:szCs w:val="16"/>
+        </w:rPr>
         <w:fldChar w:fldCharType="separate"/>
       </w:r>
       <w:r>
         <w:rPr>
+          <w:rFonts w:ascii="Times New Roman" w:hAnsi="Times New Roman" w:cs="Times New Roman"/>
+          <w:b w:val="0"/>
           <w:noProof/>
+          <w:color w:val="auto"/>
+          <w:sz w:val="16"/>
+          <w:szCs w:val="16"/>
         </w:rPr>
         <w:t>1</w:t>
       </w:r>
       <w:r>
         <w:rPr>
+          <w:rFonts w:ascii="Times New Roman" w:hAnsi="Times New Roman" w:cs="Times New Roman"/>
+          <w:b w:val="0"/>
           <w:noProof/>
+          <w:color w:val="auto"/>
+          <w:sz w:val="16"/>
+          <w:szCs w:val="16"/>
         </w:rPr>
         <w:fldChar w:fldCharType="end"/>
       </w:r>
       <w:r>
+        <w:rPr>
+          <w:rFonts w:ascii="Times New Roman" w:hAnsi="Times New Roman" w:cs="Times New Roman"/>
+          <w:b w:val="0"/>
+          <w:color w:val="auto"/>
+          <w:sz w:val="16"/>
+          <w:szCs w:val="16"/>
+        </w:rPr>
         <w:t xml:space="preserve"> Experimental setup</w:t>
       </w:r>
     </w:p>
@@ -2782,6 +2207,7 @@
       </w:pPr>
     </w:p>
     <w:p/>
+    <w:p/>
     <w:p>
       <w:pPr>
         <w:pStyle w:val="PreformattedText"/>
@@ -2797,50 +2223,2951 @@
         <w:pStyle w:val="TAMainText"/>
         <w:spacing w:line="240" w:lineRule="auto"/>
         <w:ind w:right="360" w:firstLine="0"/>
-      </w:pPr>
-      <w:r>
         <w:rPr>
           <w:rFonts w:ascii="Times New Roman"/>
           <w:b/>
           <w:color w:val="943634"/>
         </w:rPr>
+      </w:pPr>
+      <w:r>
+        <w:rPr>
+          <w:rFonts w:ascii="Times New Roman"/>
+          <w:b/>
+          <w:color w:val="943634"/>
+        </w:rPr>
         <w:t>3.0 METHODS</w:t>
       </w:r>
-    </w:p>
-    <w:p>
-      <w:pPr>
-        <w:pStyle w:val="PreformattedText"/>
-        <w:rPr>
-          <w:rFonts w:ascii="Times New Roman" w:hAnsi="Times New Roman" w:cs="Times New Roman"/>
-          <w:sz w:val="16"/>
-          <w:szCs w:val="16"/>
-        </w:rPr>
-      </w:pPr>
     </w:p>
     <w:p>
       <w:pPr>
         <w:pStyle w:val="TAMainText"/>
         <w:spacing w:line="240" w:lineRule="auto"/>
         <w:ind w:right="360" w:firstLine="0"/>
-      </w:pPr>
-      <w:r>
         <w:rPr>
           <w:rFonts w:ascii="Times New Roman"/>
           <w:b/>
           <w:color w:val="943634"/>
         </w:rPr>
-        <w:t>4.0 CONCLUSIONS</w:t>
-      </w:r>
-    </w:p>
-    <w:p>
-      <w:pPr>
-        <w:pStyle w:val="PreformattedText"/>
-        <w:rPr>
-          <w:rFonts w:ascii="Times New Roman" w:hAnsi="Times New Roman" w:cs="Times New Roman"/>
-          <w:sz w:val="16"/>
-          <w:szCs w:val="16"/>
-        </w:rPr>
-      </w:pPr>
+      </w:pPr>
+    </w:p>
+    <w:p>
+      <w:pPr>
+        <w:pStyle w:val="TAMainText"/>
+        <w:spacing w:line="240" w:lineRule="auto"/>
+        <w:ind w:right="360" w:firstLine="720"/>
+        <w:rPr>
+          <w:rFonts w:ascii="Times New Roman" w:hAnsi="Times New Roman" w:cs="Times New Roman"/>
+          <w:color w:val="auto"/>
+          <w:sz w:val="16"/>
+          <w:szCs w:val="16"/>
+        </w:rPr>
+      </w:pPr>
+      <w:r>
+        <w:rPr>
+          <w:rFonts w:ascii="Times New Roman" w:hAnsi="Times New Roman" w:cs="Times New Roman"/>
+          <w:color w:val="auto"/>
+          <w:sz w:val="16"/>
+          <w:szCs w:val="16"/>
+        </w:rPr>
+        <w:t xml:space="preserve">Electrodes are applied to the head according to </w:t>
+      </w:r>
+      <w:r>
+        <w:rPr>
+          <w:rFonts w:ascii="Times New Roman" w:hAnsi="Times New Roman" w:cs="Times New Roman"/>
+          <w:color w:val="auto"/>
+          <w:sz w:val="16"/>
+          <w:szCs w:val="16"/>
+        </w:rPr>
+        <w:t>10-20 System.</w:t>
+      </w:r>
+      <w:r>
+        <w:rPr>
+          <w:rFonts w:ascii="Times New Roman" w:hAnsi="Times New Roman" w:cs="Times New Roman"/>
+          <w:color w:val="auto"/>
+          <w:sz w:val="16"/>
+          <w:szCs w:val="16"/>
+        </w:rPr>
+        <w:t xml:space="preserve"> Electrode placement has been standardized in or</w:t>
+      </w:r>
+      <w:r>
+        <w:rPr>
+          <w:rFonts w:ascii="Times New Roman" w:hAnsi="Times New Roman" w:cs="Times New Roman"/>
+          <w:color w:val="auto"/>
+          <w:sz w:val="16"/>
+          <w:szCs w:val="16"/>
+        </w:rPr>
+        <w:t xml:space="preserve">der to fit anatomical skull landmarks. </w:t>
+      </w:r>
+      <w:r>
+        <w:rPr>
+          <w:rFonts w:ascii="Times New Roman" w:hAnsi="Times New Roman" w:cs="Times New Roman"/>
+          <w:color w:val="auto"/>
+          <w:sz w:val="16"/>
+          <w:szCs w:val="16"/>
+          <w:highlight w:val="yellow"/>
+        </w:rPr>
+        <w:t xml:space="preserve">Name ’10-20’ comes from the fact, the distance between </w:t>
+      </w:r>
+      <w:proofErr w:type="spellStart"/>
+      <w:r>
+        <w:rPr>
+          <w:rFonts w:ascii="Times New Roman" w:hAnsi="Times New Roman" w:cs="Times New Roman"/>
+          <w:color w:val="auto"/>
+          <w:sz w:val="16"/>
+          <w:szCs w:val="16"/>
+          <w:highlight w:val="yellow"/>
+        </w:rPr>
+        <w:t>nasion</w:t>
+      </w:r>
+      <w:proofErr w:type="spellEnd"/>
+      <w:r>
+        <w:rPr>
+          <w:rFonts w:ascii="Times New Roman" w:hAnsi="Times New Roman" w:cs="Times New Roman"/>
+          <w:color w:val="auto"/>
+          <w:sz w:val="16"/>
+          <w:szCs w:val="16"/>
+          <w:highlight w:val="yellow"/>
+        </w:rPr>
+        <w:t>, the inion and the head circumference, marking electrode locations based on 10% or 20 % intervals of those distances.</w:t>
+      </w:r>
+      <w:r>
+        <w:rPr>
+          <w:rFonts w:ascii="Times New Roman" w:hAnsi="Times New Roman" w:cs="Times New Roman"/>
+          <w:color w:val="auto"/>
+          <w:sz w:val="16"/>
+          <w:szCs w:val="16"/>
+        </w:rPr>
+        <w:t xml:space="preserve"> We used bipolar montage, which means we determine the potential between Fp1 and Fp3, also Fp2 and Fp4.</w:t>
+      </w:r>
+      <w:r>
+        <w:rPr>
+          <w:rFonts w:ascii="Times New Roman" w:hAnsi="Times New Roman" w:cs="Times New Roman"/>
+          <w:color w:val="auto"/>
+          <w:sz w:val="16"/>
+          <w:szCs w:val="16"/>
+        </w:rPr>
+        <w:t xml:space="preserve"> Figure 2 presents EEG signals for both pairs. </w:t>
+      </w:r>
+    </w:p>
+    <w:p>
+      <w:pPr>
+        <w:pStyle w:val="TAMainText"/>
+        <w:spacing w:line="240" w:lineRule="auto"/>
+        <w:ind w:right="360" w:firstLine="720"/>
+        <w:rPr>
+          <w:rFonts w:ascii="Times New Roman" w:hAnsi="Times New Roman" w:cs="Times New Roman"/>
+          <w:color w:val="auto"/>
+          <w:sz w:val="16"/>
+          <w:szCs w:val="16"/>
+        </w:rPr>
+      </w:pPr>
+    </w:p>
+    <w:p>
+      <w:pPr>
+        <w:pStyle w:val="TAMainText"/>
+        <w:keepNext/>
+        <w:spacing w:line="240" w:lineRule="auto"/>
+        <w:ind w:right="360" w:firstLine="720"/>
+      </w:pPr>
+      <w:r>
+        <w:rPr>
+          <w:rFonts w:ascii="Times New Roman"/>
+          <w:b/>
+          <w:noProof/>
+          <w:color w:val="943634"/>
+          <w:lang w:eastAsia="ko-KR"/>
+        </w:rPr>
+        <w:drawing>
+          <wp:inline distT="0" distB="0" distL="0" distR="0" wp14:anchorId="6D7DCB9B" wp14:editId="0DF8FE29">
+            <wp:extent cx="992545" cy="976108"/>
+            <wp:effectExtent l="0" t="0" r="0" b="0"/>
+            <wp:docPr id="16" name="그림 16"/>
+            <wp:cNvGraphicFramePr>
+              <a:graphicFrameLocks xmlns:a="http://schemas.openxmlformats.org/drawingml/2006/main" noChangeAspect="1"/>
+            </wp:cNvGraphicFramePr>
+            <a:graphic xmlns:a="http://schemas.openxmlformats.org/drawingml/2006/main">
+              <a:graphicData uri="http://schemas.openxmlformats.org/drawingml/2006/picture">
+                <pic:pic xmlns:pic="http://schemas.openxmlformats.org/drawingml/2006/picture">
+                  <pic:nvPicPr>
+                    <pic:cNvPr id="0" name=""/>
+                    <pic:cNvPicPr/>
+                  </pic:nvPicPr>
+                  <pic:blipFill>
+                    <a:blip r:embed="rId8"/>
+                    <a:stretch>
+                      <a:fillRect/>
+                    </a:stretch>
+                  </pic:blipFill>
+                  <pic:spPr>
+                    <a:xfrm>
+                      <a:off x="0" y="0"/>
+                      <a:ext cx="993297" cy="976847"/>
+                    </a:xfrm>
+                    <a:prstGeom prst="rect">
+                      <a:avLst/>
+                    </a:prstGeom>
+                  </pic:spPr>
+                </pic:pic>
+              </a:graphicData>
+            </a:graphic>
+          </wp:inline>
+        </w:drawing>
+      </w:r>
+    </w:p>
+    <w:p>
+      <w:pPr>
+        <w:pStyle w:val="a4"/>
+        <w:jc w:val="both"/>
+        <w:rPr>
+          <w:rFonts w:ascii="Times New Roman" w:hAnsi="Times New Roman" w:cs="Times New Roman"/>
+          <w:b w:val="0"/>
+          <w:color w:val="auto"/>
+          <w:sz w:val="16"/>
+          <w:szCs w:val="16"/>
+        </w:rPr>
+      </w:pPr>
+      <w:r>
+        <w:rPr>
+          <w:rFonts w:ascii="Times New Roman" w:hAnsi="Times New Roman" w:cs="Times New Roman"/>
+          <w:b w:val="0"/>
+          <w:color w:val="auto"/>
+          <w:sz w:val="16"/>
+          <w:szCs w:val="16"/>
+        </w:rPr>
+        <w:t xml:space="preserve">Figure </w:t>
+      </w:r>
+      <w:r>
+        <w:rPr>
+          <w:rFonts w:ascii="Times New Roman" w:hAnsi="Times New Roman" w:cs="Times New Roman"/>
+          <w:b w:val="0"/>
+          <w:color w:val="auto"/>
+          <w:sz w:val="16"/>
+          <w:szCs w:val="16"/>
+        </w:rPr>
+        <w:fldChar w:fldCharType="begin"/>
+      </w:r>
+      <w:r>
+        <w:rPr>
+          <w:rFonts w:ascii="Times New Roman" w:hAnsi="Times New Roman" w:cs="Times New Roman"/>
+          <w:b w:val="0"/>
+          <w:color w:val="auto"/>
+          <w:sz w:val="16"/>
+          <w:szCs w:val="16"/>
+        </w:rPr>
+        <w:instrText xml:space="preserve"> SEQ Figure \* ARABIC </w:instrText>
+      </w:r>
+      <w:r>
+        <w:rPr>
+          <w:rFonts w:ascii="Times New Roman" w:hAnsi="Times New Roman" w:cs="Times New Roman"/>
+          <w:b w:val="0"/>
+          <w:color w:val="auto"/>
+          <w:sz w:val="16"/>
+          <w:szCs w:val="16"/>
+        </w:rPr>
+        <w:fldChar w:fldCharType="separate"/>
+      </w:r>
+      <w:r>
+        <w:rPr>
+          <w:rFonts w:ascii="Times New Roman" w:hAnsi="Times New Roman" w:cs="Times New Roman"/>
+          <w:b w:val="0"/>
+          <w:noProof/>
+          <w:color w:val="auto"/>
+          <w:sz w:val="16"/>
+          <w:szCs w:val="16"/>
+        </w:rPr>
+        <w:t>2</w:t>
+      </w:r>
+      <w:r>
+        <w:rPr>
+          <w:rFonts w:ascii="Times New Roman" w:hAnsi="Times New Roman" w:cs="Times New Roman"/>
+          <w:b w:val="0"/>
+          <w:color w:val="auto"/>
+          <w:sz w:val="16"/>
+          <w:szCs w:val="16"/>
+        </w:rPr>
+        <w:fldChar w:fldCharType="end"/>
+      </w:r>
+      <w:r>
+        <w:rPr>
+          <w:rFonts w:ascii="Times New Roman" w:hAnsi="Times New Roman" w:cs="Times New Roman"/>
+          <w:b w:val="0"/>
+          <w:color w:val="auto"/>
+          <w:sz w:val="16"/>
+          <w:szCs w:val="16"/>
+        </w:rPr>
+        <w:t xml:space="preserve"> Fp1-Fp3 and Fp2-Fp4 electrode pairs</w:t>
+      </w:r>
+    </w:p>
+    <w:p>
+      <w:pPr>
+        <w:pStyle w:val="TAMainText"/>
+        <w:spacing w:line="240" w:lineRule="auto"/>
+        <w:ind w:right="360" w:firstLine="720"/>
+        <w:rPr>
+          <w:rFonts w:ascii="Times New Roman" w:hAnsi="Times New Roman" w:cs="Times New Roman"/>
+          <w:color w:val="auto"/>
+          <w:sz w:val="16"/>
+          <w:szCs w:val="16"/>
+        </w:rPr>
+      </w:pPr>
+      <w:r>
+        <w:rPr>
+          <w:rFonts w:ascii="Times New Roman" w:hAnsi="Times New Roman" w:cs="Times New Roman"/>
+          <w:color w:val="auto"/>
+          <w:sz w:val="16"/>
+          <w:szCs w:val="16"/>
+        </w:rPr>
+        <w:t xml:space="preserve">Usually </w:t>
+      </w:r>
+      <w:r>
+        <w:rPr>
+          <w:rFonts w:ascii="Times New Roman" w:hAnsi="Times New Roman" w:cs="Times New Roman"/>
+          <w:color w:val="auto"/>
+          <w:sz w:val="16"/>
+          <w:szCs w:val="16"/>
+        </w:rPr>
+        <w:t xml:space="preserve">we want to get rid of ocular artifacts from </w:t>
+      </w:r>
+      <w:r>
+        <w:rPr>
+          <w:rFonts w:ascii="Times New Roman" w:hAnsi="Times New Roman" w:cs="Times New Roman"/>
+          <w:color w:val="auto"/>
+          <w:sz w:val="16"/>
+          <w:szCs w:val="16"/>
+        </w:rPr>
+        <w:t xml:space="preserve">EEG signal, as the eye blink is artifact and leads to interpretation </w:t>
+      </w:r>
+      <w:proofErr w:type="gramStart"/>
+      <w:r>
+        <w:rPr>
+          <w:rFonts w:ascii="Times New Roman" w:hAnsi="Times New Roman" w:cs="Times New Roman"/>
+          <w:color w:val="auto"/>
+          <w:sz w:val="16"/>
+          <w:szCs w:val="16"/>
+        </w:rPr>
+        <w:t>problems[</w:t>
+      </w:r>
+      <w:proofErr w:type="gramEnd"/>
+      <w:r>
+        <w:rPr>
+          <w:rFonts w:ascii="Times New Roman" w:hAnsi="Times New Roman" w:cs="Times New Roman"/>
+          <w:color w:val="auto"/>
+          <w:sz w:val="16"/>
+          <w:szCs w:val="16"/>
+        </w:rPr>
+        <w:t xml:space="preserve">24]. </w:t>
+      </w:r>
+      <w:r>
+        <w:rPr>
+          <w:rFonts w:ascii="Times New Roman" w:hAnsi="Times New Roman" w:cs="Times New Roman"/>
+          <w:color w:val="auto"/>
+          <w:sz w:val="16"/>
+          <w:szCs w:val="16"/>
+        </w:rPr>
+        <w:t>This time</w:t>
+      </w:r>
+      <w:r>
+        <w:rPr>
+          <w:rFonts w:ascii="Times New Roman" w:hAnsi="Times New Roman" w:cs="Times New Roman"/>
+          <w:color w:val="auto"/>
+          <w:sz w:val="16"/>
+          <w:szCs w:val="16"/>
+        </w:rPr>
+        <w:t xml:space="preserve"> we are going to extract blinks from EEG.</w:t>
+      </w:r>
+      <w:r>
+        <w:rPr>
+          <w:rFonts w:ascii="Times New Roman" w:hAnsi="Times New Roman" w:cs="Times New Roman"/>
+          <w:color w:val="auto"/>
+          <w:sz w:val="16"/>
+          <w:szCs w:val="16"/>
+        </w:rPr>
+        <w:t xml:space="preserve"> In order to do that we employ </w:t>
+      </w:r>
+      <w:proofErr w:type="spellStart"/>
+      <w:proofErr w:type="gramStart"/>
+      <w:r>
+        <w:rPr>
+          <w:rFonts w:ascii="Times New Roman" w:hAnsi="Times New Roman" w:cs="Times New Roman"/>
+          <w:color w:val="auto"/>
+          <w:sz w:val="16"/>
+          <w:szCs w:val="16"/>
+        </w:rPr>
+        <w:t>fast</w:t>
+      </w:r>
+      <w:r>
+        <w:rPr>
+          <w:rFonts w:ascii="Times New Roman" w:hAnsi="Times New Roman" w:cs="Times New Roman"/>
+          <w:color w:val="auto"/>
+          <w:sz w:val="16"/>
+          <w:szCs w:val="16"/>
+        </w:rPr>
+        <w:t>ICA</w:t>
+      </w:r>
+      <w:proofErr w:type="spellEnd"/>
+      <w:r>
+        <w:rPr>
+          <w:rFonts w:ascii="Times New Roman" w:hAnsi="Times New Roman" w:cs="Times New Roman"/>
+          <w:color w:val="auto"/>
+          <w:sz w:val="16"/>
+          <w:szCs w:val="16"/>
+        </w:rPr>
+        <w:t>[</w:t>
+      </w:r>
+      <w:proofErr w:type="gramEnd"/>
+      <w:r>
+        <w:rPr>
+          <w:rFonts w:ascii="Times New Roman" w:hAnsi="Times New Roman" w:cs="Times New Roman"/>
+          <w:color w:val="auto"/>
+          <w:sz w:val="16"/>
+          <w:szCs w:val="16"/>
+        </w:rPr>
+        <w:t>28]</w:t>
+      </w:r>
+      <w:r>
+        <w:rPr>
+          <w:rFonts w:ascii="Times New Roman" w:hAnsi="Times New Roman" w:cs="Times New Roman"/>
+          <w:color w:val="auto"/>
+          <w:sz w:val="16"/>
+          <w:szCs w:val="16"/>
+        </w:rPr>
+        <w:t xml:space="preserve"> algorithm</w:t>
+      </w:r>
+      <w:r>
+        <w:rPr>
+          <w:rFonts w:ascii="Times New Roman" w:hAnsi="Times New Roman" w:cs="Times New Roman"/>
+          <w:color w:val="auto"/>
+          <w:sz w:val="16"/>
+          <w:szCs w:val="16"/>
+        </w:rPr>
+        <w:t xml:space="preserve"> </w:t>
+      </w:r>
+      <w:r>
+        <w:rPr>
+          <w:rFonts w:ascii="Times New Roman" w:hAnsi="Times New Roman" w:cs="Times New Roman"/>
+          <w:color w:val="auto"/>
+          <w:sz w:val="16"/>
+          <w:szCs w:val="16"/>
+        </w:rPr>
+        <w:t>for solving Blind Source Separation (BSS)</w:t>
+      </w:r>
+      <w:r>
+        <w:rPr>
+          <w:rFonts w:ascii="Times New Roman" w:hAnsi="Times New Roman" w:cs="Times New Roman"/>
+          <w:color w:val="auto"/>
+          <w:sz w:val="16"/>
+          <w:szCs w:val="16"/>
+        </w:rPr>
+        <w:t>[29]</w:t>
+      </w:r>
+      <w:r>
+        <w:rPr>
+          <w:rFonts w:ascii="Times New Roman" w:hAnsi="Times New Roman" w:cs="Times New Roman"/>
+          <w:color w:val="auto"/>
+          <w:sz w:val="16"/>
+          <w:szCs w:val="16"/>
+        </w:rPr>
+        <w:t>, which allows us to separate neural activity from muscle and blink artifacts[30]</w:t>
+      </w:r>
+      <w:r>
+        <w:rPr>
+          <w:rFonts w:ascii="Times New Roman" w:hAnsi="Times New Roman" w:cs="Times New Roman"/>
+          <w:color w:val="auto"/>
+          <w:sz w:val="16"/>
+          <w:szCs w:val="16"/>
+        </w:rPr>
+        <w:t xml:space="preserve">. </w:t>
+      </w:r>
+      <w:r>
+        <w:rPr>
+          <w:rFonts w:ascii="Times New Roman" w:hAnsi="Times New Roman" w:cs="Times New Roman"/>
+          <w:color w:val="auto"/>
+          <w:sz w:val="16"/>
+          <w:szCs w:val="16"/>
+        </w:rPr>
+        <w:t xml:space="preserve">ICA </w:t>
+      </w:r>
+      <w:proofErr w:type="gramStart"/>
+      <w:r>
+        <w:rPr>
+          <w:rFonts w:ascii="Times New Roman" w:hAnsi="Times New Roman" w:cs="Times New Roman"/>
+          <w:color w:val="auto"/>
+          <w:sz w:val="16"/>
+          <w:szCs w:val="16"/>
+        </w:rPr>
+        <w:t xml:space="preserve">algorithm </w:t>
+      </w:r>
+      <w:r>
+        <w:rPr>
+          <w:rFonts w:ascii="Times New Roman" w:hAnsi="Times New Roman" w:cs="Times New Roman"/>
+          <w:color w:val="auto"/>
+          <w:sz w:val="16"/>
+          <w:szCs w:val="16"/>
+        </w:rPr>
+        <w:t>consist</w:t>
+      </w:r>
+      <w:proofErr w:type="gramEnd"/>
+      <w:r>
+        <w:rPr>
+          <w:rFonts w:ascii="Times New Roman" w:hAnsi="Times New Roman" w:cs="Times New Roman"/>
+          <w:color w:val="auto"/>
+          <w:sz w:val="16"/>
+          <w:szCs w:val="16"/>
+        </w:rPr>
+        <w:t xml:space="preserve"> of two stages. First is </w:t>
+      </w:r>
+      <w:proofErr w:type="spellStart"/>
+      <w:r>
+        <w:rPr>
+          <w:rFonts w:ascii="Times New Roman" w:hAnsi="Times New Roman" w:cs="Times New Roman"/>
+          <w:color w:val="auto"/>
+          <w:sz w:val="16"/>
+          <w:szCs w:val="16"/>
+        </w:rPr>
+        <w:t>decorrelation</w:t>
+      </w:r>
+      <w:proofErr w:type="spellEnd"/>
+      <w:r>
+        <w:rPr>
+          <w:rFonts w:ascii="Times New Roman" w:hAnsi="Times New Roman" w:cs="Times New Roman"/>
+          <w:color w:val="auto"/>
+          <w:sz w:val="16"/>
+          <w:szCs w:val="16"/>
+        </w:rPr>
+        <w:t xml:space="preserve"> or whitening, we remove any correlations in the data. </w:t>
+      </w:r>
+    </w:p>
+    <w:p>
+      <w:pPr>
+        <w:pStyle w:val="TAMainText"/>
+        <w:spacing w:line="240" w:lineRule="auto"/>
+        <w:ind w:right="360" w:firstLine="720"/>
+        <w:rPr>
+          <w:rFonts w:ascii="Times New Roman" w:hAnsi="Times New Roman" w:cs="Times New Roman"/>
+          <w:color w:val="auto"/>
+          <w:sz w:val="16"/>
+          <w:szCs w:val="16"/>
+        </w:rPr>
+      </w:pPr>
+      <w:r>
+        <w:rPr>
+          <w:rFonts w:ascii="Times New Roman" w:hAnsi="Times New Roman" w:cs="Times New Roman"/>
+          <w:color w:val="auto"/>
+          <w:sz w:val="16"/>
+          <w:szCs w:val="16"/>
+        </w:rPr>
+        <w:t xml:space="preserve">Let </w:t>
+      </w:r>
+      <m:oMath>
+        <m:sSub>
+          <m:sSubPr>
+            <m:ctrlPr>
+              <w:rPr>
+                <w:rFonts w:ascii="Cambria Math" w:hAnsi="Cambria Math" w:cs="Times New Roman"/>
+                <w:i/>
+                <w:color w:val="auto"/>
+                <w:sz w:val="16"/>
+                <w:szCs w:val="16"/>
+              </w:rPr>
+            </m:ctrlPr>
+          </m:sSubPr>
+          <m:e>
+            <m:r>
+              <w:rPr>
+                <w:rFonts w:ascii="Cambria Math" w:hAnsi="Cambria Math" w:cs="Times New Roman"/>
+                <w:color w:val="auto"/>
+                <w:sz w:val="16"/>
+                <w:szCs w:val="16"/>
+              </w:rPr>
+              <m:t>x</m:t>
+            </m:r>
+          </m:e>
+          <m:sub>
+            <m:r>
+              <w:rPr>
+                <w:rFonts w:ascii="Cambria Math" w:hAnsi="Cambria Math" w:cs="Times New Roman"/>
+                <w:color w:val="auto"/>
+                <w:sz w:val="16"/>
+                <w:szCs w:val="16"/>
+              </w:rPr>
+              <m:t>st</m:t>
+            </m:r>
+          </m:sub>
+        </m:sSub>
+        <m:r>
+          <w:rPr>
+            <w:rFonts w:ascii="Cambria Math" w:hAnsi="Cambria Math" w:cs="Times New Roman"/>
+            <w:color w:val="auto"/>
+            <w:sz w:val="16"/>
+            <w:szCs w:val="16"/>
+          </w:rPr>
+          <m:t xml:space="preserve">  = </m:t>
+        </m:r>
+        <m:sSup>
+          <m:sSupPr>
+            <m:ctrlPr>
+              <w:rPr>
+                <w:rFonts w:ascii="Cambria Math" w:hAnsi="Cambria Math" w:cs="Times New Roman"/>
+                <w:i/>
+                <w:color w:val="auto"/>
+                <w:sz w:val="16"/>
+                <w:szCs w:val="16"/>
+              </w:rPr>
+            </m:ctrlPr>
+          </m:sSupPr>
+          <m:e>
+            <m:r>
+              <w:rPr>
+                <w:rFonts w:ascii="Cambria Math" w:hAnsi="Cambria Math" w:cs="Times New Roman"/>
+                <w:color w:val="auto"/>
+                <w:sz w:val="16"/>
+                <w:szCs w:val="16"/>
+              </w:rPr>
+              <m:t xml:space="preserve">S </m:t>
+            </m:r>
+          </m:e>
+          <m:sup>
+            <m:f>
+              <m:fPr>
+                <m:ctrlPr>
+                  <w:rPr>
+                    <w:rFonts w:ascii="Cambria Math" w:hAnsi="Cambria Math" w:cs="Times New Roman"/>
+                    <w:i/>
+                    <w:color w:val="auto"/>
+                    <w:sz w:val="16"/>
+                    <w:szCs w:val="16"/>
+                  </w:rPr>
+                </m:ctrlPr>
+              </m:fPr>
+              <m:num>
+                <m:r>
+                  <w:rPr>
+                    <w:rFonts w:ascii="Cambria Math" w:hAnsi="Cambria Math" w:cs="Times New Roman"/>
+                    <w:color w:val="auto"/>
+                    <w:sz w:val="16"/>
+                    <w:szCs w:val="16"/>
+                  </w:rPr>
+                  <m:t>1</m:t>
+                </m:r>
+              </m:num>
+              <m:den>
+                <m:r>
+                  <w:rPr>
+                    <w:rFonts w:ascii="Cambria Math" w:hAnsi="Cambria Math" w:cs="Times New Roman"/>
+                    <w:color w:val="auto"/>
+                    <w:sz w:val="16"/>
+                    <w:szCs w:val="16"/>
+                  </w:rPr>
+                  <m:t>2</m:t>
+                </m:r>
+              </m:den>
+            </m:f>
+          </m:sup>
+        </m:sSup>
+        <m:r>
+          <w:rPr>
+            <w:rFonts w:ascii="Cambria Math" w:hAnsi="Cambria Math" w:cs="Times New Roman"/>
+            <w:color w:val="auto"/>
+            <w:sz w:val="16"/>
+            <w:szCs w:val="16"/>
+          </w:rPr>
+          <m:t xml:space="preserve"> </m:t>
+        </m:r>
+        <m:d>
+          <m:dPr>
+            <m:ctrlPr>
+              <w:rPr>
+                <w:rFonts w:ascii="Cambria Math" w:hAnsi="Cambria Math" w:cs="Times New Roman"/>
+                <w:i/>
+                <w:color w:val="auto"/>
+                <w:sz w:val="16"/>
+                <w:szCs w:val="16"/>
+              </w:rPr>
+            </m:ctrlPr>
+          </m:dPr>
+          <m:e>
+            <m:sSub>
+              <m:sSubPr>
+                <m:ctrlPr>
+                  <w:rPr>
+                    <w:rFonts w:ascii="Cambria Math" w:hAnsi="Cambria Math" w:cs="Times New Roman"/>
+                    <w:i/>
+                    <w:color w:val="auto"/>
+                    <w:sz w:val="16"/>
+                    <w:szCs w:val="16"/>
+                  </w:rPr>
+                </m:ctrlPr>
+              </m:sSubPr>
+              <m:e>
+                <m:r>
+                  <w:rPr>
+                    <w:rFonts w:ascii="Cambria Math" w:hAnsi="Cambria Math" w:cs="Times New Roman"/>
+                    <w:color w:val="auto"/>
+                    <w:sz w:val="16"/>
+                    <w:szCs w:val="16"/>
+                  </w:rPr>
+                  <m:t xml:space="preserve"> </m:t>
+                </m:r>
+                <m:r>
+                  <w:rPr>
+                    <w:rFonts w:ascii="Cambria Math" w:hAnsi="Cambria Math" w:cs="Times New Roman"/>
+                    <w:color w:val="auto"/>
+                    <w:sz w:val="16"/>
+                    <w:szCs w:val="16"/>
+                  </w:rPr>
+                  <m:t>F</m:t>
+                </m:r>
+              </m:e>
+              <m:sub>
+                <m:r>
+                  <w:rPr>
+                    <w:rFonts w:ascii="Cambria Math" w:hAnsi="Cambria Math" w:cs="Times New Roman"/>
+                    <w:color w:val="auto"/>
+                    <w:sz w:val="16"/>
+                    <w:szCs w:val="16"/>
+                  </w:rPr>
+                  <m:t>x</m:t>
+                </m:r>
+              </m:sub>
+            </m:sSub>
+            <m:r>
+              <w:rPr>
+                <w:rFonts w:ascii="Cambria Math" w:hAnsi="Cambria Math" w:cs="Times New Roman"/>
+                <w:color w:val="auto"/>
+                <w:sz w:val="16"/>
+                <w:szCs w:val="16"/>
+              </w:rPr>
+              <m:t xml:space="preserve"> </m:t>
+            </m:r>
+          </m:e>
+        </m:d>
+        <m:d>
+          <m:dPr>
+            <m:ctrlPr>
+              <w:rPr>
+                <w:rFonts w:ascii="Cambria Math" w:hAnsi="Cambria Math" w:cs="Times New Roman"/>
+                <w:i/>
+                <w:color w:val="auto"/>
+                <w:sz w:val="16"/>
+                <w:szCs w:val="16"/>
+              </w:rPr>
+            </m:ctrlPr>
+          </m:dPr>
+          <m:e>
+            <m:r>
+              <w:rPr>
+                <w:rFonts w:ascii="Cambria Math" w:hAnsi="Cambria Math" w:cs="Times New Roman"/>
+                <w:color w:val="auto"/>
+                <w:sz w:val="16"/>
+                <w:szCs w:val="16"/>
+              </w:rPr>
+              <m:t>x - μ</m:t>
+            </m:r>
+            <m:d>
+              <m:dPr>
+                <m:ctrlPr>
+                  <w:rPr>
+                    <w:rFonts w:ascii="Cambria Math" w:hAnsi="Cambria Math" w:cs="Times New Roman"/>
+                    <w:i/>
+                    <w:color w:val="auto"/>
+                    <w:sz w:val="16"/>
+                    <w:szCs w:val="16"/>
+                  </w:rPr>
+                </m:ctrlPr>
+              </m:dPr>
+              <m:e>
+                <m:sSub>
+                  <m:sSubPr>
+                    <m:ctrlPr>
+                      <w:rPr>
+                        <w:rFonts w:ascii="Cambria Math" w:hAnsi="Cambria Math" w:cs="Times New Roman"/>
+                        <w:i/>
+                        <w:color w:val="auto"/>
+                        <w:sz w:val="16"/>
+                        <w:szCs w:val="16"/>
+                      </w:rPr>
+                    </m:ctrlPr>
+                  </m:sSubPr>
+                  <m:e>
+                    <m:r>
+                      <w:rPr>
+                        <w:rFonts w:ascii="Cambria Math" w:hAnsi="Cambria Math" w:cs="Times New Roman"/>
+                        <w:color w:val="auto"/>
+                        <w:sz w:val="16"/>
+                        <w:szCs w:val="16"/>
+                      </w:rPr>
+                      <m:t xml:space="preserve"> </m:t>
+                    </m:r>
+                    <m:r>
+                      <w:rPr>
+                        <w:rFonts w:ascii="Cambria Math" w:hAnsi="Cambria Math" w:cs="Times New Roman"/>
+                        <w:color w:val="auto"/>
+                        <w:sz w:val="16"/>
+                        <w:szCs w:val="16"/>
+                      </w:rPr>
+                      <m:t>F</m:t>
+                    </m:r>
+                  </m:e>
+                  <m:sub>
+                    <m:r>
+                      <w:rPr>
+                        <w:rFonts w:ascii="Cambria Math" w:hAnsi="Cambria Math" w:cs="Times New Roman"/>
+                        <w:color w:val="auto"/>
+                        <w:sz w:val="16"/>
+                        <w:szCs w:val="16"/>
+                      </w:rPr>
+                      <m:t>x</m:t>
+                    </m:r>
+                  </m:sub>
+                </m:sSub>
+                <m:r>
+                  <w:rPr>
+                    <w:rFonts w:ascii="Cambria Math" w:hAnsi="Cambria Math" w:cs="Times New Roman"/>
+                    <w:color w:val="auto"/>
+                    <w:sz w:val="16"/>
+                    <w:szCs w:val="16"/>
+                  </w:rPr>
+                  <m:t xml:space="preserve"> </m:t>
+                </m:r>
+              </m:e>
+            </m:d>
+          </m:e>
+        </m:d>
+      </m:oMath>
+      <w:r>
+        <w:rPr>
+          <w:rFonts w:ascii="Times New Roman" w:hAnsi="Times New Roman" w:cs="Times New Roman"/>
+          <w:color w:val="auto"/>
+          <w:sz w:val="16"/>
+          <w:szCs w:val="16"/>
+        </w:rPr>
+        <w:t xml:space="preserve">be the data whitened using the mean vector </w:t>
+      </w:r>
+      <m:oMath>
+        <m:r>
+          <w:rPr>
+            <w:rFonts w:ascii="Cambria Math" w:hAnsi="Cambria Math" w:cs="Times New Roman"/>
+            <w:color w:val="auto"/>
+            <w:sz w:val="16"/>
+            <w:szCs w:val="16"/>
+          </w:rPr>
+          <m:t>μ(</m:t>
+        </m:r>
+        <m:sSub>
+          <m:sSubPr>
+            <m:ctrlPr>
+              <w:rPr>
+                <w:rFonts w:ascii="Cambria Math" w:hAnsi="Cambria Math" w:cs="Times New Roman"/>
+                <w:i/>
+                <w:color w:val="auto"/>
+                <w:sz w:val="16"/>
+                <w:szCs w:val="16"/>
+              </w:rPr>
+            </m:ctrlPr>
+          </m:sSubPr>
+          <m:e>
+            <m:r>
+              <w:rPr>
+                <w:rFonts w:ascii="Cambria Math" w:hAnsi="Cambria Math" w:cs="Times New Roman"/>
+                <w:color w:val="auto"/>
+                <w:sz w:val="16"/>
+                <w:szCs w:val="16"/>
+              </w:rPr>
+              <m:t xml:space="preserve"> </m:t>
+            </m:r>
+            <m:r>
+              <w:rPr>
+                <w:rFonts w:ascii="Cambria Math" w:hAnsi="Cambria Math" w:cs="Times New Roman"/>
+                <w:color w:val="auto"/>
+                <w:sz w:val="16"/>
+                <w:szCs w:val="16"/>
+              </w:rPr>
+              <m:t>F</m:t>
+            </m:r>
+          </m:e>
+          <m:sub>
+            <m:r>
+              <w:rPr>
+                <w:rFonts w:ascii="Cambria Math" w:hAnsi="Cambria Math" w:cs="Times New Roman"/>
+                <w:color w:val="auto"/>
+                <w:sz w:val="16"/>
+                <w:szCs w:val="16"/>
+              </w:rPr>
+              <m:t>x</m:t>
+            </m:r>
+          </m:sub>
+        </m:sSub>
+        <m:r>
+          <w:rPr>
+            <w:rFonts w:ascii="Cambria Math" w:hAnsi="Cambria Math" w:cs="Times New Roman"/>
+            <w:color w:val="auto"/>
+            <w:sz w:val="16"/>
+            <w:szCs w:val="16"/>
+          </w:rPr>
+          <m:t xml:space="preserve"> )</m:t>
+        </m:r>
+      </m:oMath>
+      <w:r>
+        <w:rPr>
+          <w:rFonts w:ascii="Times New Roman" w:hAnsi="Times New Roman" w:cs="Times New Roman"/>
+          <w:color w:val="auto"/>
+          <w:sz w:val="16"/>
+          <w:szCs w:val="16"/>
+        </w:rPr>
+        <w:t xml:space="preserve"> and</w:t>
+      </w:r>
+      <w:r>
+        <w:rPr>
+          <w:rFonts w:ascii="Times New Roman" w:hAnsi="Times New Roman" w:cs="Times New Roman"/>
+          <w:color w:val="auto"/>
+          <w:sz w:val="16"/>
+          <w:szCs w:val="16"/>
+        </w:rPr>
+        <w:t xml:space="preserve"> </w:t>
+      </w:r>
+      <w:r>
+        <w:rPr>
+          <w:rFonts w:ascii="Times New Roman" w:hAnsi="Times New Roman" w:cs="Times New Roman"/>
+          <w:color w:val="auto"/>
+          <w:sz w:val="16"/>
+          <w:szCs w:val="16"/>
+        </w:rPr>
+        <w:t xml:space="preserve">the covariance </w:t>
+      </w:r>
+      <w:proofErr w:type="gramStart"/>
+      <w:r>
+        <w:rPr>
+          <w:rFonts w:ascii="Times New Roman" w:hAnsi="Times New Roman" w:cs="Times New Roman"/>
+          <w:color w:val="auto"/>
+          <w:sz w:val="16"/>
+          <w:szCs w:val="16"/>
+        </w:rPr>
+        <w:t xml:space="preserve">matrix </w:t>
+      </w:r>
+      <w:proofErr w:type="gramEnd"/>
+      <m:oMath>
+        <m:r>
+          <w:rPr>
+            <w:rFonts w:ascii="Cambria Math" w:hAnsi="Cambria Math" w:cs="Times New Roman"/>
+            <w:color w:val="auto"/>
+            <w:sz w:val="16"/>
+            <w:szCs w:val="16"/>
+          </w:rPr>
+          <m:t>S</m:t>
+        </m:r>
+        <m:r>
+          <w:rPr>
+            <w:rFonts w:ascii="Cambria Math" w:hAnsi="Cambria Math" w:cs="Times New Roman"/>
+            <w:color w:val="auto"/>
+            <w:sz w:val="16"/>
+            <w:szCs w:val="16"/>
+          </w:rPr>
+          <m:t xml:space="preserve"> </m:t>
+        </m:r>
+        <m:d>
+          <m:dPr>
+            <m:ctrlPr>
+              <w:rPr>
+                <w:rFonts w:ascii="Cambria Math" w:hAnsi="Cambria Math" w:cs="Times New Roman"/>
+                <w:i/>
+                <w:color w:val="auto"/>
+                <w:sz w:val="16"/>
+                <w:szCs w:val="16"/>
+              </w:rPr>
+            </m:ctrlPr>
+          </m:dPr>
+          <m:e>
+            <m:sSub>
+              <m:sSubPr>
+                <m:ctrlPr>
+                  <w:rPr>
+                    <w:rFonts w:ascii="Cambria Math" w:hAnsi="Cambria Math" w:cs="Times New Roman"/>
+                    <w:i/>
+                    <w:color w:val="auto"/>
+                    <w:sz w:val="16"/>
+                    <w:szCs w:val="16"/>
+                  </w:rPr>
+                </m:ctrlPr>
+              </m:sSubPr>
+              <m:e>
+                <m:r>
+                  <w:rPr>
+                    <w:rFonts w:ascii="Cambria Math" w:hAnsi="Cambria Math" w:cs="Times New Roman"/>
+                    <w:color w:val="auto"/>
+                    <w:sz w:val="16"/>
+                    <w:szCs w:val="16"/>
+                  </w:rPr>
+                  <m:t xml:space="preserve"> </m:t>
+                </m:r>
+                <m:r>
+                  <w:rPr>
+                    <w:rFonts w:ascii="Cambria Math" w:hAnsi="Cambria Math" w:cs="Times New Roman"/>
+                    <w:color w:val="auto"/>
+                    <w:sz w:val="16"/>
+                    <w:szCs w:val="16"/>
+                  </w:rPr>
+                  <m:t>F</m:t>
+                </m:r>
+              </m:e>
+              <m:sub>
+                <m:r>
+                  <w:rPr>
+                    <w:rFonts w:ascii="Cambria Math" w:hAnsi="Cambria Math" w:cs="Times New Roman"/>
+                    <w:color w:val="auto"/>
+                    <w:sz w:val="16"/>
+                    <w:szCs w:val="16"/>
+                  </w:rPr>
+                  <m:t>x</m:t>
+                </m:r>
+              </m:sub>
+            </m:sSub>
+            <m:r>
+              <w:rPr>
+                <w:rFonts w:ascii="Cambria Math" w:hAnsi="Cambria Math" w:cs="Times New Roman"/>
+                <w:color w:val="auto"/>
+                <w:sz w:val="16"/>
+                <w:szCs w:val="16"/>
+              </w:rPr>
+              <m:t xml:space="preserve"> </m:t>
+            </m:r>
+          </m:e>
+        </m:d>
+      </m:oMath>
+      <w:r>
+        <w:rPr>
+          <w:rFonts w:ascii="Times New Roman" w:hAnsi="Times New Roman" w:cs="Times New Roman"/>
+          <w:color w:val="auto"/>
+          <w:sz w:val="16"/>
+          <w:szCs w:val="16"/>
+        </w:rPr>
+        <w:t>.</w:t>
+      </w:r>
+    </w:p>
+    <w:p>
+      <w:pPr>
+        <w:pStyle w:val="TAMainText"/>
+        <w:spacing w:line="240" w:lineRule="auto"/>
+        <w:ind w:right="360" w:firstLine="720"/>
+        <w:rPr>
+          <w:rFonts w:ascii="Times New Roman" w:hAnsi="Times New Roman" w:cs="Times New Roman"/>
+          <w:color w:val="auto"/>
+          <w:sz w:val="16"/>
+          <w:szCs w:val="16"/>
+          <w:highlight w:val="yellow"/>
+        </w:rPr>
+      </w:pPr>
+      <w:r>
+        <w:rPr>
+          <w:rFonts w:ascii="Times New Roman" w:hAnsi="Times New Roman" w:cs="Times New Roman"/>
+          <w:color w:val="auto"/>
+          <w:sz w:val="16"/>
+          <w:szCs w:val="16"/>
+        </w:rPr>
+        <w:lastRenderedPageBreak/>
+        <w:t>Second stage is separation, which is orthogonal transformation of whitened signals (rotation of the joint density).</w:t>
+      </w:r>
+      <w:r>
+        <w:rPr>
+          <w:rFonts w:ascii="Times New Roman" w:hAnsi="Times New Roman" w:cs="Times New Roman"/>
+          <w:color w:val="auto"/>
+          <w:sz w:val="16"/>
+          <w:szCs w:val="16"/>
+        </w:rPr>
+        <w:tab/>
+      </w:r>
+      <w:r>
+        <w:rPr>
+          <w:rFonts w:ascii="Times New Roman" w:hAnsi="Times New Roman" w:cs="Times New Roman"/>
+          <w:color w:val="auto"/>
+          <w:sz w:val="16"/>
+          <w:szCs w:val="16"/>
+        </w:rPr>
+        <w:t>The task is to find o</w:t>
+      </w:r>
+      <w:r>
+        <w:rPr>
+          <w:rFonts w:ascii="Times New Roman" w:hAnsi="Times New Roman" w:cs="Times New Roman"/>
+          <w:color w:val="auto"/>
+          <w:sz w:val="16"/>
+          <w:szCs w:val="16"/>
+        </w:rPr>
+        <w:t xml:space="preserve">rthogonal matrix </w:t>
+      </w:r>
+      <m:oMath>
+        <m:r>
+          <w:rPr>
+            <w:rFonts w:ascii="Cambria Math" w:hAnsi="Cambria Math" w:cs="Times New Roman"/>
+            <w:color w:val="auto"/>
+            <w:sz w:val="16"/>
+            <w:szCs w:val="16"/>
+          </w:rPr>
+          <m:t>U</m:t>
+        </m:r>
+      </m:oMath>
+      <w:r>
+        <w:rPr>
+          <w:rFonts w:ascii="Times New Roman" w:hAnsi="Times New Roman" w:cs="Times New Roman"/>
+          <w:color w:val="auto"/>
+          <w:sz w:val="16"/>
+          <w:szCs w:val="16"/>
+        </w:rPr>
+        <w:t xml:space="preserve"> such that </w:t>
+      </w:r>
+      <m:oMath>
+        <m:sSub>
+          <m:sSubPr>
+            <m:ctrlPr>
+              <w:rPr>
+                <w:rFonts w:ascii="Cambria Math" w:hAnsi="Cambria Math" w:cs="Times New Roman"/>
+                <w:i/>
+                <w:color w:val="auto"/>
+                <w:sz w:val="16"/>
+                <w:szCs w:val="16"/>
+              </w:rPr>
+            </m:ctrlPr>
+          </m:sSubPr>
+          <m:e>
+            <m:r>
+              <w:rPr>
+                <w:rFonts w:ascii="Cambria Math" w:hAnsi="Cambria Math" w:cs="Times New Roman"/>
+                <w:color w:val="auto"/>
+                <w:sz w:val="16"/>
+                <w:szCs w:val="16"/>
+              </w:rPr>
+              <m:t xml:space="preserve">U </m:t>
+            </m:r>
+            <m:r>
+              <w:rPr>
+                <w:rFonts w:ascii="Cambria Math" w:hAnsi="Cambria Math" w:cs="Times New Roman"/>
+                <w:color w:val="auto"/>
+                <w:sz w:val="16"/>
+                <w:szCs w:val="16"/>
+              </w:rPr>
+              <m:t>x</m:t>
+            </m:r>
+          </m:e>
+          <m:sub>
+            <m:r>
+              <w:rPr>
+                <w:rFonts w:ascii="Cambria Math" w:hAnsi="Cambria Math" w:cs="Times New Roman"/>
+                <w:color w:val="auto"/>
+                <w:sz w:val="16"/>
+                <w:szCs w:val="16"/>
+              </w:rPr>
+              <m:t>st</m:t>
+            </m:r>
+          </m:sub>
+        </m:sSub>
+      </m:oMath>
+      <w:r>
+        <w:rPr>
+          <w:rFonts w:ascii="Times New Roman" w:hAnsi="Times New Roman" w:cs="Times New Roman"/>
+          <w:color w:val="auto"/>
+          <w:sz w:val="16"/>
+          <w:szCs w:val="16"/>
+        </w:rPr>
+        <w:t xml:space="preserve"> has independent</w:t>
+      </w:r>
+      <w:r>
+        <w:rPr>
+          <w:rFonts w:ascii="Times New Roman" w:hAnsi="Times New Roman" w:cs="Times New Roman"/>
+          <w:color w:val="auto"/>
+          <w:sz w:val="16"/>
+          <w:szCs w:val="16"/>
+        </w:rPr>
+        <w:t xml:space="preserve"> </w:t>
+      </w:r>
+      <w:proofErr w:type="gramStart"/>
+      <w:r>
+        <w:rPr>
+          <w:rFonts w:ascii="Times New Roman" w:hAnsi="Times New Roman" w:cs="Times New Roman"/>
+          <w:color w:val="auto"/>
+          <w:sz w:val="16"/>
+          <w:szCs w:val="16"/>
+        </w:rPr>
+        <w:t>components</w:t>
+      </w:r>
+      <w:r>
+        <w:rPr>
+          <w:rFonts w:ascii="Times New Roman" w:hAnsi="Times New Roman" w:cs="Times New Roman"/>
+          <w:color w:val="auto"/>
+          <w:sz w:val="16"/>
+          <w:szCs w:val="16"/>
+        </w:rPr>
+        <w:t>[</w:t>
+      </w:r>
+      <w:proofErr w:type="gramEnd"/>
+      <w:r>
+        <w:rPr>
+          <w:rFonts w:ascii="Times New Roman" w:hAnsi="Times New Roman" w:cs="Times New Roman"/>
+          <w:color w:val="auto"/>
+          <w:sz w:val="16"/>
+          <w:szCs w:val="16"/>
+        </w:rPr>
+        <w:t>28</w:t>
+      </w:r>
+      <w:r>
+        <w:rPr>
+          <w:rFonts w:ascii="Times New Roman" w:hAnsi="Times New Roman" w:cs="Times New Roman"/>
+          <w:color w:val="auto"/>
+          <w:sz w:val="16"/>
+          <w:szCs w:val="16"/>
+        </w:rPr>
+        <w:t>]</w:t>
+      </w:r>
+      <w:r>
+        <w:rPr>
+          <w:rFonts w:ascii="Times New Roman" w:hAnsi="Times New Roman" w:cs="Times New Roman"/>
+          <w:color w:val="auto"/>
+          <w:sz w:val="16"/>
+          <w:szCs w:val="16"/>
+        </w:rPr>
+        <w:t>.</w:t>
+      </w:r>
+      <w:r>
+        <w:rPr>
+          <w:rFonts w:ascii="Times New Roman" w:hAnsi="Times New Roman" w:cs="Times New Roman"/>
+          <w:color w:val="auto"/>
+          <w:sz w:val="16"/>
+          <w:szCs w:val="16"/>
+        </w:rPr>
+        <w:t xml:space="preserve"> </w:t>
+      </w:r>
+      <w:r>
+        <w:rPr>
+          <w:rFonts w:ascii="Times New Roman" w:hAnsi="Times New Roman" w:cs="Times New Roman"/>
+          <w:color w:val="auto"/>
+          <w:sz w:val="16"/>
+          <w:szCs w:val="16"/>
+        </w:rPr>
+        <w:t>O</w:t>
+      </w:r>
+      <w:r>
+        <w:rPr>
+          <w:rFonts w:ascii="Times New Roman" w:hAnsi="Times New Roman" w:cs="Times New Roman"/>
+          <w:color w:val="auto"/>
+          <w:sz w:val="16"/>
+          <w:szCs w:val="16"/>
+        </w:rPr>
+        <w:t xml:space="preserve">ne by </w:t>
+      </w:r>
+      <w:r>
+        <w:rPr>
+          <w:rFonts w:ascii="Times New Roman" w:hAnsi="Times New Roman" w:cs="Times New Roman"/>
+          <w:color w:val="auto"/>
+          <w:sz w:val="16"/>
+          <w:szCs w:val="16"/>
+        </w:rPr>
+        <w:t>one</w:t>
+      </w:r>
+      <w:r>
+        <w:rPr>
+          <w:rFonts w:ascii="Times New Roman" w:hAnsi="Times New Roman" w:cs="Times New Roman"/>
+          <w:color w:val="auto"/>
+          <w:sz w:val="16"/>
+          <w:szCs w:val="16"/>
+        </w:rPr>
+        <w:t xml:space="preserve"> we are looking for t</w:t>
+      </w:r>
+      <w:r>
+        <w:rPr>
+          <w:rFonts w:ascii="Times New Roman" w:hAnsi="Times New Roman" w:cs="Times New Roman"/>
+          <w:color w:val="auto"/>
+          <w:sz w:val="16"/>
+          <w:szCs w:val="16"/>
+        </w:rPr>
+        <w:t>he rows of the matrix</w:t>
+      </w:r>
+      <w:r>
+        <w:rPr>
+          <w:rFonts w:ascii="Times New Roman" w:hAnsi="Times New Roman" w:cs="Times New Roman"/>
+          <w:color w:val="auto"/>
+          <w:sz w:val="16"/>
+          <w:szCs w:val="16"/>
+        </w:rPr>
+        <w:t xml:space="preserve"> </w:t>
+      </w:r>
+      <m:oMath>
+        <m:r>
+          <w:rPr>
+            <w:rFonts w:ascii="Cambria Math" w:hAnsi="Cambria Math" w:cs="Times New Roman"/>
+            <w:color w:val="auto"/>
+            <w:sz w:val="16"/>
+            <w:szCs w:val="16"/>
+          </w:rPr>
+          <m:t xml:space="preserve">U = </m:t>
+        </m:r>
+        <m:sSup>
+          <m:sSupPr>
+            <m:ctrlPr>
+              <w:rPr>
+                <w:rFonts w:ascii="Cambria Math" w:hAnsi="Cambria Math" w:cs="Times New Roman"/>
+                <w:i/>
+                <w:color w:val="auto"/>
+                <w:sz w:val="16"/>
+                <w:szCs w:val="16"/>
+              </w:rPr>
+            </m:ctrlPr>
+          </m:sSupPr>
+          <m:e>
+            <m:r>
+              <w:rPr>
+                <w:rFonts w:ascii="Cambria Math" w:hAnsi="Cambria Math" w:cs="Times New Roman"/>
+                <w:color w:val="auto"/>
+                <w:sz w:val="16"/>
+                <w:szCs w:val="16"/>
+              </w:rPr>
+              <m:t>(</m:t>
+            </m:r>
+            <m:sSub>
+              <m:sSubPr>
+                <m:ctrlPr>
+                  <w:rPr>
+                    <w:rFonts w:ascii="Cambria Math" w:hAnsi="Cambria Math" w:cs="Times New Roman"/>
+                    <w:i/>
+                    <w:color w:val="auto"/>
+                    <w:sz w:val="16"/>
+                    <w:szCs w:val="16"/>
+                  </w:rPr>
+                </m:ctrlPr>
+              </m:sSubPr>
+              <m:e>
+                <m:r>
+                  <w:rPr>
+                    <w:rFonts w:ascii="Cambria Math" w:hAnsi="Cambria Math" w:cs="Times New Roman"/>
+                    <w:color w:val="auto"/>
+                    <w:sz w:val="16"/>
+                    <w:szCs w:val="16"/>
+                  </w:rPr>
+                  <m:t>u</m:t>
+                </m:r>
+              </m:e>
+              <m:sub>
+                <m:r>
+                  <w:rPr>
+                    <w:rFonts w:ascii="Cambria Math" w:hAnsi="Cambria Math" w:cs="Times New Roman"/>
+                    <w:color w:val="auto"/>
+                    <w:sz w:val="16"/>
+                    <w:szCs w:val="16"/>
+                  </w:rPr>
+                  <m:t>1</m:t>
+                </m:r>
+              </m:sub>
+            </m:sSub>
+            <m:r>
+              <w:rPr>
+                <w:rFonts w:ascii="Cambria Math" w:hAnsi="Cambria Math" w:cs="Times New Roman"/>
+                <w:color w:val="auto"/>
+                <w:sz w:val="16"/>
+                <w:szCs w:val="16"/>
+              </w:rPr>
+              <m:t xml:space="preserve"> , . . . , </m:t>
+            </m:r>
+            <m:sSub>
+              <m:sSubPr>
+                <m:ctrlPr>
+                  <w:rPr>
+                    <w:rFonts w:ascii="Cambria Math" w:hAnsi="Cambria Math" w:cs="Times New Roman"/>
+                    <w:i/>
+                    <w:color w:val="auto"/>
+                    <w:sz w:val="16"/>
+                    <w:szCs w:val="16"/>
+                  </w:rPr>
+                </m:ctrlPr>
+              </m:sSubPr>
+              <m:e>
+                <m:r>
+                  <w:rPr>
+                    <w:rFonts w:ascii="Cambria Math" w:hAnsi="Cambria Math" w:cs="Times New Roman"/>
+                    <w:color w:val="auto"/>
+                    <w:sz w:val="16"/>
+                    <w:szCs w:val="16"/>
+                  </w:rPr>
+                  <m:t>u</m:t>
+                </m:r>
+              </m:e>
+              <m:sub>
+                <m:r>
+                  <w:rPr>
+                    <w:rFonts w:ascii="Cambria Math" w:hAnsi="Cambria Math" w:cs="Times New Roman"/>
+                    <w:color w:val="auto"/>
+                    <w:sz w:val="16"/>
+                    <w:szCs w:val="16"/>
+                  </w:rPr>
+                  <m:t>p</m:t>
+                </m:r>
+              </m:sub>
+            </m:sSub>
+            <m:r>
+              <w:rPr>
+                <w:rFonts w:ascii="Cambria Math" w:hAnsi="Cambria Math" w:cs="Times New Roman"/>
+                <w:color w:val="auto"/>
+                <w:sz w:val="16"/>
+                <w:szCs w:val="16"/>
+              </w:rPr>
+              <m:t xml:space="preserve"> )</m:t>
+            </m:r>
+          </m:e>
+          <m:sup>
+            <m:r>
+              <w:rPr>
+                <w:rFonts w:ascii="Cambria Math" w:hAnsi="Cambria Math" w:cs="Times New Roman"/>
+                <w:color w:val="auto"/>
+                <w:sz w:val="16"/>
+                <w:szCs w:val="16"/>
+              </w:rPr>
+              <m:t>T</m:t>
+            </m:r>
+          </m:sup>
+        </m:sSup>
+        <m:r>
+          <w:rPr>
+            <w:rFonts w:ascii="Cambria Math" w:hAnsi="Cambria Math" w:cs="Times New Roman"/>
+            <w:color w:val="auto"/>
+            <w:sz w:val="16"/>
+            <w:szCs w:val="16"/>
+          </w:rPr>
+          <m:t xml:space="preserve"> </m:t>
+        </m:r>
+      </m:oMath>
+      <w:r>
+        <w:rPr>
+          <w:rFonts w:ascii="Times New Roman" w:hAnsi="Times New Roman" w:cs="Times New Roman"/>
+          <w:color w:val="auto"/>
+          <w:sz w:val="16"/>
+          <w:szCs w:val="16"/>
+        </w:rPr>
+        <w:t xml:space="preserve">so </w:t>
+      </w:r>
+      <w:r>
+        <w:rPr>
+          <w:rFonts w:ascii="Times New Roman" w:hAnsi="Times New Roman" w:cs="Times New Roman"/>
+          <w:color w:val="auto"/>
+          <w:sz w:val="16"/>
+          <w:szCs w:val="16"/>
+        </w:rPr>
+        <w:t xml:space="preserve">a </w:t>
+      </w:r>
+      <w:r>
+        <w:rPr>
+          <w:rFonts w:ascii="Times New Roman" w:hAnsi="Times New Roman" w:cs="Times New Roman"/>
+          <w:color w:val="auto"/>
+          <w:sz w:val="16"/>
+          <w:szCs w:val="16"/>
+        </w:rPr>
+        <w:t>measure of non-</w:t>
+      </w:r>
+      <w:proofErr w:type="spellStart"/>
+      <w:r>
+        <w:rPr>
+          <w:rFonts w:ascii="Times New Roman" w:hAnsi="Times New Roman" w:cs="Times New Roman"/>
+          <w:color w:val="auto"/>
+          <w:sz w:val="16"/>
+          <w:szCs w:val="16"/>
+        </w:rPr>
+        <w:t>Gaussianity</w:t>
+      </w:r>
+      <w:proofErr w:type="spellEnd"/>
+      <w:r>
+        <w:rPr>
+          <w:rFonts w:ascii="Times New Roman" w:hAnsi="Times New Roman" w:cs="Times New Roman"/>
+          <w:color w:val="auto"/>
+          <w:sz w:val="16"/>
+          <w:szCs w:val="16"/>
+        </w:rPr>
+        <w:t xml:space="preserve"> </w:t>
+      </w:r>
+      <m:oMath>
+        <m:r>
+          <w:rPr>
+            <w:rFonts w:ascii="Cambria Math" w:hAnsi="Cambria Math" w:cs="Times New Roman"/>
+            <w:color w:val="auto"/>
+            <w:sz w:val="16"/>
+            <w:szCs w:val="16"/>
+          </w:rPr>
+          <m:t>|E(G(</m:t>
+        </m:r>
+        <m:sSubSup>
+          <m:sSubSupPr>
+            <m:ctrlPr>
+              <w:rPr>
+                <w:rFonts w:ascii="Cambria Math" w:hAnsi="Cambria Math" w:cs="Times New Roman"/>
+                <w:i/>
+                <w:color w:val="auto"/>
+                <w:sz w:val="16"/>
+                <w:szCs w:val="16"/>
+              </w:rPr>
+            </m:ctrlPr>
+          </m:sSubSupPr>
+          <m:e>
+            <m:r>
+              <w:rPr>
+                <w:rFonts w:ascii="Cambria Math" w:hAnsi="Cambria Math" w:cs="Times New Roman"/>
+                <w:color w:val="auto"/>
+                <w:sz w:val="16"/>
+                <w:szCs w:val="16"/>
+              </w:rPr>
+              <m:t>u</m:t>
+            </m:r>
+          </m:e>
+          <m:sub>
+            <m:r>
+              <w:rPr>
+                <w:rFonts w:ascii="Cambria Math" w:hAnsi="Cambria Math" w:cs="Times New Roman"/>
+                <w:color w:val="auto"/>
+                <w:sz w:val="16"/>
+                <w:szCs w:val="16"/>
+              </w:rPr>
+              <m:t>k</m:t>
+            </m:r>
+          </m:sub>
+          <m:sup>
+            <m:r>
+              <w:rPr>
+                <w:rFonts w:ascii="Cambria Math" w:hAnsi="Cambria Math" w:cs="Times New Roman"/>
+                <w:color w:val="auto"/>
+                <w:sz w:val="16"/>
+                <w:szCs w:val="16"/>
+              </w:rPr>
+              <m:t>T</m:t>
+            </m:r>
+          </m:sup>
+        </m:sSubSup>
+        <m:r>
+          <w:rPr>
+            <w:rFonts w:ascii="Cambria Math" w:hAnsi="Cambria Math" w:cs="Times New Roman"/>
+            <w:color w:val="auto"/>
+            <w:sz w:val="16"/>
+            <w:szCs w:val="16"/>
+          </w:rPr>
+          <m:t xml:space="preserve"> </m:t>
+        </m:r>
+        <m:sSub>
+          <m:sSubPr>
+            <m:ctrlPr>
+              <w:rPr>
+                <w:rFonts w:ascii="Cambria Math" w:hAnsi="Cambria Math" w:cs="Times New Roman"/>
+                <w:i/>
+                <w:color w:val="auto"/>
+                <w:sz w:val="16"/>
+                <w:szCs w:val="16"/>
+              </w:rPr>
+            </m:ctrlPr>
+          </m:sSubPr>
+          <m:e>
+            <m:r>
+              <w:rPr>
+                <w:rFonts w:ascii="Cambria Math" w:hAnsi="Cambria Math" w:cs="Times New Roman"/>
+                <w:color w:val="auto"/>
+                <w:sz w:val="16"/>
+                <w:szCs w:val="16"/>
+              </w:rPr>
+              <m:t>x</m:t>
+            </m:r>
+          </m:e>
+          <m:sub>
+            <m:r>
+              <w:rPr>
+                <w:rFonts w:ascii="Cambria Math" w:hAnsi="Cambria Math" w:cs="Times New Roman"/>
+                <w:color w:val="auto"/>
+                <w:sz w:val="16"/>
+                <w:szCs w:val="16"/>
+              </w:rPr>
+              <m:t>st</m:t>
+            </m:r>
+          </m:sub>
+        </m:sSub>
+        <m:r>
+          <w:rPr>
+            <w:rFonts w:ascii="Cambria Math" w:hAnsi="Cambria Math" w:cs="Times New Roman"/>
+            <w:color w:val="auto"/>
+            <w:sz w:val="16"/>
+            <w:szCs w:val="16"/>
+          </w:rPr>
+          <m:t xml:space="preserve"> ))|</m:t>
+        </m:r>
+      </m:oMath>
+      <w:r>
+        <w:rPr>
+          <w:rFonts w:ascii="Times New Roman" w:hAnsi="Times New Roman" w:cs="Times New Roman"/>
+          <w:color w:val="auto"/>
+          <w:sz w:val="16"/>
+          <w:szCs w:val="16"/>
+        </w:rPr>
+        <w:t xml:space="preserve"> </w:t>
+      </w:r>
+      <w:r>
+        <w:rPr>
+          <w:rFonts w:ascii="Times New Roman" w:hAnsi="Times New Roman" w:cs="Times New Roman"/>
+          <w:color w:val="auto"/>
+          <w:sz w:val="16"/>
+          <w:szCs w:val="16"/>
+        </w:rPr>
+        <w:t>is maximized by</w:t>
+      </w:r>
+      <w:r>
+        <w:rPr>
+          <w:rFonts w:ascii="Times New Roman" w:hAnsi="Times New Roman" w:cs="Times New Roman"/>
+          <w:color w:val="auto"/>
+          <w:sz w:val="16"/>
+          <w:szCs w:val="16"/>
+        </w:rPr>
+        <w:t xml:space="preserve"> such </w:t>
+      </w:r>
+      <m:oMath>
+        <m:sSub>
+          <m:sSubPr>
+            <m:ctrlPr>
+              <w:rPr>
+                <w:rFonts w:ascii="Cambria Math" w:hAnsi="Cambria Math" w:cs="Times New Roman"/>
+                <w:i/>
+                <w:color w:val="auto"/>
+                <w:sz w:val="16"/>
+                <w:szCs w:val="16"/>
+              </w:rPr>
+            </m:ctrlPr>
+          </m:sSubPr>
+          <m:e>
+            <m:r>
+              <w:rPr>
+                <w:rFonts w:ascii="Cambria Math" w:hAnsi="Cambria Math" w:cs="Times New Roman"/>
+                <w:color w:val="auto"/>
+                <w:sz w:val="16"/>
+                <w:szCs w:val="16"/>
+              </w:rPr>
+              <m:t>u</m:t>
+            </m:r>
+          </m:e>
+          <m:sub>
+            <m:r>
+              <w:rPr>
+                <w:rFonts w:ascii="Cambria Math" w:hAnsi="Cambria Math" w:cs="Times New Roman"/>
+                <w:color w:val="auto"/>
+                <w:sz w:val="16"/>
+                <w:szCs w:val="16"/>
+              </w:rPr>
+              <m:t>k</m:t>
+            </m:r>
+          </m:sub>
+        </m:sSub>
+      </m:oMath>
+      <w:r>
+        <w:rPr>
+          <w:rFonts w:ascii="Times New Roman" w:hAnsi="Times New Roman" w:cs="Times New Roman"/>
+          <w:color w:val="auto"/>
+          <w:sz w:val="16"/>
+          <w:szCs w:val="16"/>
+        </w:rPr>
+        <w:t xml:space="preserve"> that</w:t>
+      </w:r>
+      <w:r>
+        <w:rPr>
+          <w:rFonts w:ascii="Times New Roman" w:hAnsi="Times New Roman" w:cs="Times New Roman"/>
+          <w:color w:val="auto"/>
+          <w:sz w:val="16"/>
+          <w:szCs w:val="16"/>
+        </w:rPr>
+        <w:t xml:space="preserve"> </w:t>
+      </w:r>
+      <w:r>
+        <w:rPr>
+          <w:rFonts w:ascii="Times New Roman" w:hAnsi="Times New Roman" w:cs="Times New Roman"/>
+          <w:color w:val="auto"/>
+          <w:sz w:val="16"/>
+          <w:szCs w:val="16"/>
+        </w:rPr>
+        <w:t xml:space="preserve">the length </w:t>
+      </w:r>
+      <w:r>
+        <w:rPr>
+          <w:rFonts w:ascii="Times New Roman" w:hAnsi="Times New Roman" w:cs="Times New Roman"/>
+          <w:color w:val="auto"/>
+          <w:sz w:val="16"/>
+          <w:szCs w:val="16"/>
+        </w:rPr>
+        <w:t xml:space="preserve">of </w:t>
+      </w:r>
+      <m:oMath>
+        <m:sSub>
+          <m:sSubPr>
+            <m:ctrlPr>
+              <w:rPr>
+                <w:rFonts w:ascii="Cambria Math" w:hAnsi="Cambria Math" w:cs="Times New Roman"/>
+                <w:i/>
+                <w:color w:val="auto"/>
+                <w:sz w:val="16"/>
+                <w:szCs w:val="16"/>
+              </w:rPr>
+            </m:ctrlPr>
+          </m:sSubPr>
+          <m:e>
+            <m:r>
+              <w:rPr>
+                <w:rFonts w:ascii="Cambria Math" w:hAnsi="Cambria Math" w:cs="Times New Roman"/>
+                <w:color w:val="auto"/>
+                <w:sz w:val="16"/>
+                <w:szCs w:val="16"/>
+              </w:rPr>
+              <m:t>u</m:t>
+            </m:r>
+          </m:e>
+          <m:sub>
+            <m:r>
+              <w:rPr>
+                <w:rFonts w:ascii="Cambria Math" w:hAnsi="Cambria Math" w:cs="Times New Roman"/>
+                <w:color w:val="auto"/>
+                <w:sz w:val="16"/>
+                <w:szCs w:val="16"/>
+              </w:rPr>
+              <m:t>k</m:t>
+            </m:r>
+          </m:sub>
+        </m:sSub>
+      </m:oMath>
+      <w:r>
+        <w:rPr>
+          <w:rFonts w:ascii="Times New Roman" w:hAnsi="Times New Roman" w:cs="Times New Roman"/>
+          <w:color w:val="auto"/>
+          <w:sz w:val="16"/>
+          <w:szCs w:val="16"/>
+        </w:rPr>
+        <w:t xml:space="preserve"> is one </w:t>
+      </w:r>
+      <w:r>
+        <w:rPr>
+          <w:rFonts w:ascii="Times New Roman" w:hAnsi="Times New Roman" w:cs="Times New Roman"/>
+          <w:color w:val="auto"/>
+          <w:sz w:val="16"/>
+          <w:szCs w:val="16"/>
+        </w:rPr>
+        <w:t>and</w:t>
+      </w:r>
+      <w:r>
+        <w:rPr>
+          <w:rFonts w:ascii="Times New Roman" w:hAnsi="Times New Roman" w:cs="Times New Roman"/>
+          <w:color w:val="auto"/>
+          <w:sz w:val="16"/>
+          <w:szCs w:val="16"/>
+        </w:rPr>
+        <w:t xml:space="preserve"> orthogonal</w:t>
+      </w:r>
+      <w:r>
+        <w:rPr>
+          <w:rFonts w:ascii="Times New Roman" w:hAnsi="Times New Roman" w:cs="Times New Roman"/>
+          <w:color w:val="auto"/>
+          <w:sz w:val="16"/>
+          <w:szCs w:val="16"/>
+        </w:rPr>
+        <w:t xml:space="preserve"> </w:t>
+      </w:r>
+      <w:r>
+        <w:rPr>
+          <w:rFonts w:ascii="Times New Roman" w:hAnsi="Times New Roman" w:cs="Times New Roman"/>
+          <w:color w:val="auto"/>
+          <w:sz w:val="16"/>
+          <w:szCs w:val="16"/>
+        </w:rPr>
+        <w:t xml:space="preserve">to </w:t>
+      </w:r>
+      <w:proofErr w:type="gramStart"/>
+      <w:r>
+        <w:rPr>
+          <w:rFonts w:ascii="Times New Roman" w:hAnsi="Times New Roman" w:cs="Times New Roman"/>
+          <w:color w:val="auto"/>
+          <w:sz w:val="16"/>
+          <w:szCs w:val="16"/>
+        </w:rPr>
+        <w:t xml:space="preserve">rows </w:t>
+      </w:r>
+      <w:proofErr w:type="gramEnd"/>
+      <m:oMath>
+        <m:r>
+          <w:rPr>
+            <w:rFonts w:ascii="Cambria Math" w:hAnsi="Cambria Math" w:cs="Times New Roman"/>
+            <w:color w:val="auto"/>
+            <w:sz w:val="16"/>
+            <w:szCs w:val="16"/>
+          </w:rPr>
+          <m:t>(</m:t>
+        </m:r>
+        <m:sSub>
+          <m:sSubPr>
+            <m:ctrlPr>
+              <w:rPr>
+                <w:rFonts w:ascii="Cambria Math" w:hAnsi="Cambria Math" w:cs="Times New Roman"/>
+                <w:i/>
+                <w:color w:val="auto"/>
+                <w:sz w:val="16"/>
+                <w:szCs w:val="16"/>
+              </w:rPr>
+            </m:ctrlPr>
+          </m:sSubPr>
+          <m:e>
+            <m:r>
+              <w:rPr>
+                <w:rFonts w:ascii="Cambria Math" w:hAnsi="Cambria Math" w:cs="Times New Roman"/>
+                <w:color w:val="auto"/>
+                <w:sz w:val="16"/>
+                <w:szCs w:val="16"/>
+              </w:rPr>
+              <m:t>u</m:t>
+            </m:r>
+          </m:e>
+          <m:sub>
+            <m:r>
+              <w:rPr>
+                <w:rFonts w:ascii="Cambria Math" w:hAnsi="Cambria Math" w:cs="Times New Roman"/>
+                <w:color w:val="auto"/>
+                <w:sz w:val="16"/>
+                <w:szCs w:val="16"/>
+              </w:rPr>
+              <m:t>1</m:t>
+            </m:r>
+          </m:sub>
+        </m:sSub>
+        <m:r>
+          <w:rPr>
+            <w:rFonts w:ascii="Cambria Math" w:hAnsi="Cambria Math" w:cs="Times New Roman"/>
+            <w:color w:val="auto"/>
+            <w:sz w:val="16"/>
+            <w:szCs w:val="16"/>
+          </w:rPr>
+          <m:t xml:space="preserve"> , . . . , </m:t>
+        </m:r>
+        <m:sSub>
+          <m:sSubPr>
+            <m:ctrlPr>
+              <w:rPr>
+                <w:rFonts w:ascii="Cambria Math" w:hAnsi="Cambria Math" w:cs="Times New Roman"/>
+                <w:i/>
+                <w:color w:val="auto"/>
+                <w:sz w:val="16"/>
+                <w:szCs w:val="16"/>
+              </w:rPr>
+            </m:ctrlPr>
+          </m:sSubPr>
+          <m:e>
+            <m:r>
+              <w:rPr>
+                <w:rFonts w:ascii="Cambria Math" w:hAnsi="Cambria Math" w:cs="Times New Roman"/>
+                <w:color w:val="auto"/>
+                <w:sz w:val="16"/>
+                <w:szCs w:val="16"/>
+              </w:rPr>
+              <m:t>u</m:t>
+            </m:r>
+          </m:e>
+          <m:sub>
+            <m:r>
+              <w:rPr>
+                <w:rFonts w:ascii="Cambria Math" w:hAnsi="Cambria Math" w:cs="Times New Roman"/>
+                <w:color w:val="auto"/>
+                <w:sz w:val="16"/>
+                <w:szCs w:val="16"/>
+              </w:rPr>
+              <m:t>k-1</m:t>
+            </m:r>
+          </m:sub>
+        </m:sSub>
+        <m:r>
+          <w:rPr>
+            <w:rFonts w:ascii="Cambria Math" w:hAnsi="Cambria Math" w:cs="Times New Roman"/>
+            <w:color w:val="auto"/>
+            <w:sz w:val="16"/>
+            <w:szCs w:val="16"/>
+          </w:rPr>
+          <m:t xml:space="preserve"> </m:t>
+        </m:r>
+        <m:r>
+          <w:rPr>
+            <w:rFonts w:ascii="Cambria Math" w:hAnsi="Cambria Math" w:cs="Times New Roman"/>
+            <w:color w:val="auto"/>
+            <w:sz w:val="16"/>
+            <w:szCs w:val="16"/>
+          </w:rPr>
+          <m:t xml:space="preserve">) </m:t>
+        </m:r>
+      </m:oMath>
+      <w:r>
+        <w:rPr>
+          <w:rFonts w:ascii="Times New Roman" w:hAnsi="Times New Roman" w:cs="Times New Roman"/>
+          <w:color w:val="auto"/>
+          <w:sz w:val="16"/>
+          <w:szCs w:val="16"/>
+        </w:rPr>
+        <w:t xml:space="preserve">. The function </w:t>
+      </w:r>
+      <m:oMath>
+        <m:r>
+          <w:rPr>
+            <w:rFonts w:ascii="Cambria Math" w:hAnsi="Cambria Math" w:cs="Times New Roman"/>
+            <w:color w:val="auto"/>
+            <w:sz w:val="16"/>
+            <w:szCs w:val="16"/>
+          </w:rPr>
+          <m:t>G</m:t>
+        </m:r>
+      </m:oMath>
+      <w:r>
+        <w:rPr>
+          <w:rFonts w:ascii="Times New Roman" w:hAnsi="Times New Roman" w:cs="Times New Roman"/>
+          <w:color w:val="auto"/>
+          <w:sz w:val="16"/>
+          <w:szCs w:val="16"/>
+        </w:rPr>
+        <w:t xml:space="preserve"> </w:t>
+      </w:r>
+      <w:r>
+        <w:rPr>
+          <w:rFonts w:ascii="Times New Roman" w:hAnsi="Times New Roman" w:cs="Times New Roman"/>
+          <w:color w:val="auto"/>
+          <w:sz w:val="16"/>
+          <w:szCs w:val="16"/>
+        </w:rPr>
+        <w:t>can be</w:t>
+      </w:r>
+      <w:r>
+        <w:rPr>
+          <w:rFonts w:ascii="Times New Roman" w:hAnsi="Times New Roman" w:cs="Times New Roman"/>
+          <w:color w:val="auto"/>
+          <w:sz w:val="16"/>
+          <w:szCs w:val="16"/>
+        </w:rPr>
+        <w:t xml:space="preserve"> any</w:t>
+      </w:r>
+      <w:r>
+        <w:rPr>
+          <w:rFonts w:ascii="Times New Roman" w:hAnsi="Times New Roman" w:cs="Times New Roman"/>
+          <w:color w:val="auto"/>
+          <w:sz w:val="16"/>
+          <w:szCs w:val="16"/>
+        </w:rPr>
+        <w:t xml:space="preserve"> </w:t>
+      </w:r>
+      <w:proofErr w:type="spellStart"/>
+      <w:proofErr w:type="gramStart"/>
+      <w:r>
+        <w:rPr>
+          <w:rFonts w:ascii="Times New Roman" w:hAnsi="Times New Roman" w:cs="Times New Roman"/>
+          <w:color w:val="auto"/>
+          <w:sz w:val="16"/>
+          <w:szCs w:val="16"/>
+        </w:rPr>
+        <w:t>nonquadratic</w:t>
+      </w:r>
+      <w:proofErr w:type="spellEnd"/>
+      <w:r>
+        <w:rPr>
+          <w:rFonts w:ascii="Times New Roman" w:hAnsi="Times New Roman" w:cs="Times New Roman"/>
+          <w:color w:val="auto"/>
+          <w:sz w:val="16"/>
+          <w:szCs w:val="16"/>
+        </w:rPr>
+        <w:t xml:space="preserve"> </w:t>
+      </w:r>
+      <w:r>
+        <w:rPr>
+          <w:rFonts w:ascii="Times New Roman" w:hAnsi="Times New Roman" w:cs="Times New Roman"/>
+          <w:color w:val="auto"/>
+          <w:sz w:val="16"/>
+          <w:szCs w:val="16"/>
+        </w:rPr>
+        <w:t xml:space="preserve"> </w:t>
+      </w:r>
+      <w:r>
+        <w:rPr>
+          <w:rFonts w:ascii="Times New Roman" w:hAnsi="Times New Roman" w:cs="Times New Roman"/>
+          <w:color w:val="auto"/>
+          <w:sz w:val="16"/>
+          <w:szCs w:val="16"/>
+        </w:rPr>
+        <w:t>function</w:t>
+      </w:r>
+      <w:proofErr w:type="gramEnd"/>
+      <w:r>
+        <w:rPr>
+          <w:rFonts w:ascii="Times New Roman" w:hAnsi="Times New Roman" w:cs="Times New Roman"/>
+          <w:color w:val="auto"/>
+          <w:sz w:val="16"/>
+          <w:szCs w:val="16"/>
+        </w:rPr>
+        <w:t xml:space="preserve">, which is </w:t>
+      </w:r>
+      <w:r>
+        <w:rPr>
+          <w:rFonts w:ascii="Times New Roman" w:hAnsi="Times New Roman" w:cs="Times New Roman"/>
+          <w:color w:val="auto"/>
+          <w:sz w:val="16"/>
+          <w:szCs w:val="16"/>
+        </w:rPr>
+        <w:t xml:space="preserve">twice continuously differentiable </w:t>
+      </w:r>
+      <w:r>
+        <w:rPr>
+          <w:rFonts w:ascii="Times New Roman" w:hAnsi="Times New Roman" w:cs="Times New Roman"/>
+          <w:color w:val="auto"/>
+          <w:sz w:val="16"/>
+          <w:szCs w:val="16"/>
+        </w:rPr>
+        <w:t>with</w:t>
+      </w:r>
+      <w:r>
+        <w:rPr>
+          <w:rFonts w:ascii="Times New Roman" w:hAnsi="Times New Roman" w:cs="Times New Roman"/>
+          <w:color w:val="auto"/>
+          <w:sz w:val="16"/>
+          <w:szCs w:val="16"/>
+        </w:rPr>
+        <w:t xml:space="preserve"> </w:t>
+      </w:r>
+      <m:oMath>
+        <m:r>
+          <w:rPr>
+            <w:rFonts w:ascii="Cambria Math" w:hAnsi="Cambria Math" w:cs="Times New Roman"/>
+            <w:color w:val="auto"/>
+            <w:sz w:val="16"/>
+            <w:szCs w:val="16"/>
+          </w:rPr>
+          <m:t>G(0) = 0</m:t>
+        </m:r>
+      </m:oMath>
+      <w:r>
+        <w:rPr>
+          <w:rFonts w:ascii="Times New Roman" w:hAnsi="Times New Roman" w:cs="Times New Roman"/>
+          <w:color w:val="auto"/>
+          <w:sz w:val="16"/>
+          <w:szCs w:val="16"/>
+        </w:rPr>
+        <w:t xml:space="preserve"> and with first and second derivative functions </w:t>
+      </w:r>
+      <m:oMath>
+        <m:r>
+          <w:rPr>
+            <w:rFonts w:ascii="Cambria Math" w:hAnsi="Cambria Math" w:cs="Times New Roman"/>
+            <w:color w:val="auto"/>
+            <w:sz w:val="16"/>
+            <w:szCs w:val="16"/>
+          </w:rPr>
+          <m:t>g</m:t>
+        </m:r>
+      </m:oMath>
+      <w:r>
+        <w:rPr>
+          <w:rFonts w:ascii="Times New Roman" w:hAnsi="Times New Roman" w:cs="Times New Roman"/>
+          <w:color w:val="auto"/>
+          <w:sz w:val="16"/>
+          <w:szCs w:val="16"/>
+        </w:rPr>
+        <w:t xml:space="preserve"> and</w:t>
+      </w:r>
+      <w:r>
+        <w:rPr>
+          <w:rFonts w:ascii="Times New Roman" w:hAnsi="Times New Roman" w:cs="Times New Roman"/>
+          <w:color w:val="auto"/>
+          <w:sz w:val="16"/>
+          <w:szCs w:val="16"/>
+        </w:rPr>
+        <w:t xml:space="preserve"> </w:t>
+      </w:r>
+      <m:oMath>
+        <m:r>
+          <w:rPr>
+            <w:rFonts w:ascii="Cambria Math" w:hAnsi="Cambria Math" w:cs="Times New Roman" w:hint="eastAsia"/>
+            <w:color w:val="auto"/>
+            <w:sz w:val="16"/>
+            <w:szCs w:val="16"/>
+          </w:rPr>
+          <m:t>g '</m:t>
+        </m:r>
+      </m:oMath>
+      <w:r>
+        <w:rPr>
+          <w:rFonts w:ascii="Times New Roman" w:hAnsi="Times New Roman" w:cs="Times New Roman" w:hint="eastAsia"/>
+          <w:color w:val="auto"/>
+          <w:sz w:val="16"/>
+          <w:szCs w:val="16"/>
+        </w:rPr>
+        <w:t xml:space="preserve"> .</w:t>
+      </w:r>
+    </w:p>
+    <w:p>
+      <w:pPr>
+        <w:pStyle w:val="TAMainText"/>
+        <w:spacing w:line="240" w:lineRule="auto"/>
+        <w:ind w:right="360" w:firstLine="720"/>
+        <w:rPr>
+          <w:rFonts w:ascii="Times New Roman" w:hAnsi="Times New Roman" w:cs="Times New Roman"/>
+          <w:color w:val="auto"/>
+          <w:sz w:val="16"/>
+          <w:szCs w:val="16"/>
+        </w:rPr>
+      </w:pPr>
+      <w:r>
+        <w:rPr>
+          <w:rFonts w:ascii="Times New Roman" w:hAnsi="Times New Roman" w:cs="Times New Roman" w:hint="eastAsia"/>
+          <w:color w:val="auto"/>
+          <w:sz w:val="16"/>
+          <w:szCs w:val="16"/>
+          <w:highlight w:val="yellow"/>
+        </w:rPr>
+        <w:t xml:space="preserve">The derivative function </w:t>
+      </w:r>
+      <m:oMath>
+        <m:r>
+          <w:rPr>
+            <w:rFonts w:ascii="Cambria Math" w:hAnsi="Cambria Math" w:cs="Times New Roman" w:hint="eastAsia"/>
+            <w:color w:val="auto"/>
+            <w:sz w:val="16"/>
+            <w:szCs w:val="16"/>
+            <w:highlight w:val="yellow"/>
+          </w:rPr>
+          <m:t>g = G '</m:t>
+        </m:r>
+      </m:oMath>
+      <w:r>
+        <w:rPr>
+          <w:rFonts w:ascii="Times New Roman" w:hAnsi="Times New Roman" w:cs="Times New Roman" w:hint="eastAsia"/>
+          <w:color w:val="auto"/>
+          <w:sz w:val="16"/>
+          <w:szCs w:val="16"/>
+          <w:highlight w:val="yellow"/>
+        </w:rPr>
+        <w:t xml:space="preserve"> is called the nonlinearity.</w:t>
+      </w:r>
+      <w:r>
+        <w:rPr>
+          <w:rFonts w:ascii="Times New Roman" w:hAnsi="Times New Roman" w:cs="Times New Roman"/>
+          <w:color w:val="auto"/>
+          <w:sz w:val="16"/>
+          <w:szCs w:val="16"/>
+          <w:highlight w:val="yellow"/>
+        </w:rPr>
+        <w:t xml:space="preserve"> </w:t>
+      </w:r>
+      <w:r>
+        <w:rPr>
+          <w:rFonts w:ascii="Times New Roman" w:hAnsi="Times New Roman" w:cs="Times New Roman"/>
+          <w:color w:val="auto"/>
+          <w:sz w:val="16"/>
+          <w:szCs w:val="16"/>
+        </w:rPr>
+        <w:t xml:space="preserve">Variety of optimizing criterions (cost functions) can be used. </w:t>
+      </w:r>
+      <w:r>
+        <w:rPr>
+          <w:rFonts w:ascii="Times New Roman" w:hAnsi="Times New Roman" w:cs="Times New Roman"/>
+          <w:color w:val="auto"/>
+          <w:sz w:val="16"/>
+          <w:szCs w:val="16"/>
+        </w:rPr>
+        <w:t xml:space="preserve">By choosing kurtosis measure we obtain the nonlinearity </w:t>
+      </w:r>
+      <m:oMath>
+        <m:r>
+          <w:rPr>
+            <w:rFonts w:ascii="Cambria Math" w:hAnsi="Cambria Math" w:cs="Times New Roman"/>
+            <w:color w:val="auto"/>
+            <w:sz w:val="16"/>
+            <w:szCs w:val="16"/>
+          </w:rPr>
+          <m:t xml:space="preserve">g(z) = </m:t>
+        </m:r>
+        <m:sSup>
+          <m:sSupPr>
+            <m:ctrlPr>
+              <w:rPr>
+                <w:rFonts w:ascii="Cambria Math" w:hAnsi="Cambria Math" w:cs="Times New Roman"/>
+                <w:i/>
+                <w:color w:val="auto"/>
+                <w:sz w:val="16"/>
+                <w:szCs w:val="16"/>
+              </w:rPr>
+            </m:ctrlPr>
+          </m:sSupPr>
+          <m:e>
+            <m:r>
+              <w:rPr>
+                <w:rFonts w:ascii="Cambria Math" w:hAnsi="Cambria Math" w:cs="Times New Roman"/>
+                <w:color w:val="auto"/>
+                <w:sz w:val="16"/>
+                <w:szCs w:val="16"/>
+              </w:rPr>
+              <m:t>z</m:t>
+            </m:r>
+          </m:e>
+          <m:sup>
+            <m:r>
+              <w:rPr>
+                <w:rFonts w:ascii="Cambria Math" w:hAnsi="Cambria Math" w:cs="Times New Roman"/>
+                <w:color w:val="auto"/>
+                <w:sz w:val="16"/>
+                <w:szCs w:val="16"/>
+              </w:rPr>
+              <m:t>3</m:t>
+            </m:r>
+          </m:sup>
+        </m:sSup>
+      </m:oMath>
+      <w:r>
+        <w:rPr>
+          <w:rFonts w:ascii="Times New Roman" w:hAnsi="Times New Roman" w:cs="Times New Roman"/>
+          <w:color w:val="auto"/>
+          <w:sz w:val="16"/>
+          <w:szCs w:val="16"/>
+        </w:rPr>
+        <w:t>(</w:t>
+      </w:r>
+      <m:oMath>
+        <m:r>
+          <w:rPr>
+            <w:rFonts w:ascii="Cambria Math" w:hAnsi="Cambria Math" w:cs="Times New Roman"/>
+            <w:color w:val="auto"/>
+            <w:sz w:val="16"/>
+            <w:szCs w:val="16"/>
+            <w:highlight w:val="yellow"/>
+          </w:rPr>
+          <m:t>pow3</m:t>
+        </m:r>
+        <m:r>
+          <w:rPr>
+            <w:rFonts w:ascii="Cambria Math" w:hAnsi="Cambria Math" w:cs="Times New Roman"/>
+            <w:color w:val="auto"/>
+            <w:sz w:val="16"/>
+            <w:szCs w:val="16"/>
+          </w:rPr>
+          <m:t>)</m:t>
+        </m:r>
+      </m:oMath>
+      <w:r>
+        <w:rPr>
+          <w:rFonts w:ascii="Times New Roman" w:hAnsi="Times New Roman" w:cs="Times New Roman"/>
+          <w:color w:val="auto"/>
+          <w:sz w:val="16"/>
+          <w:szCs w:val="16"/>
+        </w:rPr>
+        <w:t xml:space="preserve"> </w:t>
+      </w:r>
+      <w:r>
+        <w:rPr>
+          <w:rFonts w:ascii="Times New Roman" w:hAnsi="Times New Roman" w:cs="Times New Roman"/>
+          <w:color w:val="auto"/>
+          <w:sz w:val="16"/>
+          <w:szCs w:val="16"/>
+          <w:highlight w:val="yellow"/>
+        </w:rPr>
+        <w:t xml:space="preserve">. </w:t>
+      </w:r>
+      <w:r>
+        <w:rPr>
+          <w:rFonts w:ascii="Times New Roman" w:hAnsi="Times New Roman" w:cs="Times New Roman"/>
+          <w:color w:val="auto"/>
+          <w:sz w:val="16"/>
+          <w:szCs w:val="16"/>
+          <w:highlight w:val="yellow"/>
+        </w:rPr>
+        <w:t>Functions</w:t>
+      </w:r>
+      <w:r>
+        <w:rPr>
+          <w:rFonts w:ascii="Times New Roman" w:hAnsi="Times New Roman" w:cs="Times New Roman"/>
+          <w:color w:val="auto"/>
+          <w:sz w:val="16"/>
+          <w:szCs w:val="16"/>
+          <w:highlight w:val="yellow"/>
+        </w:rPr>
+        <w:t xml:space="preserve"> </w:t>
+      </w:r>
+      <m:oMath>
+        <m:r>
+          <w:rPr>
+            <w:rFonts w:ascii="Cambria Math" w:hAnsi="Cambria Math" w:cs="Times New Roman"/>
+            <w:color w:val="auto"/>
+            <w:sz w:val="16"/>
+            <w:szCs w:val="16"/>
+            <w:highlight w:val="yellow"/>
+          </w:rPr>
+          <m:t>g(z) = tanh(az)</m:t>
+        </m:r>
+      </m:oMath>
+      <w:r>
+        <w:rPr>
+          <w:rFonts w:ascii="Times New Roman" w:hAnsi="Times New Roman" w:cs="Times New Roman"/>
+          <w:color w:val="auto"/>
+          <w:sz w:val="16"/>
+          <w:szCs w:val="16"/>
+          <w:highlight w:val="yellow"/>
+        </w:rPr>
+        <w:t xml:space="preserve"> (</w:t>
+      </w:r>
+      <m:oMath>
+        <m:r>
+          <w:rPr>
+            <w:rFonts w:ascii="Cambria Math" w:hAnsi="Cambria Math" w:cs="Times New Roman"/>
+            <w:color w:val="auto"/>
+            <w:sz w:val="16"/>
+            <w:szCs w:val="16"/>
+            <w:highlight w:val="yellow"/>
+          </w:rPr>
+          <m:t>tanh</m:t>
+        </m:r>
+      </m:oMath>
+      <w:r>
+        <w:rPr>
+          <w:rFonts w:ascii="Times New Roman" w:hAnsi="Times New Roman" w:cs="Times New Roman"/>
+          <w:color w:val="auto"/>
+          <w:sz w:val="16"/>
+          <w:szCs w:val="16"/>
+          <w:highlight w:val="yellow"/>
+        </w:rPr>
+        <w:t xml:space="preserve">) and </w:t>
+      </w:r>
+      <m:oMath>
+        <m:r>
+          <w:rPr>
+            <w:rFonts w:ascii="Cambria Math" w:hAnsi="Cambria Math" w:cs="Times New Roman"/>
+            <w:color w:val="auto"/>
+            <w:sz w:val="16"/>
+            <w:szCs w:val="16"/>
+            <w:highlight w:val="yellow"/>
+          </w:rPr>
+          <m:t>g(z) = zexp(</m:t>
+        </m:r>
+        <m:f>
+          <m:fPr>
+            <m:ctrlPr>
+              <w:rPr>
+                <w:rFonts w:ascii="Cambria Math" w:hAnsi="Cambria Math" w:cs="Times New Roman"/>
+                <w:i/>
+                <w:color w:val="auto"/>
+                <w:sz w:val="16"/>
+                <w:szCs w:val="16"/>
+              </w:rPr>
+            </m:ctrlPr>
+          </m:fPr>
+          <m:num>
+            <m:r>
+              <w:rPr>
+                <w:rFonts w:ascii="Cambria Math" w:hAnsi="Cambria Math" w:cs="Times New Roman"/>
+                <w:color w:val="auto"/>
+                <w:sz w:val="16"/>
+                <w:szCs w:val="16"/>
+                <w:highlight w:val="yellow"/>
+              </w:rPr>
+              <m:t>-a</m:t>
+            </m:r>
+            <m:sSup>
+              <m:sSupPr>
+                <m:ctrlPr>
+                  <w:rPr>
+                    <w:rFonts w:ascii="Cambria Math" w:hAnsi="Cambria Math" w:cs="Times New Roman"/>
+                    <w:i/>
+                    <w:color w:val="auto"/>
+                    <w:sz w:val="16"/>
+                    <w:szCs w:val="16"/>
+                  </w:rPr>
+                </m:ctrlPr>
+              </m:sSupPr>
+              <m:e>
+                <m:r>
+                  <w:rPr>
+                    <w:rFonts w:ascii="Cambria Math" w:hAnsi="Cambria Math" w:cs="Times New Roman"/>
+                    <w:color w:val="auto"/>
+                    <w:sz w:val="16"/>
+                    <w:szCs w:val="16"/>
+                  </w:rPr>
+                  <m:t>z</m:t>
+                </m:r>
+              </m:e>
+              <m:sup>
+                <m:r>
+                  <w:rPr>
+                    <w:rFonts w:ascii="Cambria Math" w:hAnsi="Cambria Math" w:cs="Times New Roman"/>
+                    <w:color w:val="auto"/>
+                    <w:sz w:val="16"/>
+                    <w:szCs w:val="16"/>
+                  </w:rPr>
+                  <m:t>2</m:t>
+                </m:r>
+              </m:sup>
+            </m:sSup>
+          </m:num>
+          <m:den>
+            <m:r>
+              <w:rPr>
+                <w:rFonts w:ascii="Cambria Math" w:hAnsi="Cambria Math" w:cs="Times New Roman"/>
+                <w:color w:val="auto"/>
+                <w:sz w:val="16"/>
+                <w:szCs w:val="16"/>
+                <w:highlight w:val="yellow"/>
+              </w:rPr>
+              <m:t>2</m:t>
+            </m:r>
+          </m:den>
+        </m:f>
+        <m:r>
+          <w:rPr>
+            <w:rFonts w:ascii="Cambria Math" w:hAnsi="Cambria Math" w:cs="Times New Roman"/>
+            <w:color w:val="auto"/>
+            <w:sz w:val="16"/>
+            <w:szCs w:val="16"/>
+            <w:highlight w:val="yellow"/>
+          </w:rPr>
+          <m:t>)</m:t>
+        </m:r>
+      </m:oMath>
+      <w:r>
+        <w:rPr>
+          <w:rFonts w:ascii="Times New Roman" w:hAnsi="Times New Roman" w:cs="Times New Roman"/>
+          <w:color w:val="auto"/>
+          <w:sz w:val="16"/>
+          <w:szCs w:val="16"/>
+          <w:highlight w:val="yellow"/>
+        </w:rPr>
+        <w:t xml:space="preserve"> (</w:t>
+      </w:r>
+      <m:oMath>
+        <m:r>
+          <w:rPr>
+            <w:rFonts w:ascii="Cambria Math" w:hAnsi="Cambria Math" w:cs="Times New Roman"/>
+            <w:color w:val="auto"/>
+            <w:sz w:val="16"/>
+            <w:szCs w:val="16"/>
+            <w:highlight w:val="yellow"/>
+          </w:rPr>
+          <m:t>gaus</m:t>
+        </m:r>
+      </m:oMath>
+      <w:r>
+        <w:rPr>
+          <w:rFonts w:ascii="Times New Roman" w:hAnsi="Times New Roman" w:cs="Times New Roman"/>
+          <w:color w:val="auto"/>
+          <w:sz w:val="16"/>
+          <w:szCs w:val="16"/>
+          <w:highlight w:val="yellow"/>
+        </w:rPr>
+        <w:t>)</w:t>
+      </w:r>
+      <w:r>
+        <w:rPr>
+          <w:rFonts w:ascii="Times New Roman" w:hAnsi="Times New Roman" w:cs="Times New Roman"/>
+          <w:color w:val="auto"/>
+          <w:sz w:val="16"/>
+          <w:szCs w:val="16"/>
+          <w:highlight w:val="yellow"/>
+        </w:rPr>
+        <w:t xml:space="preserve"> </w:t>
+      </w:r>
+      <w:r>
+        <w:rPr>
+          <w:rFonts w:ascii="Times New Roman" w:hAnsi="Times New Roman" w:cs="Times New Roman"/>
+          <w:color w:val="auto"/>
+          <w:sz w:val="16"/>
+          <w:szCs w:val="16"/>
+          <w:highlight w:val="yellow"/>
+        </w:rPr>
+        <w:t>with parameters suggested in [</w:t>
+      </w:r>
+      <w:r>
+        <w:rPr>
+          <w:rFonts w:ascii="Times New Roman" w:hAnsi="Times New Roman" w:cs="Times New Roman"/>
+          <w:color w:val="auto"/>
+          <w:sz w:val="16"/>
+          <w:szCs w:val="16"/>
+          <w:highlight w:val="yellow"/>
+        </w:rPr>
+        <w:t>31</w:t>
+      </w:r>
+      <w:r>
+        <w:rPr>
+          <w:rFonts w:ascii="Times New Roman" w:hAnsi="Times New Roman" w:cs="Times New Roman"/>
+          <w:color w:val="auto"/>
+          <w:sz w:val="16"/>
+          <w:szCs w:val="16"/>
+          <w:highlight w:val="yellow"/>
+        </w:rPr>
+        <w:t xml:space="preserve">]. </w:t>
+      </w:r>
+      <w:r>
+        <w:rPr>
+          <w:rFonts w:ascii="Times New Roman" w:hAnsi="Times New Roman" w:cs="Times New Roman"/>
+          <w:color w:val="auto"/>
+          <w:sz w:val="16"/>
+          <w:szCs w:val="16"/>
+        </w:rPr>
+        <w:t xml:space="preserve">The s </w:t>
+      </w:r>
+      <w:proofErr w:type="gramStart"/>
+      <w:r>
+        <w:rPr>
+          <w:rFonts w:ascii="Times New Roman" w:hAnsi="Times New Roman" w:cs="Times New Roman"/>
+          <w:color w:val="auto"/>
+          <w:sz w:val="16"/>
+          <w:szCs w:val="16"/>
+        </w:rPr>
+        <w:t>g(</w:t>
+      </w:r>
+      <w:proofErr w:type="gramEnd"/>
+      <w:r>
+        <w:rPr>
+          <w:rFonts w:ascii="Times New Roman" w:hAnsi="Times New Roman" w:cs="Times New Roman"/>
+          <w:color w:val="auto"/>
+          <w:sz w:val="16"/>
+          <w:szCs w:val="16"/>
+        </w:rPr>
+        <w:t>z) = z 2 (skew)</w:t>
+      </w:r>
+      <w:r>
+        <w:rPr>
+          <w:rFonts w:ascii="Times New Roman" w:hAnsi="Times New Roman" w:cs="Times New Roman"/>
+          <w:color w:val="auto"/>
+          <w:sz w:val="16"/>
+          <w:szCs w:val="16"/>
+        </w:rPr>
+        <w:t xml:space="preserve"> we can get from </w:t>
+      </w:r>
+      <w:proofErr w:type="spellStart"/>
+      <w:r>
+        <w:rPr>
+          <w:rFonts w:ascii="Times New Roman" w:hAnsi="Times New Roman" w:cs="Times New Roman"/>
+          <w:color w:val="auto"/>
+          <w:sz w:val="16"/>
+          <w:szCs w:val="16"/>
+        </w:rPr>
+        <w:t>skewness</w:t>
+      </w:r>
+      <w:proofErr w:type="spellEnd"/>
+      <w:r>
+        <w:rPr>
+          <w:rFonts w:ascii="Times New Roman" w:hAnsi="Times New Roman" w:cs="Times New Roman"/>
+          <w:color w:val="auto"/>
+          <w:sz w:val="16"/>
+          <w:szCs w:val="16"/>
+        </w:rPr>
+        <w:t xml:space="preserve"> measure</w:t>
+      </w:r>
+      <w:r>
+        <w:rPr>
+          <w:rFonts w:ascii="Times New Roman" w:hAnsi="Times New Roman" w:cs="Times New Roman"/>
+          <w:color w:val="auto"/>
+          <w:sz w:val="16"/>
+          <w:szCs w:val="16"/>
+        </w:rPr>
+        <w:t>.</w:t>
+      </w:r>
+      <w:r>
+        <w:rPr>
+          <w:rFonts w:ascii="Times New Roman" w:hAnsi="Times New Roman" w:cs="Times New Roman"/>
+          <w:color w:val="auto"/>
+          <w:sz w:val="16"/>
+          <w:szCs w:val="16"/>
+        </w:rPr>
+        <w:t xml:space="preserve"> </w:t>
+      </w:r>
+      <w:r>
+        <w:rPr>
+          <w:rFonts w:ascii="Times New Roman" w:hAnsi="Times New Roman" w:cs="Times New Roman"/>
+          <w:color w:val="auto"/>
+          <w:sz w:val="16"/>
+          <w:szCs w:val="16"/>
+        </w:rPr>
+        <w:t xml:space="preserve">There exist some </w:t>
+      </w:r>
+      <w:proofErr w:type="gramStart"/>
+      <w:r>
+        <w:rPr>
+          <w:rFonts w:ascii="Times New Roman" w:hAnsi="Times New Roman" w:cs="Times New Roman"/>
+          <w:color w:val="auto"/>
+          <w:sz w:val="16"/>
+          <w:szCs w:val="16"/>
+        </w:rPr>
+        <w:t xml:space="preserve">general </w:t>
+      </w:r>
+      <w:r>
+        <w:rPr>
+          <w:rFonts w:ascii="Times New Roman" w:hAnsi="Times New Roman" w:cs="Times New Roman"/>
+          <w:color w:val="auto"/>
+          <w:sz w:val="16"/>
+          <w:szCs w:val="16"/>
+        </w:rPr>
+        <w:t xml:space="preserve"> </w:t>
+      </w:r>
+      <w:r>
+        <w:rPr>
+          <w:rFonts w:ascii="Times New Roman" w:hAnsi="Times New Roman" w:cs="Times New Roman"/>
+          <w:color w:val="auto"/>
+          <w:sz w:val="16"/>
+          <w:szCs w:val="16"/>
+        </w:rPr>
+        <w:t>directions</w:t>
+      </w:r>
+      <w:proofErr w:type="gramEnd"/>
+      <w:r>
+        <w:rPr>
+          <w:rFonts w:ascii="Times New Roman" w:hAnsi="Times New Roman" w:cs="Times New Roman"/>
+          <w:color w:val="auto"/>
+          <w:sz w:val="16"/>
+          <w:szCs w:val="16"/>
+        </w:rPr>
+        <w:t xml:space="preserve"> of choosing nonlinearity for </w:t>
+      </w:r>
+      <w:proofErr w:type="spellStart"/>
+      <w:r>
+        <w:rPr>
+          <w:rFonts w:ascii="Times New Roman" w:hAnsi="Times New Roman" w:cs="Times New Roman"/>
+          <w:color w:val="auto"/>
+          <w:sz w:val="16"/>
+          <w:szCs w:val="16"/>
+        </w:rPr>
+        <w:t>f</w:t>
+      </w:r>
+      <w:r>
+        <w:rPr>
+          <w:rFonts w:ascii="Times New Roman" w:hAnsi="Times New Roman" w:cs="Times New Roman"/>
+          <w:color w:val="auto"/>
+          <w:sz w:val="16"/>
+          <w:szCs w:val="16"/>
+        </w:rPr>
+        <w:t>astICA</w:t>
+      </w:r>
+      <w:proofErr w:type="spellEnd"/>
+      <w:r>
+        <w:rPr>
+          <w:rFonts w:ascii="Times New Roman" w:hAnsi="Times New Roman" w:cs="Times New Roman"/>
+          <w:color w:val="auto"/>
+          <w:sz w:val="16"/>
+          <w:szCs w:val="16"/>
+        </w:rPr>
+        <w:t xml:space="preserve"> </w:t>
+      </w:r>
+      <w:r>
+        <w:rPr>
+          <w:rFonts w:ascii="Times New Roman" w:hAnsi="Times New Roman" w:cs="Times New Roman"/>
+          <w:color w:val="auto"/>
+          <w:sz w:val="16"/>
+          <w:szCs w:val="16"/>
+        </w:rPr>
+        <w:t xml:space="preserve">algorithm. </w:t>
+      </w:r>
+      <w:r>
+        <w:rPr>
+          <w:rFonts w:ascii="Times New Roman" w:hAnsi="Times New Roman" w:cs="Times New Roman"/>
+          <w:color w:val="auto"/>
+          <w:sz w:val="16"/>
+          <w:szCs w:val="16"/>
+          <w:highlight w:val="yellow"/>
+        </w:rPr>
+        <w:t xml:space="preserve">The </w:t>
+      </w:r>
+      <w:proofErr w:type="gramStart"/>
+      <w:r>
+        <w:rPr>
+          <w:rFonts w:ascii="Times New Roman" w:hAnsi="Times New Roman" w:cs="Times New Roman"/>
+          <w:color w:val="auto"/>
+          <w:sz w:val="16"/>
+          <w:szCs w:val="16"/>
+          <w:highlight w:val="yellow"/>
+        </w:rPr>
+        <w:t>nonlinearity</w:t>
+      </w:r>
+      <w:r>
+        <w:rPr>
+          <w:rFonts w:ascii="Times New Roman" w:hAnsi="Times New Roman" w:cs="Times New Roman"/>
+          <w:color w:val="auto"/>
+          <w:sz w:val="16"/>
+          <w:szCs w:val="16"/>
+          <w:highlight w:val="yellow"/>
+        </w:rPr>
+        <w:t xml:space="preserve"> </w:t>
+      </w:r>
+      <w:proofErr w:type="gramEnd"/>
+      <m:oMath>
+        <m:r>
+          <w:rPr>
+            <w:rFonts w:ascii="Cambria Math" w:hAnsi="Cambria Math" w:cs="Times New Roman"/>
+            <w:color w:val="auto"/>
+            <w:sz w:val="16"/>
+            <w:szCs w:val="16"/>
+            <w:highlight w:val="yellow"/>
+          </w:rPr>
+          <m:t>pow3</m:t>
+        </m:r>
+      </m:oMath>
+      <w:r>
+        <w:rPr>
+          <w:rFonts w:ascii="Times New Roman" w:hAnsi="Times New Roman" w:cs="Times New Roman"/>
+          <w:color w:val="auto"/>
+          <w:sz w:val="16"/>
+          <w:szCs w:val="16"/>
+          <w:highlight w:val="yellow"/>
+        </w:rPr>
+        <w:t>, for example, is considered efficient for sources with</w:t>
+      </w:r>
+      <w:r>
+        <w:rPr>
+          <w:rFonts w:ascii="Times New Roman" w:hAnsi="Times New Roman" w:cs="Times New Roman"/>
+          <w:color w:val="auto"/>
+          <w:sz w:val="16"/>
+          <w:szCs w:val="16"/>
+          <w:highlight w:val="yellow"/>
+        </w:rPr>
+        <w:t xml:space="preserve"> </w:t>
+      </w:r>
+      <w:r>
+        <w:rPr>
+          <w:rFonts w:ascii="Times New Roman" w:hAnsi="Times New Roman" w:cs="Times New Roman"/>
+          <w:color w:val="auto"/>
+          <w:sz w:val="16"/>
+          <w:szCs w:val="16"/>
+          <w:highlight w:val="yellow"/>
+        </w:rPr>
+        <w:t xml:space="preserve">light-tailed distributions, whereas </w:t>
+      </w:r>
+      <w:proofErr w:type="spellStart"/>
+      <w:r>
+        <w:rPr>
+          <w:rFonts w:ascii="Times New Roman" w:hAnsi="Times New Roman" w:cs="Times New Roman"/>
+          <w:color w:val="auto"/>
+          <w:sz w:val="16"/>
+          <w:szCs w:val="16"/>
+          <w:highlight w:val="yellow"/>
+        </w:rPr>
+        <w:t>tanh</w:t>
+      </w:r>
+      <w:proofErr w:type="spellEnd"/>
+      <w:r>
+        <w:rPr>
+          <w:rFonts w:ascii="Times New Roman" w:hAnsi="Times New Roman" w:cs="Times New Roman"/>
+          <w:color w:val="auto"/>
+          <w:sz w:val="16"/>
+          <w:szCs w:val="16"/>
+          <w:highlight w:val="yellow"/>
+        </w:rPr>
+        <w:t xml:space="preserve"> and </w:t>
+      </w:r>
+      <w:proofErr w:type="spellStart"/>
+      <w:r>
+        <w:rPr>
+          <w:rFonts w:ascii="Times New Roman" w:hAnsi="Times New Roman" w:cs="Times New Roman"/>
+          <w:color w:val="auto"/>
+          <w:sz w:val="16"/>
+          <w:szCs w:val="16"/>
+          <w:highlight w:val="yellow"/>
+        </w:rPr>
+        <w:t>gaus</w:t>
+      </w:r>
+      <w:proofErr w:type="spellEnd"/>
+      <w:r>
+        <w:rPr>
+          <w:rFonts w:ascii="Times New Roman" w:hAnsi="Times New Roman" w:cs="Times New Roman"/>
+          <w:color w:val="auto"/>
+          <w:sz w:val="16"/>
+          <w:szCs w:val="16"/>
+          <w:highlight w:val="yellow"/>
+        </w:rPr>
+        <w:t xml:space="preserve"> are preferable</w:t>
+      </w:r>
+      <w:r>
+        <w:rPr>
+          <w:rFonts w:ascii="Times New Roman" w:hAnsi="Times New Roman" w:cs="Times New Roman"/>
+          <w:color w:val="auto"/>
+          <w:sz w:val="16"/>
+          <w:szCs w:val="16"/>
+          <w:highlight w:val="yellow"/>
+        </w:rPr>
+        <w:t xml:space="preserve"> </w:t>
+      </w:r>
+      <w:r>
+        <w:rPr>
+          <w:rFonts w:ascii="Times New Roman" w:hAnsi="Times New Roman" w:cs="Times New Roman"/>
+          <w:color w:val="auto"/>
+          <w:sz w:val="16"/>
+          <w:szCs w:val="16"/>
+          <w:highlight w:val="yellow"/>
+        </w:rPr>
+        <w:t>for heavy-tailed sources. The nonlinearity skew finds skew</w:t>
+      </w:r>
+      <w:r>
+        <w:rPr>
+          <w:rFonts w:ascii="Times New Roman" w:hAnsi="Times New Roman" w:cs="Times New Roman"/>
+          <w:color w:val="auto"/>
+          <w:sz w:val="16"/>
+          <w:szCs w:val="16"/>
+          <w:highlight w:val="yellow"/>
+        </w:rPr>
+        <w:t xml:space="preserve"> </w:t>
+      </w:r>
+      <w:r>
+        <w:rPr>
+          <w:rFonts w:ascii="Times New Roman" w:hAnsi="Times New Roman" w:cs="Times New Roman"/>
+          <w:color w:val="auto"/>
+          <w:sz w:val="16"/>
+          <w:szCs w:val="16"/>
+          <w:highlight w:val="yellow"/>
+        </w:rPr>
+        <w:t>sources but fails in the case of symmetric sources. In practice,</w:t>
+      </w:r>
+      <w:r>
+        <w:rPr>
+          <w:rFonts w:ascii="Times New Roman" w:hAnsi="Times New Roman" w:cs="Times New Roman"/>
+          <w:color w:val="auto"/>
+          <w:sz w:val="16"/>
+          <w:szCs w:val="16"/>
+          <w:highlight w:val="yellow"/>
+        </w:rPr>
+        <w:t xml:space="preserve"> </w:t>
+      </w:r>
+      <w:proofErr w:type="spellStart"/>
+      <w:r>
+        <w:rPr>
+          <w:rFonts w:ascii="Times New Roman" w:hAnsi="Times New Roman" w:cs="Times New Roman"/>
+          <w:color w:val="auto"/>
+          <w:sz w:val="16"/>
+          <w:szCs w:val="16"/>
+          <w:highlight w:val="yellow"/>
+        </w:rPr>
+        <w:t>tanh</w:t>
+      </w:r>
+      <w:proofErr w:type="spellEnd"/>
+      <w:r>
+        <w:rPr>
+          <w:rFonts w:ascii="Times New Roman" w:hAnsi="Times New Roman" w:cs="Times New Roman"/>
+          <w:color w:val="auto"/>
+          <w:sz w:val="16"/>
+          <w:szCs w:val="16"/>
+          <w:highlight w:val="yellow"/>
+        </w:rPr>
+        <w:t xml:space="preserve"> and </w:t>
+      </w:r>
+      <w:proofErr w:type="spellStart"/>
+      <w:r>
+        <w:rPr>
+          <w:rFonts w:ascii="Times New Roman" w:hAnsi="Times New Roman" w:cs="Times New Roman"/>
+          <w:color w:val="auto"/>
+          <w:sz w:val="16"/>
+          <w:szCs w:val="16"/>
+          <w:highlight w:val="yellow"/>
+        </w:rPr>
+        <w:t>gaus</w:t>
+      </w:r>
+      <w:proofErr w:type="spellEnd"/>
+      <w:r>
+        <w:rPr>
+          <w:rFonts w:ascii="Times New Roman" w:hAnsi="Times New Roman" w:cs="Times New Roman"/>
+          <w:color w:val="auto"/>
+          <w:sz w:val="16"/>
+          <w:szCs w:val="16"/>
+          <w:highlight w:val="yellow"/>
+        </w:rPr>
+        <w:t xml:space="preserve"> seem to be common choices</w:t>
+      </w:r>
+    </w:p>
+    <w:p>
+      <w:pPr>
+        <w:pStyle w:val="TAMainText"/>
+        <w:spacing w:line="240" w:lineRule="auto"/>
+        <w:ind w:right="360" w:firstLine="720"/>
+        <w:rPr>
+          <w:rFonts w:ascii="Times New Roman" w:hAnsi="Times New Roman" w:cs="Times New Roman"/>
+          <w:color w:val="auto"/>
+          <w:sz w:val="16"/>
+          <w:szCs w:val="16"/>
+        </w:rPr>
+      </w:pPr>
+    </w:p>
+    <w:p>
+      <w:bookmarkStart w:id="0" w:name="_GoBack"/>
+      <w:bookmarkEnd w:id="0"/>
+    </w:p>
+    <w:p>
+      <w:pPr>
+        <w:pStyle w:val="TAMainText"/>
+        <w:keepNext/>
+        <w:spacing w:line="240" w:lineRule="auto"/>
+        <w:ind w:right="360" w:firstLine="720"/>
+      </w:pPr>
+      <w:r>
+        <w:rPr>
+          <w:rFonts w:ascii="Times New Roman"/>
+          <w:b/>
+          <w:noProof/>
+          <w:color w:val="943634"/>
+          <w:lang w:eastAsia="ko-KR"/>
+        </w:rPr>
+        <w:drawing>
+          <wp:inline distT="0" distB="0" distL="0" distR="0" wp14:anchorId="39BCB38A" wp14:editId="17408C47">
+            <wp:extent cx="992545" cy="976108"/>
+            <wp:effectExtent l="0" t="0" r="0" b="0"/>
+            <wp:docPr id="17" name="그림 17"/>
+            <wp:cNvGraphicFramePr>
+              <a:graphicFrameLocks xmlns:a="http://schemas.openxmlformats.org/drawingml/2006/main" noChangeAspect="1"/>
+            </wp:cNvGraphicFramePr>
+            <a:graphic xmlns:a="http://schemas.openxmlformats.org/drawingml/2006/main">
+              <a:graphicData uri="http://schemas.openxmlformats.org/drawingml/2006/picture">
+                <pic:pic xmlns:pic="http://schemas.openxmlformats.org/drawingml/2006/picture">
+                  <pic:nvPicPr>
+                    <pic:cNvPr id="0" name=""/>
+                    <pic:cNvPicPr/>
+                  </pic:nvPicPr>
+                  <pic:blipFill>
+                    <a:blip r:embed="rId8"/>
+                    <a:stretch>
+                      <a:fillRect/>
+                    </a:stretch>
+                  </pic:blipFill>
+                  <pic:spPr>
+                    <a:xfrm>
+                      <a:off x="0" y="0"/>
+                      <a:ext cx="993297" cy="976847"/>
+                    </a:xfrm>
+                    <a:prstGeom prst="rect">
+                      <a:avLst/>
+                    </a:prstGeom>
+                  </pic:spPr>
+                </pic:pic>
+              </a:graphicData>
+            </a:graphic>
+          </wp:inline>
+        </w:drawing>
+      </w:r>
+    </w:p>
+    <w:p>
+      <w:pPr>
+        <w:pStyle w:val="a4"/>
+        <w:jc w:val="both"/>
+        <w:rPr>
+          <w:rFonts w:ascii="Times New Roman" w:hAnsi="Times New Roman" w:cs="Times New Roman"/>
+          <w:b w:val="0"/>
+          <w:color w:val="auto"/>
+          <w:sz w:val="16"/>
+        </w:rPr>
+      </w:pPr>
+      <w:r>
+        <w:rPr>
+          <w:rFonts w:ascii="Times New Roman" w:hAnsi="Times New Roman" w:cs="Times New Roman"/>
+          <w:b w:val="0"/>
+          <w:color w:val="auto"/>
+          <w:sz w:val="16"/>
+        </w:rPr>
+        <w:t xml:space="preserve">Figure </w:t>
+      </w:r>
+      <w:r>
+        <w:rPr>
+          <w:rFonts w:ascii="Times New Roman" w:hAnsi="Times New Roman" w:cs="Times New Roman"/>
+          <w:b w:val="0"/>
+          <w:color w:val="auto"/>
+          <w:sz w:val="16"/>
+        </w:rPr>
+        <w:t>3</w:t>
+      </w:r>
+      <w:r>
+        <w:rPr>
+          <w:rFonts w:ascii="Times New Roman" w:hAnsi="Times New Roman" w:cs="Times New Roman"/>
+          <w:b w:val="0"/>
+          <w:color w:val="auto"/>
+          <w:sz w:val="16"/>
+        </w:rPr>
+        <w:t xml:space="preserve"> Independent components</w:t>
+      </w:r>
     </w:p>
     <w:p>
       <w:pPr>
@@ -2854,28 +5181,8 @@
           <w:b/>
           <w:color w:val="943634"/>
         </w:rPr>
-        <w:t>Acknowledgments</w:t>
-      </w:r>
-    </w:p>
-    <w:p>
-      <w:pPr>
-        <w:pStyle w:val="PreformattedText"/>
-        <w:rPr>
-          <w:rFonts w:ascii="Times New Roman" w:hAnsi="Times New Roman" w:cs="Times New Roman"/>
-          <w:sz w:val="16"/>
-          <w:szCs w:val="16"/>
-        </w:rPr>
-      </w:pPr>
-    </w:p>
-    <w:p>
-      <w:pPr>
-        <w:pStyle w:val="PreformattedText"/>
-        <w:rPr>
-          <w:rFonts w:ascii="Times New Roman" w:hAnsi="Times New Roman" w:cs="Times New Roman"/>
-          <w:sz w:val="16"/>
-          <w:szCs w:val="16"/>
-        </w:rPr>
-      </w:pPr>
+        <w:t>4.0 CONCLUSIONS</w:t>
+      </w:r>
     </w:p>
     <w:p>
       <w:pPr>
@@ -2899,6 +5206,31 @@
           <w:b/>
           <w:color w:val="943634"/>
         </w:rPr>
+        <w:t>Acknowledgments</w:t>
+      </w:r>
+    </w:p>
+    <w:p>
+      <w:pPr>
+        <w:pStyle w:val="PreformattedText"/>
+        <w:rPr>
+          <w:rFonts w:ascii="Times New Roman" w:hAnsi="Times New Roman" w:cs="Times New Roman"/>
+          <w:sz w:val="16"/>
+          <w:szCs w:val="16"/>
+        </w:rPr>
+      </w:pPr>
+    </w:p>
+    <w:p>
+      <w:pPr>
+        <w:pStyle w:val="TAMainText"/>
+        <w:spacing w:line="240" w:lineRule="auto"/>
+        <w:ind w:right="360" w:firstLine="0"/>
+      </w:pPr>
+      <w:r>
+        <w:rPr>
+          <w:rFonts w:ascii="Times New Roman"/>
+          <w:b/>
+          <w:color w:val="943634"/>
+        </w:rPr>
         <w:t>References</w:t>
       </w:r>
     </w:p>
@@ -3103,8 +5435,6 @@
         </w:rPr>
         <w:t xml:space="preserve"> 1987; 2:</w:t>
       </w:r>
-      <w:bookmarkStart w:id="0" w:name="_GoBack"/>
-      <w:bookmarkEnd w:id="0"/>
     </w:p>
     <w:p>
       <w:pPr>
@@ -4225,15 +6555,7 @@
           <w:sz w:val="16"/>
           <w:szCs w:val="16"/>
         </w:rPr>
-        <w:t xml:space="preserve"> Liang 4 and Takeshi Okada 1, </w:t>
-      </w:r>
-      <w:r>
-        <w:rPr>
-          <w:rFonts w:ascii="Times New Roman" w:hAnsi="Times New Roman" w:cs="Times New Roman"/>
-          <w:sz w:val="16"/>
-          <w:szCs w:val="16"/>
-        </w:rPr>
-        <w:t xml:space="preserve">Emotionally excited </w:t>
+        <w:t xml:space="preserve"> Liang 4 and Takeshi Okada 1, Emotionally excited </w:t>
       </w:r>
       <w:proofErr w:type="spellStart"/>
       <w:r>
@@ -4327,15 +6649,7 @@
           <w:sz w:val="16"/>
           <w:szCs w:val="16"/>
         </w:rPr>
-        <w:t xml:space="preserve">[17] </w:t>
-      </w:r>
-      <w:r>
-        <w:rPr>
-          <w:rFonts w:ascii="Times New Roman" w:hAnsi="Times New Roman" w:cs="Times New Roman"/>
-          <w:sz w:val="16"/>
-          <w:szCs w:val="16"/>
-        </w:rPr>
-        <w:t xml:space="preserve">Nomura, R., and Okada, T. (2014). </w:t>
+        <w:t xml:space="preserve">[17] Nomura, R., and Okada, T. (2014). </w:t>
       </w:r>
       <w:proofErr w:type="gramStart"/>
       <w:r>
@@ -4409,16 +6723,7 @@
           <w:sz w:val="16"/>
           <w:szCs w:val="16"/>
         </w:rPr>
-        <w:lastRenderedPageBreak/>
-        <w:t xml:space="preserve">[18] </w:t>
-      </w:r>
-      <w:r>
-        <w:rPr>
-          <w:rFonts w:ascii="Times New Roman" w:hAnsi="Times New Roman" w:cs="Times New Roman"/>
-          <w:sz w:val="16"/>
-          <w:szCs w:val="16"/>
-        </w:rPr>
-        <w:t xml:space="preserve">Nakano, T., Yamamoto, Y., </w:t>
+        <w:t xml:space="preserve">[18] Nakano, T., Yamamoto, Y., </w:t>
       </w:r>
       <w:proofErr w:type="spellStart"/>
       <w:r>
@@ -4463,15 +6768,7 @@
           <w:sz w:val="16"/>
           <w:szCs w:val="16"/>
         </w:rPr>
-        <w:t>ey</w:t>
-      </w:r>
-      <w:r>
-        <w:rPr>
-          <w:rFonts w:ascii="Times New Roman" w:hAnsi="Times New Roman" w:cs="Times New Roman"/>
-          <w:sz w:val="16"/>
-          <w:szCs w:val="16"/>
-        </w:rPr>
-        <w:t>eblinks</w:t>
+        <w:t>eyeblinks</w:t>
       </w:r>
       <w:proofErr w:type="spellEnd"/>
       <w:r>
@@ -4480,15 +6777,7 @@
           <w:sz w:val="16"/>
           <w:szCs w:val="16"/>
         </w:rPr>
-        <w:t xml:space="preserve"> while viewing video sto</w:t>
-      </w:r>
-      <w:r>
-        <w:rPr>
-          <w:rFonts w:ascii="Times New Roman" w:hAnsi="Times New Roman" w:cs="Times New Roman"/>
-          <w:sz w:val="16"/>
-          <w:szCs w:val="16"/>
-        </w:rPr>
-        <w:t xml:space="preserve">ries. </w:t>
+        <w:t xml:space="preserve"> while viewing video stories. </w:t>
       </w:r>
       <w:proofErr w:type="gramStart"/>
       <w:r>
@@ -4554,15 +6843,7 @@
           <w:sz w:val="16"/>
           <w:szCs w:val="16"/>
         </w:rPr>
-        <w:t xml:space="preserve">[19] </w:t>
-      </w:r>
-      <w:r>
-        <w:rPr>
-          <w:rFonts w:ascii="Times New Roman" w:hAnsi="Times New Roman" w:cs="Times New Roman"/>
-          <w:sz w:val="16"/>
-          <w:szCs w:val="16"/>
-        </w:rPr>
-        <w:t xml:space="preserve">Nakano, T., and Kitazawa, S. (2010). </w:t>
+        <w:t xml:space="preserve">[19] Nakano, T., and Kitazawa, S. (2010). </w:t>
       </w:r>
       <w:proofErr w:type="spellStart"/>
       <w:proofErr w:type="gramStart"/>
@@ -4581,23 +6862,7 @@
           <w:sz w:val="16"/>
           <w:szCs w:val="16"/>
         </w:rPr>
-        <w:t xml:space="preserve"> entrainment at breakpoints</w:t>
-      </w:r>
-      <w:r>
-        <w:rPr>
-          <w:rFonts w:ascii="Times New Roman" w:hAnsi="Times New Roman" w:cs="Times New Roman"/>
-          <w:sz w:val="16"/>
-          <w:szCs w:val="16"/>
-        </w:rPr>
-        <w:t xml:space="preserve"> </w:t>
-      </w:r>
-      <w:r>
-        <w:rPr>
-          <w:rFonts w:ascii="Times New Roman" w:hAnsi="Times New Roman" w:cs="Times New Roman"/>
-          <w:sz w:val="16"/>
-          <w:szCs w:val="16"/>
-        </w:rPr>
-        <w:t>of speech.</w:t>
+        <w:t xml:space="preserve"> entrainment at breakpoints of speech.</w:t>
       </w:r>
       <w:proofErr w:type="gramEnd"/>
       <w:r>
@@ -4898,15 +7163,7 @@
           <w:sz w:val="16"/>
           <w:szCs w:val="16"/>
         </w:rPr>
-        <w:t xml:space="preserve"> POLATSEK</w:t>
-      </w:r>
-      <w:r>
-        <w:rPr>
-          <w:rFonts w:ascii="Times New Roman" w:hAnsi="Times New Roman" w:cs="Times New Roman"/>
-          <w:sz w:val="16"/>
-          <w:szCs w:val="16"/>
-        </w:rPr>
-        <w:t xml:space="preserve">, Eye Blink Detection. </w:t>
+        <w:t xml:space="preserve"> POLATSEK, Eye Blink Detection. </w:t>
       </w:r>
       <w:proofErr w:type="gramStart"/>
       <w:r>
@@ -4915,23 +7172,7 @@
           <w:sz w:val="16"/>
           <w:szCs w:val="16"/>
         </w:rPr>
-        <w:t>S</w:t>
-      </w:r>
-      <w:r>
-        <w:rPr>
-          <w:rFonts w:ascii="Times New Roman" w:hAnsi="Times New Roman" w:cs="Times New Roman"/>
-          <w:sz w:val="16"/>
-          <w:szCs w:val="16"/>
-        </w:rPr>
-        <w:t>lovak University of Technology in Bratislava</w:t>
-      </w:r>
-      <w:r>
-        <w:rPr>
-          <w:rFonts w:ascii="Times New Roman" w:hAnsi="Times New Roman" w:cs="Times New Roman"/>
-          <w:sz w:val="16"/>
-          <w:szCs w:val="16"/>
-        </w:rPr>
-        <w:t>.</w:t>
+        <w:t>Slovak University of Technology in Bratislava.</w:t>
       </w:r>
       <w:proofErr w:type="gramEnd"/>
       <w:r>
@@ -4949,15 +7190,7 @@
           <w:sz w:val="16"/>
           <w:szCs w:val="16"/>
         </w:rPr>
-        <w:t>Faculty of Informatics and Information Technologies</w:t>
-      </w:r>
-      <w:r>
-        <w:rPr>
-          <w:rFonts w:ascii="Times New Roman" w:hAnsi="Times New Roman" w:cs="Times New Roman"/>
-          <w:sz w:val="16"/>
-          <w:szCs w:val="16"/>
-        </w:rPr>
-        <w:t>.</w:t>
+        <w:t>Faculty of Informatics and Information Technologies.</w:t>
       </w:r>
       <w:proofErr w:type="gramEnd"/>
       <w:r>
@@ -5004,23 +7237,7 @@
           <w:sz w:val="16"/>
           <w:szCs w:val="16"/>
         </w:rPr>
-        <w:t xml:space="preserve">[23] </w:t>
-      </w:r>
-      <w:r>
-        <w:rPr>
-          <w:rFonts w:ascii="Times New Roman" w:hAnsi="Times New Roman" w:cs="Times New Roman"/>
-          <w:sz w:val="16"/>
-          <w:szCs w:val="16"/>
-        </w:rPr>
-        <w:t>Masaki</w:t>
-      </w:r>
-      <w:r>
-        <w:rPr>
-          <w:rFonts w:ascii="Times New Roman" w:hAnsi="Times New Roman" w:cs="Times New Roman"/>
-          <w:sz w:val="16"/>
-          <w:szCs w:val="16"/>
-        </w:rPr>
-        <w:t xml:space="preserve"> Nakanishi, Yasue </w:t>
+        <w:t xml:space="preserve">[23] Masaki Nakanishi, Yasue </w:t>
       </w:r>
       <w:proofErr w:type="spellStart"/>
       <w:r>
@@ -5074,15 +7291,7 @@
           <w:sz w:val="16"/>
           <w:szCs w:val="16"/>
         </w:rPr>
-        <w:t xml:space="preserve"> Wang </w:t>
-      </w:r>
-      <w:r>
-        <w:rPr>
-          <w:rFonts w:ascii="Times New Roman" w:hAnsi="Times New Roman" w:cs="Times New Roman"/>
-          <w:sz w:val="16"/>
-          <w:szCs w:val="16"/>
-        </w:rPr>
-        <w:t xml:space="preserve">and </w:t>
+        <w:t xml:space="preserve"> Wang and </w:t>
       </w:r>
       <w:proofErr w:type="spellStart"/>
       <w:r>
@@ -5100,23 +7309,7 @@
           <w:sz w:val="16"/>
           <w:szCs w:val="16"/>
         </w:rPr>
-        <w:t>-Ping Jung</w:t>
-      </w:r>
-      <w:r>
-        <w:rPr>
-          <w:rFonts w:ascii="Times New Roman" w:hAnsi="Times New Roman" w:cs="Times New Roman"/>
-          <w:sz w:val="16"/>
-          <w:szCs w:val="16"/>
-        </w:rPr>
-        <w:t xml:space="preserve">, </w:t>
-      </w:r>
-      <w:r>
-        <w:rPr>
-          <w:rFonts w:ascii="Times New Roman" w:hAnsi="Times New Roman" w:cs="Times New Roman"/>
-          <w:sz w:val="16"/>
-          <w:szCs w:val="16"/>
-        </w:rPr>
-        <w:t xml:space="preserve">Online Voluntary Eye Blink Detection using </w:t>
+        <w:t xml:space="preserve">-Ping Jung, Online Voluntary Eye Blink Detection using </w:t>
       </w:r>
       <w:proofErr w:type="spellStart"/>
       <w:r>
@@ -5574,15 +7767,7 @@
           <w:sz w:val="16"/>
           <w:szCs w:val="16"/>
         </w:rPr>
-        <w:t xml:space="preserve">[27] </w:t>
-      </w:r>
-      <w:r>
-        <w:rPr>
-          <w:rFonts w:ascii="Times New Roman" w:hAnsi="Times New Roman" w:cs="Times New Roman"/>
-          <w:sz w:val="16"/>
-          <w:szCs w:val="16"/>
-        </w:rPr>
-        <w:t xml:space="preserve">G. </w:t>
+        <w:t xml:space="preserve">[27] G. </w:t>
       </w:r>
       <w:proofErr w:type="spellStart"/>
       <w:r>
@@ -5753,13 +7938,192 @@
           <w:sz w:val="16"/>
           <w:szCs w:val="16"/>
         </w:rPr>
-        <w:t>Assessment of mental fatigue during car driving by using high resolution EEG activity and neurophysiologic indices</w:t>
-      </w:r>
-      <w:r>
-        <w:rPr>
-          <w:rFonts w:ascii="Times New Roman" w:hAnsi="Times New Roman" w:cs="Times New Roman"/>
-          <w:sz w:val="16"/>
-          <w:szCs w:val="16"/>
+        <w:t>Assessment of mental fatigue during car driving by using high resolution EEG activity and neurophysiologic indices.</w:t>
+      </w:r>
+      <w:proofErr w:type="gramEnd"/>
+      <w:r>
+        <w:rPr>
+          <w:rFonts w:ascii="Times New Roman" w:hAnsi="Times New Roman" w:cs="Times New Roman"/>
+          <w:sz w:val="16"/>
+          <w:szCs w:val="16"/>
+        </w:rPr>
+        <w:t xml:space="preserve"> 34th Annual International Conference of the IEEE EMBS</w:t>
+      </w:r>
+    </w:p>
+    <w:p>
+      <w:pPr>
+        <w:spacing w:after="0" w:line="240" w:lineRule="auto"/>
+        <w:rPr>
+          <w:rFonts w:ascii="Times New Roman" w:hAnsi="Times New Roman" w:cs="Times New Roman"/>
+          <w:sz w:val="16"/>
+          <w:szCs w:val="16"/>
+        </w:rPr>
+      </w:pPr>
+      <w:r>
+        <w:rPr>
+          <w:rFonts w:ascii="Times New Roman" w:hAnsi="Times New Roman" w:cs="Times New Roman"/>
+          <w:sz w:val="16"/>
+          <w:szCs w:val="16"/>
+        </w:rPr>
+        <w:t>San Diego, California USA, 28 August - 1 September, 2012</w:t>
+      </w:r>
+    </w:p>
+    <w:p>
+      <w:pPr>
+        <w:spacing w:after="0" w:line="240" w:lineRule="auto"/>
+        <w:rPr>
+          <w:rFonts w:ascii="Times New Roman" w:hAnsi="Times New Roman" w:cs="Times New Roman"/>
+          <w:sz w:val="16"/>
+          <w:szCs w:val="16"/>
+        </w:rPr>
+      </w:pPr>
+    </w:p>
+    <w:p>
+      <w:pPr>
+        <w:spacing w:after="0" w:line="240" w:lineRule="auto"/>
+        <w:rPr>
+          <w:rFonts w:ascii="Times New Roman" w:hAnsi="Times New Roman" w:cs="Times New Roman"/>
+          <w:sz w:val="16"/>
+          <w:szCs w:val="16"/>
+        </w:rPr>
+      </w:pPr>
+    </w:p>
+    <w:p>
+      <w:pPr>
+        <w:spacing w:after="0" w:line="240" w:lineRule="auto"/>
+        <w:rPr>
+          <w:rFonts w:ascii="Times New Roman" w:hAnsi="Times New Roman" w:cs="Times New Roman"/>
+          <w:sz w:val="16"/>
+          <w:szCs w:val="16"/>
+        </w:rPr>
+      </w:pPr>
+      <w:proofErr w:type="gramStart"/>
+      <w:r>
+        <w:rPr>
+          <w:rFonts w:ascii="Times New Roman" w:hAnsi="Times New Roman" w:cs="Times New Roman"/>
+          <w:sz w:val="16"/>
+          <w:szCs w:val="16"/>
+          <w:highlight w:val="yellow"/>
+        </w:rPr>
+        <w:t xml:space="preserve">[28] </w:t>
+      </w:r>
+      <w:proofErr w:type="spellStart"/>
+      <w:r>
+        <w:rPr>
+          <w:rFonts w:ascii="Times New Roman" w:hAnsi="Times New Roman" w:cs="Times New Roman"/>
+          <w:sz w:val="16"/>
+          <w:szCs w:val="16"/>
+          <w:highlight w:val="yellow"/>
+        </w:rPr>
+        <w:t>Jari</w:t>
+      </w:r>
+      <w:proofErr w:type="spellEnd"/>
+      <w:r>
+        <w:rPr>
+          <w:rFonts w:ascii="Times New Roman" w:hAnsi="Times New Roman" w:cs="Times New Roman"/>
+          <w:sz w:val="16"/>
+          <w:szCs w:val="16"/>
+          <w:highlight w:val="yellow"/>
+        </w:rPr>
+        <w:t xml:space="preserve"> </w:t>
+      </w:r>
+      <w:proofErr w:type="spellStart"/>
+      <w:r>
+        <w:rPr>
+          <w:rFonts w:ascii="Times New Roman" w:hAnsi="Times New Roman" w:cs="Times New Roman"/>
+          <w:sz w:val="16"/>
+          <w:szCs w:val="16"/>
+          <w:highlight w:val="yellow"/>
+        </w:rPr>
+        <w:t>Miettinen</w:t>
+      </w:r>
+      <w:proofErr w:type="spellEnd"/>
+      <w:r>
+        <w:rPr>
+          <w:rFonts w:ascii="Times New Roman" w:hAnsi="Times New Roman" w:cs="Times New Roman"/>
+          <w:sz w:val="16"/>
+          <w:szCs w:val="16"/>
+          <w:highlight w:val="yellow"/>
+        </w:rPr>
+        <w:t xml:space="preserve">, Klaus </w:t>
+      </w:r>
+      <w:proofErr w:type="spellStart"/>
+      <w:r>
+        <w:rPr>
+          <w:rFonts w:ascii="Times New Roman" w:hAnsi="Times New Roman" w:cs="Times New Roman"/>
+          <w:sz w:val="16"/>
+          <w:szCs w:val="16"/>
+          <w:highlight w:val="yellow"/>
+        </w:rPr>
+        <w:t>Nordhausen</w:t>
+      </w:r>
+      <w:proofErr w:type="spellEnd"/>
+      <w:r>
+        <w:rPr>
+          <w:rFonts w:ascii="Times New Roman" w:hAnsi="Times New Roman" w:cs="Times New Roman"/>
+          <w:sz w:val="16"/>
+          <w:szCs w:val="16"/>
+          <w:highlight w:val="yellow"/>
+        </w:rPr>
+        <w:t xml:space="preserve">, </w:t>
+      </w:r>
+      <w:proofErr w:type="spellStart"/>
+      <w:r>
+        <w:rPr>
+          <w:rFonts w:ascii="Times New Roman" w:hAnsi="Times New Roman" w:cs="Times New Roman"/>
+          <w:sz w:val="16"/>
+          <w:szCs w:val="16"/>
+          <w:highlight w:val="yellow"/>
+        </w:rPr>
+        <w:t>Hannu</w:t>
+      </w:r>
+      <w:proofErr w:type="spellEnd"/>
+      <w:r>
+        <w:rPr>
+          <w:rFonts w:ascii="Times New Roman" w:hAnsi="Times New Roman" w:cs="Times New Roman"/>
+          <w:sz w:val="16"/>
+          <w:szCs w:val="16"/>
+          <w:highlight w:val="yellow"/>
+        </w:rPr>
+        <w:t xml:space="preserve"> </w:t>
+      </w:r>
+      <w:proofErr w:type="spellStart"/>
+      <w:r>
+        <w:rPr>
+          <w:rFonts w:ascii="Times New Roman" w:hAnsi="Times New Roman" w:cs="Times New Roman"/>
+          <w:sz w:val="16"/>
+          <w:szCs w:val="16"/>
+          <w:highlight w:val="yellow"/>
+        </w:rPr>
+        <w:t>Oja</w:t>
+      </w:r>
+      <w:proofErr w:type="spellEnd"/>
+      <w:r>
+        <w:rPr>
+          <w:rFonts w:ascii="Times New Roman" w:hAnsi="Times New Roman" w:cs="Times New Roman"/>
+          <w:sz w:val="16"/>
+          <w:szCs w:val="16"/>
+          <w:highlight w:val="yellow"/>
+        </w:rPr>
+        <w:t xml:space="preserve"> and Sara </w:t>
+      </w:r>
+      <w:proofErr w:type="spellStart"/>
+      <w:r>
+        <w:rPr>
+          <w:rFonts w:ascii="Times New Roman" w:hAnsi="Times New Roman" w:cs="Times New Roman"/>
+          <w:sz w:val="16"/>
+          <w:szCs w:val="16"/>
+          <w:highlight w:val="yellow"/>
+        </w:rPr>
+        <w:t>Taskinen</w:t>
+      </w:r>
+      <w:proofErr w:type="spellEnd"/>
+      <w:r>
+        <w:rPr>
+          <w:rFonts w:ascii="Times New Roman" w:hAnsi="Times New Roman" w:cs="Times New Roman"/>
+          <w:sz w:val="16"/>
+          <w:szCs w:val="16"/>
+          <w:highlight w:val="yellow"/>
         </w:rPr>
         <w:t>.</w:t>
       </w:r>
@@ -5769,17 +8133,955 @@
           <w:rFonts w:ascii="Times New Roman" w:hAnsi="Times New Roman" w:cs="Times New Roman"/>
           <w:sz w:val="16"/>
           <w:szCs w:val="16"/>
+          <w:highlight w:val="yellow"/>
         </w:rPr>
         <w:t xml:space="preserve"> </w:t>
       </w:r>
-      <w:r>
-        <w:rPr>
-          <w:rFonts w:ascii="Times New Roman" w:hAnsi="Times New Roman" w:cs="Times New Roman"/>
-          <w:sz w:val="16"/>
-          <w:szCs w:val="16"/>
-        </w:rPr>
-        <w:t>34th Annual International Conference of the IEEE EMBS</w:t>
-      </w:r>
+      <w:proofErr w:type="gramStart"/>
+      <w:r>
+        <w:rPr>
+          <w:rFonts w:ascii="Times New Roman" w:hAnsi="Times New Roman" w:cs="Times New Roman"/>
+          <w:sz w:val="16"/>
+          <w:szCs w:val="16"/>
+          <w:highlight w:val="yellow"/>
+        </w:rPr>
+        <w:t xml:space="preserve">Deflation-based </w:t>
+      </w:r>
+      <w:proofErr w:type="spellStart"/>
+      <w:r>
+        <w:rPr>
+          <w:rFonts w:ascii="Times New Roman" w:hAnsi="Times New Roman" w:cs="Times New Roman"/>
+          <w:sz w:val="16"/>
+          <w:szCs w:val="16"/>
+          <w:highlight w:val="yellow"/>
+        </w:rPr>
+        <w:t>FastICA</w:t>
+      </w:r>
+      <w:proofErr w:type="spellEnd"/>
+      <w:r>
+        <w:rPr>
+          <w:rFonts w:ascii="Times New Roman" w:hAnsi="Times New Roman" w:cs="Times New Roman"/>
+          <w:sz w:val="16"/>
+          <w:szCs w:val="16"/>
+          <w:highlight w:val="yellow"/>
+        </w:rPr>
+        <w:t xml:space="preserve"> with adaptive choices of nonlinearities.</w:t>
+      </w:r>
+      <w:proofErr w:type="gramEnd"/>
+      <w:r>
+        <w:rPr>
+          <w:rFonts w:ascii="Times New Roman" w:hAnsi="Times New Roman" w:cs="Times New Roman"/>
+          <w:sz w:val="16"/>
+          <w:szCs w:val="16"/>
+          <w:highlight w:val="yellow"/>
+        </w:rPr>
+        <w:t xml:space="preserve"> IEEE TRANSACTIONS ON SIGNAL PROCESSING, VOL</w:t>
+      </w:r>
+      <w:proofErr w:type="gramStart"/>
+      <w:r>
+        <w:rPr>
+          <w:rFonts w:ascii="Times New Roman" w:hAnsi="Times New Roman" w:cs="Times New Roman"/>
+          <w:sz w:val="16"/>
+          <w:szCs w:val="16"/>
+          <w:highlight w:val="yellow"/>
+        </w:rPr>
+        <w:t>. ,</w:t>
+      </w:r>
+      <w:proofErr w:type="gramEnd"/>
+      <w:r>
+        <w:rPr>
+          <w:rFonts w:ascii="Times New Roman" w:hAnsi="Times New Roman" w:cs="Times New Roman"/>
+          <w:sz w:val="16"/>
+          <w:szCs w:val="16"/>
+          <w:highlight w:val="yellow"/>
+        </w:rPr>
+        <w:t xml:space="preserve"> NO. , 2014</w:t>
+      </w:r>
+    </w:p>
+    <w:p>
+      <w:pPr>
+        <w:spacing w:after="0" w:line="240" w:lineRule="auto"/>
+        <w:rPr>
+          <w:rFonts w:ascii="Times New Roman" w:hAnsi="Times New Roman" w:cs="Times New Roman"/>
+          <w:sz w:val="16"/>
+          <w:szCs w:val="16"/>
+        </w:rPr>
+      </w:pPr>
+      <w:r>
+        <w:rPr>
+          <w:rFonts w:ascii="Times New Roman" w:hAnsi="Times New Roman" w:cs="Times New Roman"/>
+          <w:sz w:val="16"/>
+          <w:szCs w:val="16"/>
+        </w:rPr>
+        <w:t>[29]</w:t>
+      </w:r>
+      <w:r>
+        <w:t xml:space="preserve"> </w:t>
+      </w:r>
+      <w:r>
+        <w:t xml:space="preserve">Pierre </w:t>
+      </w:r>
+      <w:proofErr w:type="spellStart"/>
+      <w:r>
+        <w:t>Comon</w:t>
+      </w:r>
+      <w:proofErr w:type="spellEnd"/>
+      <w:r>
+        <w:t xml:space="preserve"> </w:t>
+      </w:r>
+      <w:r>
+        <w:rPr>
+          <w:rFonts w:ascii="Times New Roman" w:hAnsi="Times New Roman" w:cs="Times New Roman"/>
+          <w:sz w:val="16"/>
+          <w:szCs w:val="16"/>
+        </w:rPr>
+        <w:t>Independent component analysis, A new concept</w:t>
+      </w:r>
+      <w:proofErr w:type="gramStart"/>
+      <w:r>
+        <w:rPr>
+          <w:rFonts w:ascii="Times New Roman" w:hAnsi="Times New Roman" w:cs="Times New Roman"/>
+          <w:sz w:val="16"/>
+          <w:szCs w:val="16"/>
+        </w:rPr>
+        <w:t>?</w:t>
+      </w:r>
+      <w:r>
+        <w:rPr>
+          <w:rFonts w:ascii="Times New Roman" w:hAnsi="Times New Roman" w:cs="Times New Roman"/>
+          <w:sz w:val="16"/>
+          <w:szCs w:val="16"/>
+        </w:rPr>
+        <w:t>.</w:t>
+      </w:r>
+      <w:proofErr w:type="gramEnd"/>
+      <w:r>
+        <w:rPr>
+          <w:rFonts w:ascii="Times New Roman" w:hAnsi="Times New Roman" w:cs="Times New Roman"/>
+          <w:sz w:val="16"/>
+          <w:szCs w:val="16"/>
+        </w:rPr>
+        <w:t xml:space="preserve"> </w:t>
+      </w:r>
+      <w:r>
+        <w:rPr>
+          <w:rFonts w:ascii="Times New Roman" w:hAnsi="Times New Roman" w:cs="Times New Roman"/>
+          <w:sz w:val="16"/>
+          <w:szCs w:val="16"/>
+        </w:rPr>
+        <w:t>Signal Processing 36 (1994) 287-314</w:t>
+      </w:r>
+    </w:p>
+    <w:p>
+      <w:pPr>
+        <w:spacing w:after="0" w:line="240" w:lineRule="auto"/>
+        <w:rPr>
+          <w:rFonts w:ascii="Times New Roman" w:hAnsi="Times New Roman" w:cs="Times New Roman"/>
+          <w:sz w:val="16"/>
+          <w:szCs w:val="16"/>
+        </w:rPr>
+      </w:pPr>
+    </w:p>
+    <w:p>
+      <w:pPr>
+        <w:spacing w:after="0" w:line="240" w:lineRule="auto"/>
+        <w:rPr>
+          <w:rFonts w:ascii="Times New Roman" w:hAnsi="Times New Roman" w:cs="Times New Roman"/>
+          <w:sz w:val="16"/>
+          <w:szCs w:val="16"/>
+        </w:rPr>
+      </w:pPr>
+      <w:r>
+        <w:rPr>
+          <w:rFonts w:ascii="Times New Roman" w:hAnsi="Times New Roman" w:cs="Times New Roman"/>
+          <w:sz w:val="16"/>
+          <w:szCs w:val="16"/>
+        </w:rPr>
+        <w:t>[30]</w:t>
+      </w:r>
+      <w:r>
+        <w:t xml:space="preserve"> </w:t>
+      </w:r>
+      <w:r>
+        <w:rPr>
+          <w:rFonts w:ascii="Times New Roman" w:hAnsi="Times New Roman" w:cs="Times New Roman"/>
+          <w:sz w:val="16"/>
+          <w:szCs w:val="16"/>
+        </w:rPr>
+        <w:t>Bell, A.  J.</w:t>
+      </w:r>
+      <w:proofErr w:type="gramStart"/>
+      <w:r>
+        <w:rPr>
+          <w:rFonts w:ascii="Times New Roman" w:hAnsi="Times New Roman" w:cs="Times New Roman"/>
+          <w:sz w:val="16"/>
+          <w:szCs w:val="16"/>
+        </w:rPr>
+        <w:t>,  &amp;</w:t>
+      </w:r>
+      <w:proofErr w:type="gramEnd"/>
+      <w:r>
+        <w:rPr>
+          <w:rFonts w:ascii="Times New Roman" w:hAnsi="Times New Roman" w:cs="Times New Roman"/>
+          <w:sz w:val="16"/>
+          <w:szCs w:val="16"/>
+        </w:rPr>
+        <w:t xml:space="preserve">  </w:t>
+      </w:r>
+      <w:proofErr w:type="spellStart"/>
+      <w:r>
+        <w:rPr>
+          <w:rFonts w:ascii="Times New Roman" w:hAnsi="Times New Roman" w:cs="Times New Roman"/>
+          <w:sz w:val="16"/>
+          <w:szCs w:val="16"/>
+        </w:rPr>
+        <w:t>Sejnowski</w:t>
+      </w:r>
+      <w:proofErr w:type="spellEnd"/>
+      <w:r>
+        <w:rPr>
+          <w:rFonts w:ascii="Times New Roman" w:hAnsi="Times New Roman" w:cs="Times New Roman"/>
+          <w:sz w:val="16"/>
+          <w:szCs w:val="16"/>
+        </w:rPr>
+        <w:t xml:space="preserve">,  T.  J.1995. </w:t>
+      </w:r>
+      <w:proofErr w:type="gramStart"/>
+      <w:r>
+        <w:rPr>
+          <w:rFonts w:ascii="Times New Roman" w:hAnsi="Times New Roman" w:cs="Times New Roman"/>
+          <w:sz w:val="16"/>
+          <w:szCs w:val="16"/>
+        </w:rPr>
+        <w:t>A</w:t>
+      </w:r>
+      <w:r>
+        <w:rPr>
+          <w:rFonts w:ascii="Times New Roman" w:hAnsi="Times New Roman" w:cs="Times New Roman"/>
+          <w:sz w:val="16"/>
+          <w:szCs w:val="16"/>
+        </w:rPr>
+        <w:t>n  information</w:t>
+      </w:r>
+      <w:proofErr w:type="gramEnd"/>
+      <w:r>
+        <w:rPr>
+          <w:rFonts w:ascii="Times New Roman" w:hAnsi="Times New Roman" w:cs="Times New Roman"/>
+          <w:sz w:val="16"/>
+          <w:szCs w:val="16"/>
+        </w:rPr>
+        <w:t>-maximization  ap</w:t>
+      </w:r>
+      <w:r>
+        <w:rPr>
+          <w:rFonts w:ascii="Times New Roman" w:hAnsi="Times New Roman" w:cs="Times New Roman"/>
+          <w:sz w:val="16"/>
+          <w:szCs w:val="16"/>
+        </w:rPr>
+        <w:t xml:space="preserve">proach to blind separation and blind </w:t>
+      </w:r>
+      <w:proofErr w:type="spellStart"/>
+      <w:r>
+        <w:rPr>
+          <w:rFonts w:ascii="Times New Roman" w:hAnsi="Times New Roman" w:cs="Times New Roman"/>
+          <w:sz w:val="16"/>
+          <w:szCs w:val="16"/>
+        </w:rPr>
+        <w:t>deconvolution</w:t>
+      </w:r>
+      <w:proofErr w:type="spellEnd"/>
+      <w:r>
+        <w:rPr>
+          <w:rFonts w:ascii="Times New Roman" w:hAnsi="Times New Roman" w:cs="Times New Roman"/>
+          <w:sz w:val="16"/>
+          <w:szCs w:val="16"/>
+        </w:rPr>
+        <w:t>.</w:t>
+      </w:r>
+    </w:p>
+    <w:p>
+      <w:pPr>
+        <w:spacing w:after="0" w:line="240" w:lineRule="auto"/>
+        <w:rPr>
+          <w:rFonts w:ascii="Times New Roman" w:hAnsi="Times New Roman" w:cs="Times New Roman"/>
+          <w:sz w:val="16"/>
+          <w:szCs w:val="16"/>
+        </w:rPr>
+      </w:pPr>
+      <w:r>
+        <w:rPr>
+          <w:rFonts w:ascii="Times New Roman" w:hAnsi="Times New Roman" w:cs="Times New Roman"/>
+          <w:sz w:val="16"/>
+          <w:szCs w:val="16"/>
+        </w:rPr>
+        <w:t>Neural Computa</w:t>
+      </w:r>
+      <w:r>
+        <w:rPr>
+          <w:rFonts w:ascii="Times New Roman" w:hAnsi="Times New Roman" w:cs="Times New Roman"/>
+          <w:sz w:val="16"/>
+          <w:szCs w:val="16"/>
+        </w:rPr>
+        <w:t>tion</w:t>
+      </w:r>
+      <w:proofErr w:type="gramStart"/>
+      <w:r>
+        <w:rPr>
+          <w:rFonts w:ascii="Times New Roman" w:hAnsi="Times New Roman" w:cs="Times New Roman"/>
+          <w:sz w:val="16"/>
+          <w:szCs w:val="16"/>
+        </w:rPr>
+        <w:t>,</w:t>
+      </w:r>
+      <w:r>
+        <w:rPr>
+          <w:rFonts w:ascii="Times New Roman" w:hAnsi="Times New Roman" w:cs="Times New Roman"/>
+          <w:sz w:val="16"/>
+          <w:szCs w:val="16"/>
+        </w:rPr>
+        <w:t>7</w:t>
+      </w:r>
+      <w:proofErr w:type="gramEnd"/>
+      <w:r>
+        <w:rPr>
+          <w:rFonts w:ascii="Times New Roman" w:hAnsi="Times New Roman" w:cs="Times New Roman"/>
+          <w:sz w:val="16"/>
+          <w:szCs w:val="16"/>
+        </w:rPr>
+        <w:t>, 1129–1159</w:t>
+      </w:r>
+    </w:p>
+    <w:p>
+      <w:pPr>
+        <w:spacing w:after="0" w:line="240" w:lineRule="auto"/>
+        <w:rPr>
+          <w:rFonts w:ascii="Times New Roman" w:hAnsi="Times New Roman" w:cs="Times New Roman"/>
+          <w:sz w:val="16"/>
+          <w:szCs w:val="16"/>
+        </w:rPr>
+      </w:pPr>
+    </w:p>
+    <w:p>
+      <w:pPr>
+        <w:spacing w:after="0" w:line="240" w:lineRule="auto"/>
+        <w:rPr>
+          <w:rFonts w:ascii="Times New Roman" w:hAnsi="Times New Roman" w:cs="Times New Roman"/>
+          <w:sz w:val="16"/>
+          <w:szCs w:val="16"/>
+        </w:rPr>
+      </w:pPr>
+      <w:proofErr w:type="gramStart"/>
+      <w:r>
+        <w:rPr>
+          <w:rFonts w:ascii="Times New Roman" w:hAnsi="Times New Roman" w:cs="Times New Roman"/>
+          <w:sz w:val="16"/>
+          <w:szCs w:val="16"/>
+        </w:rPr>
+        <w:t>[</w:t>
+      </w:r>
+      <w:r>
+        <w:rPr>
+          <w:rFonts w:ascii="Times New Roman" w:hAnsi="Times New Roman" w:cs="Times New Roman"/>
+          <w:sz w:val="16"/>
+          <w:szCs w:val="16"/>
+        </w:rPr>
+        <w:t>31</w:t>
+      </w:r>
+      <w:r>
+        <w:rPr>
+          <w:rFonts w:ascii="Times New Roman" w:hAnsi="Times New Roman" w:cs="Times New Roman"/>
+          <w:sz w:val="16"/>
+          <w:szCs w:val="16"/>
+        </w:rPr>
+        <w:t xml:space="preserve">] A. </w:t>
+      </w:r>
+      <w:proofErr w:type="spellStart"/>
+      <w:r>
+        <w:rPr>
+          <w:rFonts w:ascii="Times New Roman" w:hAnsi="Times New Roman" w:cs="Times New Roman"/>
+          <w:sz w:val="16"/>
+          <w:szCs w:val="16"/>
+        </w:rPr>
+        <w:t>Hyv</w:t>
+      </w:r>
+      <w:proofErr w:type="spellEnd"/>
+      <w:r>
+        <w:rPr>
+          <w:rFonts w:ascii="Times New Roman" w:hAnsi="Times New Roman" w:cs="Times New Roman"/>
+          <w:sz w:val="16"/>
+          <w:szCs w:val="16"/>
+        </w:rPr>
+        <w:t xml:space="preserve"> </w:t>
+      </w:r>
+      <w:r>
+        <w:rPr>
+          <w:rFonts w:ascii="Cambria Math" w:hAnsi="Cambria Math" w:cs="Cambria Math"/>
+          <w:sz w:val="16"/>
+          <w:szCs w:val="16"/>
+        </w:rPr>
+        <w:t>̈</w:t>
+      </w:r>
+      <w:proofErr w:type="spellStart"/>
+      <w:r>
+        <w:rPr>
+          <w:rFonts w:ascii="Times New Roman" w:hAnsi="Times New Roman" w:cs="Times New Roman"/>
+          <w:sz w:val="16"/>
+          <w:szCs w:val="16"/>
+        </w:rPr>
+        <w:t>arinen</w:t>
+      </w:r>
+      <w:proofErr w:type="spellEnd"/>
+      <w:r>
+        <w:rPr>
+          <w:rFonts w:ascii="Times New Roman" w:hAnsi="Times New Roman" w:cs="Times New Roman"/>
+          <w:sz w:val="16"/>
+          <w:szCs w:val="16"/>
+        </w:rPr>
+        <w:t>, “Fast and Robust fixed-point algorithms for independent</w:t>
+      </w:r>
+      <w:r>
+        <w:rPr>
+          <w:rFonts w:ascii="Times New Roman" w:hAnsi="Times New Roman" w:cs="Times New Roman"/>
+          <w:sz w:val="16"/>
+          <w:szCs w:val="16"/>
+        </w:rPr>
+        <w:t xml:space="preserve"> </w:t>
+      </w:r>
+      <w:r>
+        <w:rPr>
+          <w:rFonts w:ascii="Times New Roman" w:hAnsi="Times New Roman" w:cs="Times New Roman"/>
+          <w:sz w:val="16"/>
+          <w:szCs w:val="16"/>
+        </w:rPr>
+        <w:t>component analysis,” IEEE Trans. Neural Networks, vol. 10, pp. 626-634,</w:t>
+      </w:r>
+      <w:r>
+        <w:rPr>
+          <w:rFonts w:ascii="Times New Roman" w:hAnsi="Times New Roman" w:cs="Times New Roman"/>
+          <w:sz w:val="16"/>
+          <w:szCs w:val="16"/>
+        </w:rPr>
+        <w:t xml:space="preserve"> </w:t>
+      </w:r>
+      <w:r>
+        <w:rPr>
+          <w:rFonts w:ascii="Times New Roman" w:hAnsi="Times New Roman" w:cs="Times New Roman"/>
+          <w:sz w:val="16"/>
+          <w:szCs w:val="16"/>
+        </w:rPr>
+        <w:t>1999.</w:t>
+      </w:r>
+      <w:proofErr w:type="gramEnd"/>
+    </w:p>
+    <w:p>
+      <w:pPr>
+        <w:spacing w:after="0" w:line="240" w:lineRule="auto"/>
+        <w:rPr>
+          <w:rFonts w:ascii="Times New Roman" w:hAnsi="Times New Roman" w:cs="Times New Roman"/>
+          <w:sz w:val="16"/>
+          <w:szCs w:val="16"/>
+        </w:rPr>
+      </w:pPr>
+    </w:p>
+    <w:p>
+      <w:pPr>
+        <w:spacing w:after="0" w:line="240" w:lineRule="auto"/>
+        <w:rPr>
+          <w:rFonts w:ascii="Times New Roman" w:hAnsi="Times New Roman" w:cs="Times New Roman"/>
+          <w:sz w:val="16"/>
+          <w:szCs w:val="16"/>
+        </w:rPr>
+      </w:pPr>
+    </w:p>
+    <w:p>
+      <w:pPr>
+        <w:spacing w:after="0" w:line="240" w:lineRule="auto"/>
+        <w:rPr>
+          <w:rFonts w:ascii="Times New Roman" w:hAnsi="Times New Roman" w:cs="Times New Roman"/>
+          <w:sz w:val="16"/>
+          <w:szCs w:val="16"/>
+        </w:rPr>
+      </w:pPr>
+    </w:p>
+    <w:p>
+      <w:pPr>
+        <w:spacing w:after="0" w:line="240" w:lineRule="auto"/>
+        <w:rPr>
+          <w:rFonts w:ascii="Times New Roman" w:hAnsi="Times New Roman" w:cs="Times New Roman"/>
+          <w:sz w:val="16"/>
+          <w:szCs w:val="16"/>
+        </w:rPr>
+      </w:pPr>
+    </w:p>
+    <w:p>
+      <w:pPr>
+        <w:spacing w:after="0" w:line="240" w:lineRule="auto"/>
+        <w:rPr>
+          <w:rFonts w:ascii="Times New Roman" w:hAnsi="Times New Roman" w:cs="Times New Roman"/>
+          <w:sz w:val="16"/>
+          <w:szCs w:val="16"/>
+        </w:rPr>
+      </w:pPr>
+    </w:p>
+    <w:p>
+      <w:pPr>
+        <w:spacing w:after="0" w:line="240" w:lineRule="auto"/>
+        <w:rPr>
+          <w:rFonts w:ascii="Times New Roman" w:hAnsi="Times New Roman" w:cs="Times New Roman"/>
+          <w:sz w:val="16"/>
+          <w:szCs w:val="16"/>
+        </w:rPr>
+      </w:pPr>
+    </w:p>
+    <w:p>
+      <w:pPr>
+        <w:spacing w:after="0" w:line="240" w:lineRule="auto"/>
+        <w:rPr>
+          <w:rFonts w:ascii="Times New Roman" w:hAnsi="Times New Roman" w:cs="Times New Roman"/>
+          <w:sz w:val="16"/>
+          <w:szCs w:val="16"/>
+        </w:rPr>
+      </w:pPr>
+    </w:p>
+    <w:p>
+      <w:pPr>
+        <w:spacing w:after="0" w:line="240" w:lineRule="auto"/>
+        <w:rPr>
+          <w:rFonts w:ascii="Times New Roman" w:hAnsi="Times New Roman" w:cs="Times New Roman"/>
+          <w:sz w:val="16"/>
+          <w:szCs w:val="16"/>
+        </w:rPr>
+      </w:pPr>
+    </w:p>
+    <w:p>
+      <w:pPr>
+        <w:spacing w:after="0" w:line="240" w:lineRule="auto"/>
+        <w:rPr>
+          <w:rFonts w:ascii="Times New Roman" w:hAnsi="Times New Roman" w:cs="Times New Roman"/>
+          <w:sz w:val="16"/>
+          <w:szCs w:val="16"/>
+        </w:rPr>
+      </w:pPr>
+    </w:p>
+    <w:p>
+      <w:pPr>
+        <w:spacing w:after="0" w:line="240" w:lineRule="auto"/>
+        <w:rPr>
+          <w:rFonts w:ascii="Times New Roman" w:hAnsi="Times New Roman" w:cs="Times New Roman"/>
+          <w:sz w:val="16"/>
+          <w:szCs w:val="16"/>
+        </w:rPr>
+      </w:pPr>
+    </w:p>
+    <w:p>
+      <w:pPr>
+        <w:spacing w:after="0" w:line="240" w:lineRule="auto"/>
+        <w:rPr>
+          <w:rFonts w:ascii="Times New Roman" w:hAnsi="Times New Roman" w:cs="Times New Roman"/>
+          <w:sz w:val="16"/>
+          <w:szCs w:val="16"/>
+        </w:rPr>
+      </w:pPr>
+    </w:p>
+    <w:p>
+      <w:pPr>
+        <w:spacing w:after="0" w:line="240" w:lineRule="auto"/>
+        <w:rPr>
+          <w:rFonts w:ascii="Times New Roman" w:hAnsi="Times New Roman" w:cs="Times New Roman"/>
+          <w:sz w:val="16"/>
+          <w:szCs w:val="16"/>
+        </w:rPr>
+      </w:pPr>
+    </w:p>
+    <w:p>
+      <w:pPr>
+        <w:spacing w:after="0" w:line="240" w:lineRule="auto"/>
+        <w:rPr>
+          <w:rFonts w:ascii="Times New Roman" w:hAnsi="Times New Roman" w:cs="Times New Roman"/>
+          <w:sz w:val="16"/>
+          <w:szCs w:val="16"/>
+        </w:rPr>
+      </w:pPr>
+    </w:p>
+    <w:p>
+      <w:pPr>
+        <w:spacing w:after="0" w:line="240" w:lineRule="auto"/>
+        <w:rPr>
+          <w:rFonts w:ascii="Times New Roman" w:hAnsi="Times New Roman" w:cs="Times New Roman"/>
+          <w:sz w:val="16"/>
+          <w:szCs w:val="16"/>
+        </w:rPr>
+      </w:pPr>
+    </w:p>
+    <w:p>
+      <w:pPr>
+        <w:spacing w:after="0" w:line="240" w:lineRule="auto"/>
+        <w:rPr>
+          <w:rFonts w:ascii="Times New Roman" w:hAnsi="Times New Roman" w:cs="Times New Roman"/>
+          <w:sz w:val="16"/>
+          <w:szCs w:val="16"/>
+        </w:rPr>
+      </w:pPr>
+    </w:p>
+    <w:p>
+      <w:pPr>
+        <w:spacing w:after="0" w:line="240" w:lineRule="auto"/>
+        <w:rPr>
+          <w:rFonts w:ascii="Times New Roman" w:hAnsi="Times New Roman" w:cs="Times New Roman"/>
+          <w:sz w:val="16"/>
+          <w:szCs w:val="16"/>
+        </w:rPr>
+      </w:pPr>
+    </w:p>
+    <w:p>
+      <w:pPr>
+        <w:spacing w:after="0" w:line="240" w:lineRule="auto"/>
+        <w:rPr>
+          <w:rFonts w:ascii="Times New Roman" w:hAnsi="Times New Roman" w:cs="Times New Roman"/>
+          <w:sz w:val="16"/>
+          <w:szCs w:val="16"/>
+        </w:rPr>
+      </w:pPr>
+    </w:p>
+    <w:p>
+      <w:pPr>
+        <w:spacing w:after="0" w:line="240" w:lineRule="auto"/>
+        <w:rPr>
+          <w:rFonts w:ascii="Times New Roman" w:hAnsi="Times New Roman" w:cs="Times New Roman"/>
+          <w:sz w:val="16"/>
+          <w:szCs w:val="16"/>
+        </w:rPr>
+      </w:pPr>
+    </w:p>
+    <w:p>
+      <w:pPr>
+        <w:spacing w:after="0" w:line="240" w:lineRule="auto"/>
+        <w:rPr>
+          <w:rFonts w:ascii="Times New Roman" w:hAnsi="Times New Roman" w:cs="Times New Roman"/>
+          <w:sz w:val="16"/>
+          <w:szCs w:val="16"/>
+        </w:rPr>
+      </w:pPr>
+    </w:p>
+    <w:p>
+      <w:pPr>
+        <w:spacing w:after="0" w:line="240" w:lineRule="auto"/>
+        <w:rPr>
+          <w:rFonts w:ascii="Times New Roman" w:hAnsi="Times New Roman" w:cs="Times New Roman"/>
+          <w:sz w:val="16"/>
+          <w:szCs w:val="16"/>
+        </w:rPr>
+      </w:pPr>
+    </w:p>
+    <w:p>
+      <w:pPr>
+        <w:spacing w:after="0" w:line="240" w:lineRule="auto"/>
+        <w:rPr>
+          <w:rFonts w:ascii="Times New Roman" w:hAnsi="Times New Roman" w:cs="Times New Roman"/>
+          <w:sz w:val="16"/>
+          <w:szCs w:val="16"/>
+        </w:rPr>
+      </w:pPr>
+    </w:p>
+    <w:p>
+      <w:pPr>
+        <w:spacing w:after="0" w:line="240" w:lineRule="auto"/>
+        <w:rPr>
+          <w:rFonts w:ascii="Times New Roman" w:hAnsi="Times New Roman" w:cs="Times New Roman"/>
+          <w:sz w:val="16"/>
+          <w:szCs w:val="16"/>
+        </w:rPr>
+      </w:pPr>
+    </w:p>
+    <w:p>
+      <w:pPr>
+        <w:spacing w:after="0" w:line="240" w:lineRule="auto"/>
+        <w:rPr>
+          <w:rFonts w:ascii="Times New Roman" w:hAnsi="Times New Roman" w:cs="Times New Roman"/>
+          <w:sz w:val="16"/>
+          <w:szCs w:val="16"/>
+        </w:rPr>
+      </w:pPr>
+    </w:p>
+    <w:p>
+      <w:pPr>
+        <w:spacing w:after="0" w:line="240" w:lineRule="auto"/>
+        <w:rPr>
+          <w:rFonts w:ascii="Times New Roman" w:hAnsi="Times New Roman" w:cs="Times New Roman"/>
+          <w:sz w:val="16"/>
+          <w:szCs w:val="16"/>
+        </w:rPr>
+      </w:pPr>
+    </w:p>
+    <w:p>
+      <w:pPr>
+        <w:spacing w:after="0" w:line="240" w:lineRule="auto"/>
+        <w:rPr>
+          <w:rFonts w:ascii="Times New Roman" w:hAnsi="Times New Roman" w:cs="Times New Roman"/>
+          <w:sz w:val="16"/>
+          <w:szCs w:val="16"/>
+        </w:rPr>
+      </w:pPr>
+    </w:p>
+    <w:p>
+      <w:pPr>
+        <w:spacing w:after="0" w:line="240" w:lineRule="auto"/>
+        <w:rPr>
+          <w:rFonts w:ascii="Times New Roman" w:hAnsi="Times New Roman" w:cs="Times New Roman"/>
+          <w:sz w:val="16"/>
+          <w:szCs w:val="16"/>
+        </w:rPr>
+      </w:pPr>
+    </w:p>
+    <w:p>
+      <w:pPr>
+        <w:spacing w:after="0" w:line="240" w:lineRule="auto"/>
+        <w:rPr>
+          <w:rFonts w:ascii="Times New Roman" w:hAnsi="Times New Roman" w:cs="Times New Roman"/>
+          <w:sz w:val="16"/>
+          <w:szCs w:val="16"/>
+        </w:rPr>
+      </w:pPr>
+    </w:p>
+    <w:p>
+      <w:pPr>
+        <w:spacing w:after="0" w:line="240" w:lineRule="auto"/>
+        <w:rPr>
+          <w:rFonts w:ascii="Times New Roman" w:hAnsi="Times New Roman" w:cs="Times New Roman"/>
+          <w:sz w:val="16"/>
+          <w:szCs w:val="16"/>
+        </w:rPr>
+      </w:pPr>
+    </w:p>
+    <w:p>
+      <w:pPr>
+        <w:spacing w:after="0" w:line="240" w:lineRule="auto"/>
+        <w:rPr>
+          <w:rFonts w:ascii="Times New Roman" w:hAnsi="Times New Roman" w:cs="Times New Roman"/>
+          <w:sz w:val="16"/>
+          <w:szCs w:val="16"/>
+        </w:rPr>
+      </w:pPr>
+    </w:p>
+    <w:p>
+      <w:pPr>
+        <w:spacing w:after="0" w:line="240" w:lineRule="auto"/>
+        <w:rPr>
+          <w:rFonts w:ascii="Times New Roman" w:hAnsi="Times New Roman" w:cs="Times New Roman"/>
+          <w:sz w:val="16"/>
+          <w:szCs w:val="16"/>
+        </w:rPr>
+      </w:pPr>
+    </w:p>
+    <w:p>
+      <w:pPr>
+        <w:spacing w:after="0" w:line="240" w:lineRule="auto"/>
+        <w:rPr>
+          <w:rFonts w:ascii="Times New Roman" w:hAnsi="Times New Roman" w:cs="Times New Roman"/>
+          <w:sz w:val="16"/>
+          <w:szCs w:val="16"/>
+        </w:rPr>
+      </w:pPr>
+    </w:p>
+    <w:p>
+      <w:pPr>
+        <w:spacing w:after="0" w:line="240" w:lineRule="auto"/>
+        <w:rPr>
+          <w:rFonts w:ascii="Times New Roman" w:hAnsi="Times New Roman" w:cs="Times New Roman"/>
+          <w:sz w:val="16"/>
+          <w:szCs w:val="16"/>
+        </w:rPr>
+      </w:pPr>
+    </w:p>
+    <w:p>
+      <w:pPr>
+        <w:spacing w:after="0" w:line="240" w:lineRule="auto"/>
+        <w:rPr>
+          <w:rFonts w:ascii="Times New Roman" w:hAnsi="Times New Roman" w:cs="Times New Roman"/>
+          <w:sz w:val="16"/>
+          <w:szCs w:val="16"/>
+        </w:rPr>
+      </w:pPr>
+    </w:p>
+    <w:p>
+      <w:pPr>
+        <w:spacing w:after="0" w:line="240" w:lineRule="auto"/>
+        <w:rPr>
+          <w:rFonts w:ascii="Times New Roman" w:hAnsi="Times New Roman" w:cs="Times New Roman"/>
+          <w:sz w:val="16"/>
+          <w:szCs w:val="16"/>
+        </w:rPr>
+      </w:pPr>
+    </w:p>
+    <w:p>
+      <w:pPr>
+        <w:spacing w:after="0" w:line="240" w:lineRule="auto"/>
+        <w:rPr>
+          <w:rFonts w:ascii="Times New Roman" w:hAnsi="Times New Roman" w:cs="Times New Roman"/>
+          <w:sz w:val="16"/>
+          <w:szCs w:val="16"/>
+        </w:rPr>
+      </w:pPr>
+    </w:p>
+    <w:p>
+      <w:pPr>
+        <w:spacing w:after="0" w:line="240" w:lineRule="auto"/>
+        <w:rPr>
+          <w:rFonts w:ascii="Times New Roman" w:hAnsi="Times New Roman" w:cs="Times New Roman"/>
+          <w:sz w:val="16"/>
+          <w:szCs w:val="16"/>
+        </w:rPr>
+      </w:pPr>
+    </w:p>
+    <w:p>
+      <w:pPr>
+        <w:spacing w:after="0" w:line="240" w:lineRule="auto"/>
+        <w:rPr>
+          <w:rFonts w:ascii="Times New Roman" w:hAnsi="Times New Roman" w:cs="Times New Roman"/>
+          <w:sz w:val="16"/>
+          <w:szCs w:val="16"/>
+        </w:rPr>
+      </w:pPr>
+    </w:p>
+    <w:p>
+      <w:pPr>
+        <w:spacing w:after="0" w:line="240" w:lineRule="auto"/>
+        <w:rPr>
+          <w:rFonts w:ascii="Times New Roman" w:hAnsi="Times New Roman" w:cs="Times New Roman"/>
+          <w:sz w:val="16"/>
+          <w:szCs w:val="16"/>
+        </w:rPr>
+      </w:pPr>
+    </w:p>
+    <w:p>
+      <w:pPr>
+        <w:spacing w:after="0" w:line="240" w:lineRule="auto"/>
+        <w:rPr>
+          <w:rFonts w:ascii="Times New Roman" w:hAnsi="Times New Roman" w:cs="Times New Roman"/>
+          <w:sz w:val="16"/>
+          <w:szCs w:val="16"/>
+        </w:rPr>
+      </w:pPr>
+    </w:p>
+    <w:p>
+      <w:pPr>
+        <w:spacing w:after="0" w:line="240" w:lineRule="auto"/>
+        <w:rPr>
+          <w:rFonts w:ascii="Times New Roman" w:hAnsi="Times New Roman" w:cs="Times New Roman"/>
+          <w:sz w:val="16"/>
+          <w:szCs w:val="16"/>
+        </w:rPr>
+      </w:pPr>
+    </w:p>
+    <w:p>
+      <w:pPr>
+        <w:spacing w:after="0" w:line="240" w:lineRule="auto"/>
+        <w:rPr>
+          <w:rFonts w:ascii="Times New Roman" w:hAnsi="Times New Roman" w:cs="Times New Roman"/>
+          <w:sz w:val="16"/>
+          <w:szCs w:val="16"/>
+        </w:rPr>
+      </w:pPr>
+    </w:p>
+    <w:p>
+      <w:pPr>
+        <w:spacing w:after="0" w:line="240" w:lineRule="auto"/>
+        <w:rPr>
+          <w:rFonts w:ascii="Times New Roman" w:hAnsi="Times New Roman" w:cs="Times New Roman"/>
+          <w:sz w:val="16"/>
+          <w:szCs w:val="16"/>
+        </w:rPr>
+      </w:pPr>
+    </w:p>
+    <w:p>
+      <w:pPr>
+        <w:spacing w:after="0" w:line="240" w:lineRule="auto"/>
+        <w:rPr>
+          <w:rFonts w:ascii="Times New Roman" w:hAnsi="Times New Roman" w:cs="Times New Roman"/>
+          <w:sz w:val="16"/>
+          <w:szCs w:val="16"/>
+        </w:rPr>
+      </w:pPr>
+    </w:p>
+    <w:p>
+      <w:pPr>
+        <w:spacing w:after="0" w:line="240" w:lineRule="auto"/>
+        <w:rPr>
+          <w:rFonts w:ascii="Times New Roman" w:hAnsi="Times New Roman" w:cs="Times New Roman"/>
+          <w:sz w:val="16"/>
+          <w:szCs w:val="16"/>
+        </w:rPr>
+      </w:pPr>
+    </w:p>
+    <w:p>
+      <w:pPr>
+        <w:spacing w:after="0" w:line="240" w:lineRule="auto"/>
+        <w:rPr>
+          <w:rFonts w:ascii="Times New Roman" w:hAnsi="Times New Roman" w:cs="Times New Roman"/>
+          <w:sz w:val="16"/>
+          <w:szCs w:val="16"/>
+        </w:rPr>
+      </w:pPr>
+    </w:p>
+    <w:p>
+      <w:pPr>
+        <w:spacing w:after="0" w:line="240" w:lineRule="auto"/>
+        <w:rPr>
+          <w:rFonts w:ascii="Times New Roman" w:hAnsi="Times New Roman" w:cs="Times New Roman"/>
+          <w:sz w:val="16"/>
+          <w:szCs w:val="16"/>
+        </w:rPr>
+      </w:pPr>
+    </w:p>
+    <w:p>
+      <w:pPr>
+        <w:spacing w:after="0" w:line="240" w:lineRule="auto"/>
+        <w:rPr>
+          <w:rFonts w:ascii="Times New Roman" w:hAnsi="Times New Roman" w:cs="Times New Roman"/>
+          <w:sz w:val="16"/>
+          <w:szCs w:val="16"/>
+        </w:rPr>
+      </w:pPr>
+    </w:p>
+    <w:p>
+      <w:pPr>
+        <w:spacing w:after="0" w:line="240" w:lineRule="auto"/>
+        <w:rPr>
+          <w:rFonts w:ascii="Times New Roman" w:hAnsi="Times New Roman" w:cs="Times New Roman"/>
+          <w:sz w:val="16"/>
+          <w:szCs w:val="16"/>
+        </w:rPr>
+      </w:pPr>
+    </w:p>
+    <w:p>
+      <w:pPr>
+        <w:spacing w:after="0" w:line="240" w:lineRule="auto"/>
+        <w:rPr>
+          <w:rFonts w:ascii="Times New Roman" w:hAnsi="Times New Roman" w:cs="Times New Roman"/>
+          <w:sz w:val="16"/>
+          <w:szCs w:val="16"/>
+        </w:rPr>
+      </w:pPr>
+    </w:p>
+    <w:p>
+      <w:pPr>
+        <w:spacing w:after="0" w:line="240" w:lineRule="auto"/>
+        <w:rPr>
+          <w:rFonts w:ascii="Times New Roman" w:hAnsi="Times New Roman" w:cs="Times New Roman"/>
+          <w:sz w:val="16"/>
+          <w:szCs w:val="16"/>
+        </w:rPr>
+      </w:pPr>
+    </w:p>
+    <w:p>
+      <w:pPr>
+        <w:spacing w:after="0" w:line="240" w:lineRule="auto"/>
+        <w:rPr>
+          <w:rFonts w:ascii="Times New Roman" w:hAnsi="Times New Roman" w:cs="Times New Roman"/>
+          <w:sz w:val="16"/>
+          <w:szCs w:val="16"/>
+        </w:rPr>
+      </w:pPr>
     </w:p>
     <w:p>
       <w:pPr>
@@ -5798,14 +9100,6 @@
           <w:noEndnote/>
         </w:sectPr>
       </w:pPr>
-      <w:r>
-        <w:rPr>
-          <w:rFonts w:ascii="Times New Roman" w:hAnsi="Times New Roman" w:cs="Times New Roman"/>
-          <w:sz w:val="16"/>
-          <w:szCs w:val="16"/>
-        </w:rPr>
-        <w:t>San Diego, California USA, 28 August - 1 September, 2012</w:t>
-      </w:r>
     </w:p>
     <w:p>
       <w:pPr>
@@ -6200,7 +9494,6 @@
   <w:style w:type="character" w:default="1" w:styleId="a0">
     <w:name w:val="Default Paragraph Font"/>
     <w:uiPriority w:val="1"/>
-    <w:semiHidden/>
     <w:unhideWhenUsed/>
   </w:style>
   <w:style w:type="table" w:default="1" w:styleId="a1">
@@ -6613,7 +9906,6 @@
   <w:style w:type="character" w:default="1" w:styleId="a0">
     <w:name w:val="Default Paragraph Font"/>
     <w:uiPriority w:val="1"/>
-    <w:semiHidden/>
     <w:unhideWhenUsed/>
   </w:style>
   <w:style w:type="table" w:default="1" w:styleId="a1">
@@ -7146,4 +10438,16 @@
   <a:objectDefaults/>
   <a:extraClrSchemeLst/>
 </a:theme>
+</file>
+
+<file path=customXml/item1.xml><?xml version="1.0" encoding="utf-8"?>
+<b:Sources xmlns:b="http://schemas.openxmlformats.org/officeDocument/2006/bibliography" xmlns="http://schemas.openxmlformats.org/officeDocument/2006/bibliography" SelectedStyle="\GostTitle.XSL" StyleName="GOST - Title Sort"/>
+</file>
+
+<file path=customXml/itemProps1.xml><?xml version="1.0" encoding="utf-8"?>
+<ds:datastoreItem xmlns:ds="http://schemas.openxmlformats.org/officeDocument/2006/customXml" ds:itemID="{9A5C0D14-D21C-41AA-B966-2A9CE7E0EDD7}">
+  <ds:schemaRefs>
+    <ds:schemaRef ds:uri="http://schemas.openxmlformats.org/officeDocument/2006/bibliography"/>
+  </ds:schemaRefs>
+</ds:datastoreItem>
 </file>
--- a/Papers/BRV_extraction/BRV_blink_extraction.docx
+++ b/Papers/BRV_extraction/BRV_blink_extraction.docx
@@ -930,8 +930,8 @@
         <w:tblLook w:val="04A0" w:firstRow="1" w:lastRow="0" w:firstColumn="1" w:lastColumn="0" w:noHBand="0" w:noVBand="1"/>
       </w:tblPr>
       <w:tblGrid>
-        <w:gridCol w:w="2864"/>
-        <w:gridCol w:w="6489"/>
+        <w:gridCol w:w="2867"/>
+        <w:gridCol w:w="6486"/>
         <w:gridCol w:w="285"/>
       </w:tblGrid>
       <w:tr>
@@ -1527,6 +1527,105 @@
           <w:szCs w:val="16"/>
         </w:rPr>
       </w:pPr>
+      <w:r>
+        <w:rPr>
+          <w:rFonts w:ascii="Times New Roman" w:hAnsi="Times New Roman" w:cs="Times New Roman"/>
+          <w:sz w:val="16"/>
+          <w:szCs w:val="16"/>
+        </w:rPr>
+        <w:t>Blinking is a semi-autonomic closing of the eye lids .Every time we blink, our eyelids spread a cocktail of oils and mucous secretions across the surface of the eye to keep your globes from drying out. Blinking also keeps eyes safe from potentially damaging stimuli, such as bright lights and foreign bodies like dust. So why don't we notice the world plunging into darkness every two to ten seconds? The sudden changes in an image due to saccades or blinks do not interfere with our subjective experience of continuity [29]</w:t>
+      </w:r>
+      <w:proofErr w:type="gramStart"/>
+      <w:r>
+        <w:rPr>
+          <w:rFonts w:ascii="Times New Roman" w:hAnsi="Times New Roman" w:cs="Times New Roman"/>
+          <w:sz w:val="16"/>
+          <w:szCs w:val="16"/>
+        </w:rPr>
+        <w:t>,</w:t>
+      </w:r>
+      <w:proofErr w:type="gramEnd"/>
+      <w:r>
+        <w:rPr>
+          <w:rFonts w:ascii="Times New Roman" w:hAnsi="Times New Roman" w:cs="Times New Roman"/>
+          <w:sz w:val="16"/>
+          <w:szCs w:val="16"/>
+        </w:rPr>
+        <w:t xml:space="preserve"> the very act of blinking suppresses activity in several areas of the brain responsible for detecting environmental changes, so that you experience the world as continuous. </w:t>
+      </w:r>
+    </w:p>
+    <w:p>
+      <w:pPr>
+        <w:pStyle w:val="PreformattedText"/>
+        <w:rPr>
+          <w:rFonts w:ascii="Times New Roman" w:hAnsi="Times New Roman" w:cs="Times New Roman"/>
+          <w:sz w:val="16"/>
+          <w:szCs w:val="16"/>
+        </w:rPr>
+      </w:pPr>
+      <w:r>
+        <w:rPr>
+          <w:rFonts w:ascii="Times New Roman" w:hAnsi="Times New Roman" w:cs="Times New Roman"/>
+          <w:sz w:val="16"/>
+          <w:szCs w:val="16"/>
+        </w:rPr>
+        <w:tab/>
+        <w:t xml:space="preserve">Blinks have been known to be linked to internal brain activities. Increasing the accuracy of blink detection is of high importance as humans look for an easier method of collecting internal brain activity information. The detection of eye blinks had a huge impact in various fields in some BCI (Brain Computer Interface) they detected eye blinks and analyzed the pattern with the duration after collecting this analysis they used it in as an input to a computer in similar manners that we use our mouse. </w:t>
+      </w:r>
+      <w:proofErr w:type="gramStart"/>
+      <w:r>
+        <w:rPr>
+          <w:rFonts w:ascii="Times New Roman" w:hAnsi="Times New Roman" w:cs="Times New Roman"/>
+          <w:sz w:val="16"/>
+          <w:szCs w:val="16"/>
+        </w:rPr>
+        <w:t>This implementation of the use of blinks have</w:t>
+      </w:r>
+      <w:proofErr w:type="gramEnd"/>
+      <w:r>
+        <w:rPr>
+          <w:rFonts w:ascii="Times New Roman" w:hAnsi="Times New Roman" w:cs="Times New Roman"/>
+          <w:sz w:val="16"/>
+          <w:szCs w:val="16"/>
+        </w:rPr>
+        <w:t xml:space="preserve"> opened a wide door of new possibilities for disabled people [28]. World Health Organization (WHO) has announced that the ninth </w:t>
+      </w:r>
+      <w:proofErr w:type="gramStart"/>
+      <w:r>
+        <w:rPr>
+          <w:rFonts w:ascii="Times New Roman" w:hAnsi="Times New Roman" w:cs="Times New Roman"/>
+          <w:sz w:val="16"/>
+          <w:szCs w:val="16"/>
+        </w:rPr>
+        <w:t>cause of death globally are</w:t>
+      </w:r>
+      <w:proofErr w:type="gramEnd"/>
+      <w:r>
+        <w:rPr>
+          <w:rFonts w:ascii="Times New Roman" w:hAnsi="Times New Roman" w:cs="Times New Roman"/>
+          <w:sz w:val="16"/>
+          <w:szCs w:val="16"/>
+        </w:rPr>
+        <w:t xml:space="preserve"> car accidents. National Motor Vehicle Crash Causation Survey (NMVCCS) has found that 30% of car accidents are caused by the drowsiness of drivers [B]. It is known that workload increases heart rate and heart </w:t>
+      </w:r>
+      <w:proofErr w:type="gramStart"/>
+      <w:r>
+        <w:rPr>
+          <w:rFonts w:ascii="Times New Roman" w:hAnsi="Times New Roman" w:cs="Times New Roman"/>
+          <w:sz w:val="16"/>
+          <w:szCs w:val="16"/>
+        </w:rPr>
+        <w:t>rate are</w:t>
+      </w:r>
+      <w:proofErr w:type="gramEnd"/>
+      <w:r>
+        <w:rPr>
+          <w:rFonts w:ascii="Times New Roman" w:hAnsi="Times New Roman" w:cs="Times New Roman"/>
+          <w:sz w:val="16"/>
+          <w:szCs w:val="16"/>
+        </w:rPr>
+        <w:t xml:space="preserve"> known to decrease in monotonous and drowsy conditions [25]. BR is inversely correlated with increase of workload so blinks can be used to detect drowsiness before it creates damage [25]. Researchers have shown that blinks can play an important role in detecting many difference brain disorder and brain activities, Spontaneous blink rate(BR) has been studied in many neurological disease like Parkinson's disease and Tourette syndrome[1][2][3]. The use of blink detection doesn't stop there researchers have found that Blink rates can be used as a source of data in detecting psychiatric disorders like schizophrenia and attention hyperactivity all this is because blinks are regarded as a non-invasive peripheral markers of the central dopamine activity which makes there accurate detection more important [4] [5] [6] [7] [8] [9].</w:t>
+      </w:r>
     </w:p>
     <w:p>
       <w:pPr>
@@ -2193,6 +2292,7 @@
           <w:b/>
           <w:color w:val="943634"/>
         </w:rPr>
+        <w:lastRenderedPageBreak/>
         <w:t>2.3 Eye blinking detection procedure</w:t>
       </w:r>
     </w:p>
@@ -2906,16 +3006,7 @@
                     <w:sz w:val="16"/>
                     <w:szCs w:val="16"/>
                   </w:rPr>
-                  <m:t xml:space="preserve"> </m:t>
-                </m:r>
-                <m:r>
-                  <w:rPr>
-                    <w:rFonts w:ascii="Cambria Math" w:hAnsi="Cambria Math" w:cs="Times New Roman"/>
-                    <w:color w:val="auto"/>
-                    <w:sz w:val="16"/>
-                    <w:szCs w:val="16"/>
-                  </w:rPr>
-                  <m:t>F</m:t>
+                  <m:t xml:space="preserve"> F</m:t>
                 </m:r>
               </m:e>
               <m:sub>
@@ -2996,16 +3087,7 @@
                         <w:sz w:val="16"/>
                         <w:szCs w:val="16"/>
                       </w:rPr>
-                      <m:t xml:space="preserve"> </m:t>
-                    </m:r>
-                    <m:r>
-                      <w:rPr>
-                        <w:rFonts w:ascii="Cambria Math" w:hAnsi="Cambria Math" w:cs="Times New Roman"/>
-                        <w:color w:val="auto"/>
-                        <w:sz w:val="16"/>
-                        <w:szCs w:val="16"/>
-                      </w:rPr>
-                      <m:t>F</m:t>
+                      <m:t xml:space="preserve"> F</m:t>
                     </m:r>
                   </m:e>
                   <m:sub>
@@ -3073,16 +3155,7 @@
                 <w:sz w:val="16"/>
                 <w:szCs w:val="16"/>
               </w:rPr>
-              <m:t xml:space="preserve"> </m:t>
-            </m:r>
-            <m:r>
-              <w:rPr>
-                <w:rFonts w:ascii="Cambria Math" w:hAnsi="Cambria Math" w:cs="Times New Roman"/>
-                <w:color w:val="auto"/>
-                <w:sz w:val="16"/>
-                <w:szCs w:val="16"/>
-              </w:rPr>
-              <m:t>F</m:t>
+              <m:t xml:space="preserve"> F</m:t>
             </m:r>
           </m:e>
           <m:sub>
@@ -3153,16 +3226,7 @@
             <w:sz w:val="16"/>
             <w:szCs w:val="16"/>
           </w:rPr>
-          <m:t>S</m:t>
-        </m:r>
-        <m:r>
-          <w:rPr>
-            <w:rFonts w:ascii="Cambria Math" w:hAnsi="Cambria Math" w:cs="Times New Roman"/>
-            <w:color w:val="auto"/>
-            <w:sz w:val="16"/>
-            <w:szCs w:val="16"/>
-          </w:rPr>
-          <m:t xml:space="preserve"> </m:t>
+          <m:t xml:space="preserve">S </m:t>
         </m:r>
         <m:d>
           <m:dPr>
@@ -3197,16 +3261,7 @@
                     <w:sz w:val="16"/>
                     <w:szCs w:val="16"/>
                   </w:rPr>
-                  <m:t xml:space="preserve"> </m:t>
-                </m:r>
-                <m:r>
-                  <w:rPr>
-                    <w:rFonts w:ascii="Cambria Math" w:hAnsi="Cambria Math" w:cs="Times New Roman"/>
-                    <w:color w:val="auto"/>
-                    <w:sz w:val="16"/>
-                    <w:szCs w:val="16"/>
-                  </w:rPr>
-                  <m:t>F</m:t>
+                  <m:t xml:space="preserve"> F</m:t>
                 </m:r>
               </m:e>
               <m:sub>
@@ -3263,7 +3318,6 @@
           <w:sz w:val="16"/>
           <w:szCs w:val="16"/>
         </w:rPr>
-        <w:lastRenderedPageBreak/>
         <w:t>Second stage is separation, which is orthogonal transformation of whitened signals (rotation of the joint density).</w:t>
       </w:r>
       <w:r>
@@ -3334,16 +3388,7 @@
                 <w:sz w:val="16"/>
                 <w:szCs w:val="16"/>
               </w:rPr>
-              <m:t xml:space="preserve">U </m:t>
-            </m:r>
-            <m:r>
-              <w:rPr>
-                <w:rFonts w:ascii="Cambria Math" w:hAnsi="Cambria Math" w:cs="Times New Roman"/>
-                <w:color w:val="auto"/>
-                <w:sz w:val="16"/>
-                <w:szCs w:val="16"/>
-              </w:rPr>
-              <m:t>x</m:t>
+              <m:t>U x</m:t>
             </m:r>
           </m:e>
           <m:sub>
@@ -3366,16 +3411,7 @@
           <w:sz w:val="16"/>
           <w:szCs w:val="16"/>
         </w:rPr>
-        <w:t xml:space="preserve"> has independent</w:t>
-      </w:r>
-      <w:r>
-        <w:rPr>
-          <w:rFonts w:ascii="Times New Roman" w:hAnsi="Times New Roman" w:cs="Times New Roman"/>
-          <w:color w:val="auto"/>
-          <w:sz w:val="16"/>
-          <w:szCs w:val="16"/>
-        </w:rPr>
-        <w:t xml:space="preserve"> </w:t>
+        <w:t xml:space="preserve"> has independent </w:t>
       </w:r>
       <w:proofErr w:type="gramStart"/>
       <w:r>
@@ -3422,52 +3458,25 @@
           <w:sz w:val="16"/>
           <w:szCs w:val="16"/>
         </w:rPr>
-        <w:t>.</w:t>
-      </w:r>
-      <w:r>
-        <w:rPr>
-          <w:rFonts w:ascii="Times New Roman" w:hAnsi="Times New Roman" w:cs="Times New Roman"/>
-          <w:color w:val="auto"/>
-          <w:sz w:val="16"/>
-          <w:szCs w:val="16"/>
-        </w:rPr>
-        <w:t xml:space="preserve"> </w:t>
-      </w:r>
-      <w:r>
-        <w:rPr>
-          <w:rFonts w:ascii="Times New Roman" w:hAnsi="Times New Roman" w:cs="Times New Roman"/>
-          <w:color w:val="auto"/>
-          <w:sz w:val="16"/>
-          <w:szCs w:val="16"/>
-        </w:rPr>
-        <w:t>O</w:t>
-      </w:r>
-      <w:r>
-        <w:rPr>
-          <w:rFonts w:ascii="Times New Roman" w:hAnsi="Times New Roman" w:cs="Times New Roman"/>
-          <w:color w:val="auto"/>
-          <w:sz w:val="16"/>
-          <w:szCs w:val="16"/>
-        </w:rPr>
-        <w:t xml:space="preserve">ne by </w:t>
-      </w:r>
-      <w:r>
-        <w:rPr>
-          <w:rFonts w:ascii="Times New Roman" w:hAnsi="Times New Roman" w:cs="Times New Roman"/>
-          <w:color w:val="auto"/>
-          <w:sz w:val="16"/>
-          <w:szCs w:val="16"/>
-        </w:rPr>
-        <w:t>one</w:t>
-      </w:r>
-      <w:r>
-        <w:rPr>
-          <w:rFonts w:ascii="Times New Roman" w:hAnsi="Times New Roman" w:cs="Times New Roman"/>
-          <w:color w:val="auto"/>
-          <w:sz w:val="16"/>
-          <w:szCs w:val="16"/>
-        </w:rPr>
-        <w:t xml:space="preserve"> we are looking for t</w:t>
+        <w:t xml:space="preserve">. </w:t>
+      </w:r>
+      <w:r>
+        <w:rPr>
+          <w:rFonts w:ascii="Times New Roman" w:hAnsi="Times New Roman" w:cs="Times New Roman"/>
+          <w:color w:val="auto"/>
+          <w:sz w:val="16"/>
+          <w:szCs w:val="16"/>
+        </w:rPr>
+        <w:t xml:space="preserve">One by </w:t>
+      </w:r>
+      <w:r>
+        <w:rPr>
+          <w:rFonts w:ascii="Times New Roman" w:hAnsi="Times New Roman" w:cs="Times New Roman"/>
+          <w:color w:val="auto"/>
+          <w:sz w:val="16"/>
+          <w:szCs w:val="16"/>
+        </w:rPr>
+        <w:t>one we are looking for t</w:t>
       </w:r>
       <w:r>
         <w:rPr>
@@ -3867,25 +3876,7 @@
           <w:sz w:val="16"/>
           <w:szCs w:val="16"/>
         </w:rPr>
-        <w:t xml:space="preserve"> </w:t>
-      </w:r>
-      <w:r>
-        <w:rPr>
-          <w:rFonts w:ascii="Times New Roman" w:hAnsi="Times New Roman" w:cs="Times New Roman"/>
-          <w:color w:val="auto"/>
-          <w:sz w:val="16"/>
-          <w:szCs w:val="16"/>
-        </w:rPr>
-        <w:t xml:space="preserve">the length </w:t>
-      </w:r>
-      <w:r>
-        <w:rPr>
-          <w:rFonts w:ascii="Times New Roman" w:hAnsi="Times New Roman" w:cs="Times New Roman"/>
-          <w:color w:val="auto"/>
-          <w:sz w:val="16"/>
-          <w:szCs w:val="16"/>
-        </w:rPr>
-        <w:t xml:space="preserve">of </w:t>
+        <w:t xml:space="preserve"> the length of </w:t>
       </w:r>
       <m:oMath>
         <m:sSub>
@@ -3949,25 +3940,7 @@
           <w:sz w:val="16"/>
           <w:szCs w:val="16"/>
         </w:rPr>
-        <w:t xml:space="preserve"> orthogonal</w:t>
-      </w:r>
-      <w:r>
-        <w:rPr>
-          <w:rFonts w:ascii="Times New Roman" w:hAnsi="Times New Roman" w:cs="Times New Roman"/>
-          <w:color w:val="auto"/>
-          <w:sz w:val="16"/>
-          <w:szCs w:val="16"/>
-        </w:rPr>
-        <w:t xml:space="preserve"> </w:t>
-      </w:r>
-      <w:r>
-        <w:rPr>
-          <w:rFonts w:ascii="Times New Roman" w:hAnsi="Times New Roman" w:cs="Times New Roman"/>
-          <w:color w:val="auto"/>
-          <w:sz w:val="16"/>
-          <w:szCs w:val="16"/>
-        </w:rPr>
-        <w:t xml:space="preserve">to </w:t>
+        <w:t xml:space="preserve"> orthogonal to </w:t>
       </w:r>
       <w:proofErr w:type="gramStart"/>
       <w:r>
@@ -4076,16 +4049,7 @@
             <w:sz w:val="16"/>
             <w:szCs w:val="16"/>
           </w:rPr>
-          <m:t xml:space="preserve"> </m:t>
-        </m:r>
-        <m:r>
-          <w:rPr>
-            <w:rFonts w:ascii="Cambria Math" w:hAnsi="Cambria Math" w:cs="Times New Roman"/>
-            <w:color w:val="auto"/>
-            <w:sz w:val="16"/>
-            <w:szCs w:val="16"/>
-          </w:rPr>
-          <m:t xml:space="preserve">) </m:t>
+          <m:t xml:space="preserve"> ) </m:t>
         </m:r>
       </m:oMath>
       <w:r>
@@ -4133,16 +4097,7 @@
           <w:sz w:val="16"/>
           <w:szCs w:val="16"/>
         </w:rPr>
-        <w:t xml:space="preserve"> any</w:t>
-      </w:r>
-      <w:r>
-        <w:rPr>
-          <w:rFonts w:ascii="Times New Roman" w:hAnsi="Times New Roman" w:cs="Times New Roman"/>
-          <w:color w:val="auto"/>
-          <w:sz w:val="16"/>
-          <w:szCs w:val="16"/>
-        </w:rPr>
-        <w:t xml:space="preserve"> </w:t>
+        <w:t xml:space="preserve"> any </w:t>
       </w:r>
       <w:proofErr w:type="spellStart"/>
       <w:proofErr w:type="gramStart"/>
@@ -4163,16 +4118,7 @@
           <w:sz w:val="16"/>
           <w:szCs w:val="16"/>
         </w:rPr>
-        <w:t xml:space="preserve"> </w:t>
-      </w:r>
-      <w:r>
-        <w:rPr>
-          <w:rFonts w:ascii="Times New Roman" w:hAnsi="Times New Roman" w:cs="Times New Roman"/>
-          <w:color w:val="auto"/>
-          <w:sz w:val="16"/>
-          <w:szCs w:val="16"/>
-        </w:rPr>
-        <w:t xml:space="preserve"> </w:t>
+        <w:t xml:space="preserve">  </w:t>
       </w:r>
       <w:r>
         <w:rPr>
@@ -4191,34 +4137,16 @@
           <w:sz w:val="16"/>
           <w:szCs w:val="16"/>
         </w:rPr>
-        <w:t xml:space="preserve">, which is </w:t>
-      </w:r>
-      <w:r>
-        <w:rPr>
-          <w:rFonts w:ascii="Times New Roman" w:hAnsi="Times New Roman" w:cs="Times New Roman"/>
-          <w:color w:val="auto"/>
-          <w:sz w:val="16"/>
-          <w:szCs w:val="16"/>
-        </w:rPr>
-        <w:t xml:space="preserve">twice continuously differentiable </w:t>
-      </w:r>
-      <w:r>
-        <w:rPr>
-          <w:rFonts w:ascii="Times New Roman" w:hAnsi="Times New Roman" w:cs="Times New Roman"/>
-          <w:color w:val="auto"/>
-          <w:sz w:val="16"/>
-          <w:szCs w:val="16"/>
-        </w:rPr>
-        <w:t>with</w:t>
-      </w:r>
-      <w:r>
-        <w:rPr>
-          <w:rFonts w:ascii="Times New Roman" w:hAnsi="Times New Roman" w:cs="Times New Roman"/>
-          <w:color w:val="auto"/>
-          <w:sz w:val="16"/>
-          <w:szCs w:val="16"/>
-        </w:rPr>
-        <w:t xml:space="preserve"> </w:t>
+        <w:t xml:space="preserve">, which is twice continuously differentiable </w:t>
+      </w:r>
+      <w:r>
+        <w:rPr>
+          <w:rFonts w:ascii="Times New Roman" w:hAnsi="Times New Roman" w:cs="Times New Roman"/>
+          <w:color w:val="auto"/>
+          <w:sz w:val="16"/>
+          <w:szCs w:val="16"/>
+        </w:rPr>
+        <w:t xml:space="preserve">with </w:t>
       </w:r>
       <m:oMath>
         <m:r>
@@ -4258,16 +4186,7 @@
           <w:sz w:val="16"/>
           <w:szCs w:val="16"/>
         </w:rPr>
-        <w:t xml:space="preserve"> and</w:t>
-      </w:r>
-      <w:r>
-        <w:rPr>
-          <w:rFonts w:ascii="Times New Roman" w:hAnsi="Times New Roman" w:cs="Times New Roman"/>
-          <w:color w:val="auto"/>
-          <w:sz w:val="16"/>
-          <w:szCs w:val="16"/>
-        </w:rPr>
-        <w:t xml:space="preserve"> </w:t>
+        <w:t xml:space="preserve"> and </w:t>
       </w:r>
       <m:oMath>
         <m:r>
@@ -4304,14 +4223,33 @@
       </w:pPr>
       <w:r>
         <w:rPr>
+          <w:rFonts w:ascii="Times New Roman" w:hAnsi="Times New Roman" w:cs="Times New Roman"/>
+          <w:color w:val="auto"/>
+          <w:sz w:val="16"/>
+          <w:szCs w:val="16"/>
+        </w:rPr>
+        <w:t>Nonlinearity is defined as t</w:t>
+      </w:r>
+      <w:r>
+        <w:rPr>
           <w:rFonts w:ascii="Times New Roman" w:hAnsi="Times New Roman" w:cs="Times New Roman" w:hint="eastAsia"/>
           <w:color w:val="auto"/>
           <w:sz w:val="16"/>
           <w:szCs w:val="16"/>
-          <w:highlight w:val="yellow"/>
-        </w:rPr>
-        <w:t xml:space="preserve">The derivative function </w:t>
-      </w:r>
+        </w:rPr>
+        <w:t xml:space="preserve">he derivative </w:t>
+      </w:r>
+      <w:proofErr w:type="gramStart"/>
+      <w:r>
+        <w:rPr>
+          <w:rFonts w:ascii="Times New Roman" w:hAnsi="Times New Roman" w:cs="Times New Roman" w:hint="eastAsia"/>
+          <w:color w:val="auto"/>
+          <w:sz w:val="16"/>
+          <w:szCs w:val="16"/>
+        </w:rPr>
+        <w:t xml:space="preserve">function </w:t>
+      </w:r>
+      <w:proofErr w:type="gramEnd"/>
       <m:oMath>
         <m:r>
           <w:rPr>
@@ -4319,7 +4257,6 @@
             <w:color w:val="auto"/>
             <w:sz w:val="16"/>
             <w:szCs w:val="16"/>
-            <w:highlight w:val="yellow"/>
           </w:rPr>
           <m:t>g = G '</m:t>
         </m:r>
@@ -4330,37 +4267,46 @@
           <w:color w:val="auto"/>
           <w:sz w:val="16"/>
           <w:szCs w:val="16"/>
-          <w:highlight w:val="yellow"/>
-        </w:rPr>
-        <w:t xml:space="preserve"> is called the nonlinearity.</w:t>
-      </w:r>
-      <w:r>
-        <w:rPr>
-          <w:rFonts w:ascii="Times New Roman" w:hAnsi="Times New Roman" w:cs="Times New Roman"/>
-          <w:color w:val="auto"/>
-          <w:sz w:val="16"/>
-          <w:szCs w:val="16"/>
-          <w:highlight w:val="yellow"/>
-        </w:rPr>
-        <w:t xml:space="preserve"> </w:t>
-      </w:r>
-      <w:r>
-        <w:rPr>
-          <w:rFonts w:ascii="Times New Roman" w:hAnsi="Times New Roman" w:cs="Times New Roman"/>
-          <w:color w:val="auto"/>
-          <w:sz w:val="16"/>
-          <w:szCs w:val="16"/>
-        </w:rPr>
-        <w:t xml:space="preserve">Variety of optimizing criterions (cost functions) can be used. </w:t>
-      </w:r>
-      <w:r>
-        <w:rPr>
-          <w:rFonts w:ascii="Times New Roman" w:hAnsi="Times New Roman" w:cs="Times New Roman"/>
-          <w:color w:val="auto"/>
-          <w:sz w:val="16"/>
-          <w:szCs w:val="16"/>
-        </w:rPr>
-        <w:t xml:space="preserve">By choosing kurtosis measure we obtain the nonlinearity </w:t>
+        </w:rPr>
+        <w:t>.</w:t>
+      </w:r>
+      <w:r>
+        <w:rPr>
+          <w:rFonts w:ascii="Times New Roman" w:hAnsi="Times New Roman" w:cs="Times New Roman"/>
+          <w:color w:val="auto"/>
+          <w:sz w:val="16"/>
+          <w:szCs w:val="16"/>
+        </w:rPr>
+        <w:t xml:space="preserve"> V</w:t>
+      </w:r>
+      <w:r>
+        <w:rPr>
+          <w:rFonts w:ascii="Times New Roman" w:hAnsi="Times New Roman" w:cs="Times New Roman"/>
+          <w:color w:val="auto"/>
+          <w:sz w:val="16"/>
+          <w:szCs w:val="16"/>
+        </w:rPr>
+        <w:t xml:space="preserve">ariety of optimizing criterions (cost functions) can be used. </w:t>
+      </w:r>
+      <w:r>
+        <w:rPr>
+          <w:rFonts w:ascii="Times New Roman" w:hAnsi="Times New Roman" w:cs="Times New Roman"/>
+          <w:color w:val="auto"/>
+          <w:sz w:val="16"/>
+          <w:szCs w:val="16"/>
+        </w:rPr>
+        <w:t xml:space="preserve">By choosing kurtosis measure we obtain the </w:t>
+      </w:r>
+      <w:bookmarkStart w:id="0" w:name="_GoBack"/>
+      <w:bookmarkEnd w:id="0"/>
+      <w:r>
+        <w:rPr>
+          <w:rFonts w:ascii="Times New Roman" w:hAnsi="Times New Roman" w:cs="Times New Roman"/>
+          <w:color w:val="auto"/>
+          <w:sz w:val="16"/>
+          <w:szCs w:val="16"/>
+        </w:rPr>
+        <w:t xml:space="preserve">nonlinearity </w:t>
       </w:r>
       <m:oMath>
         <m:r>
@@ -4424,10 +4370,47 @@
             <w:color w:val="auto"/>
             <w:sz w:val="16"/>
             <w:szCs w:val="16"/>
-            <w:highlight w:val="yellow"/>
           </w:rPr>
           <m:t>pow3</m:t>
         </m:r>
+      </m:oMath>
+      <w:r>
+        <w:rPr>
+          <w:rFonts w:ascii="Times New Roman" w:hAnsi="Times New Roman" w:cs="Times New Roman"/>
+          <w:color w:val="auto"/>
+          <w:sz w:val="16"/>
+          <w:szCs w:val="16"/>
+        </w:rPr>
+        <w:t>)</w:t>
+      </w:r>
+      <w:r>
+        <w:rPr>
+          <w:rFonts w:ascii="Times New Roman" w:hAnsi="Times New Roman" w:cs="Times New Roman"/>
+          <w:color w:val="auto"/>
+          <w:sz w:val="16"/>
+          <w:szCs w:val="16"/>
+        </w:rPr>
+        <w:t xml:space="preserve">. </w:t>
+      </w:r>
+      <w:r>
+        <w:rPr>
+          <w:rFonts w:ascii="Times New Roman" w:hAnsi="Times New Roman" w:cs="Times New Roman"/>
+          <w:color w:val="auto"/>
+          <w:sz w:val="16"/>
+          <w:szCs w:val="16"/>
+        </w:rPr>
+        <w:t>Another choice could be f</w:t>
+      </w:r>
+      <w:r>
+        <w:rPr>
+          <w:rFonts w:ascii="Times New Roman" w:hAnsi="Times New Roman" w:cs="Times New Roman"/>
+          <w:color w:val="auto"/>
+          <w:sz w:val="16"/>
+          <w:szCs w:val="16"/>
+        </w:rPr>
+        <w:t xml:space="preserve">unctions </w:t>
+      </w:r>
+      <m:oMath>
         <m:r>
           <w:rPr>
             <w:rFonts w:ascii="Cambria Math" w:hAnsi="Cambria Math" w:cs="Times New Roman"/>
@@ -4435,7 +4418,7 @@
             <w:sz w:val="16"/>
             <w:szCs w:val="16"/>
           </w:rPr>
-          <m:t>)</m:t>
+          <m:t>g(z) = tanh(az)</m:t>
         </m:r>
       </m:oMath>
       <w:r>
@@ -4445,37 +4428,7 @@
           <w:sz w:val="16"/>
           <w:szCs w:val="16"/>
         </w:rPr>
-        <w:t xml:space="preserve"> </w:t>
-      </w:r>
-      <w:r>
-        <w:rPr>
-          <w:rFonts w:ascii="Times New Roman" w:hAnsi="Times New Roman" w:cs="Times New Roman"/>
-          <w:color w:val="auto"/>
-          <w:sz w:val="16"/>
-          <w:szCs w:val="16"/>
-          <w:highlight w:val="yellow"/>
-        </w:rPr>
-        <w:t xml:space="preserve">. </w:t>
-      </w:r>
-      <w:r>
-        <w:rPr>
-          <w:rFonts w:ascii="Times New Roman" w:hAnsi="Times New Roman" w:cs="Times New Roman"/>
-          <w:color w:val="auto"/>
-          <w:sz w:val="16"/>
-          <w:szCs w:val="16"/>
-          <w:highlight w:val="yellow"/>
-        </w:rPr>
-        <w:t>Functions</w:t>
-      </w:r>
-      <w:r>
-        <w:rPr>
-          <w:rFonts w:ascii="Times New Roman" w:hAnsi="Times New Roman" w:cs="Times New Roman"/>
-          <w:color w:val="auto"/>
-          <w:sz w:val="16"/>
-          <w:szCs w:val="16"/>
-          <w:highlight w:val="yellow"/>
-        </w:rPr>
-        <w:t xml:space="preserve"> </w:t>
+        <w:t xml:space="preserve"> (</w:t>
       </w:r>
       <m:oMath>
         <m:r>
@@ -4484,9 +4437,8 @@
             <w:color w:val="auto"/>
             <w:sz w:val="16"/>
             <w:szCs w:val="16"/>
-            <w:highlight w:val="yellow"/>
           </w:rPr>
-          <m:t>g(z) = tanh(az)</m:t>
+          <m:t>tanh</m:t>
         </m:r>
       </m:oMath>
       <w:r>
@@ -4495,9 +4447,8 @@
           <w:color w:val="auto"/>
           <w:sz w:val="16"/>
           <w:szCs w:val="16"/>
-          <w:highlight w:val="yellow"/>
-        </w:rPr>
-        <w:t xml:space="preserve"> (</w:t>
+        </w:rPr>
+        <w:t xml:space="preserve">) and </w:t>
       </w:r>
       <m:oMath>
         <m:r>
@@ -4506,29 +4457,6 @@
             <w:color w:val="auto"/>
             <w:sz w:val="16"/>
             <w:szCs w:val="16"/>
-            <w:highlight w:val="yellow"/>
-          </w:rPr>
-          <m:t>tanh</m:t>
-        </m:r>
-      </m:oMath>
-      <w:r>
-        <w:rPr>
-          <w:rFonts w:ascii="Times New Roman" w:hAnsi="Times New Roman" w:cs="Times New Roman"/>
-          <w:color w:val="auto"/>
-          <w:sz w:val="16"/>
-          <w:szCs w:val="16"/>
-          <w:highlight w:val="yellow"/>
-        </w:rPr>
-        <w:t xml:space="preserve">) and </w:t>
-      </w:r>
-      <m:oMath>
-        <m:r>
-          <w:rPr>
-            <w:rFonts w:ascii="Cambria Math" w:hAnsi="Cambria Math" w:cs="Times New Roman"/>
-            <w:color w:val="auto"/>
-            <w:sz w:val="16"/>
-            <w:szCs w:val="16"/>
-            <w:highlight w:val="yellow"/>
           </w:rPr>
           <m:t>g(z) = zexp(</m:t>
         </m:r>
@@ -4551,7 +4479,6 @@
                 <w:color w:val="auto"/>
                 <w:sz w:val="16"/>
                 <w:szCs w:val="16"/>
-                <w:highlight w:val="yellow"/>
               </w:rPr>
               <m:t>-a</m:t>
             </m:r>
@@ -4598,7 +4525,6 @@
                 <w:color w:val="auto"/>
                 <w:sz w:val="16"/>
                 <w:szCs w:val="16"/>
-                <w:highlight w:val="yellow"/>
               </w:rPr>
               <m:t>2</m:t>
             </m:r>
@@ -4610,7 +4536,6 @@
             <w:color w:val="auto"/>
             <w:sz w:val="16"/>
             <w:szCs w:val="16"/>
-            <w:highlight w:val="yellow"/>
           </w:rPr>
           <m:t>)</m:t>
         </m:r>
@@ -4621,7 +4546,6 @@
           <w:color w:val="auto"/>
           <w:sz w:val="16"/>
           <w:szCs w:val="16"/>
-          <w:highlight w:val="yellow"/>
         </w:rPr>
         <w:t xml:space="preserve"> (</w:t>
       </w:r>
@@ -4632,7 +4556,6 @@
             <w:color w:val="auto"/>
             <w:sz w:val="16"/>
             <w:szCs w:val="16"/>
-            <w:highlight w:val="yellow"/>
           </w:rPr>
           <m:t>gaus</m:t>
         </m:r>
@@ -4643,7 +4566,6 @@
           <w:color w:val="auto"/>
           <w:sz w:val="16"/>
           <w:szCs w:val="16"/>
-          <w:highlight w:val="yellow"/>
         </w:rPr>
         <w:t>)</w:t>
       </w:r>
@@ -4653,7 +4575,6 @@
           <w:color w:val="auto"/>
           <w:sz w:val="16"/>
           <w:szCs w:val="16"/>
-          <w:highlight w:val="yellow"/>
         </w:rPr>
         <w:t xml:space="preserve"> </w:t>
       </w:r>
@@ -4663,223 +4584,27 @@
           <w:color w:val="auto"/>
           <w:sz w:val="16"/>
           <w:szCs w:val="16"/>
-          <w:highlight w:val="yellow"/>
-        </w:rPr>
-        <w:t>with parameters suggested in [</w:t>
-      </w:r>
-      <w:r>
-        <w:rPr>
-          <w:rFonts w:ascii="Times New Roman" w:hAnsi="Times New Roman" w:cs="Times New Roman"/>
-          <w:color w:val="auto"/>
-          <w:sz w:val="16"/>
-          <w:szCs w:val="16"/>
-          <w:highlight w:val="yellow"/>
-        </w:rPr>
-        <w:t>31</w:t>
-      </w:r>
-      <w:r>
-        <w:rPr>
-          <w:rFonts w:ascii="Times New Roman" w:hAnsi="Times New Roman" w:cs="Times New Roman"/>
-          <w:color w:val="auto"/>
-          <w:sz w:val="16"/>
-          <w:szCs w:val="16"/>
-          <w:highlight w:val="yellow"/>
-        </w:rPr>
-        <w:t xml:space="preserve">]. </w:t>
-      </w:r>
-      <w:r>
-        <w:rPr>
-          <w:rFonts w:ascii="Times New Roman" w:hAnsi="Times New Roman" w:cs="Times New Roman"/>
-          <w:color w:val="auto"/>
-          <w:sz w:val="16"/>
-          <w:szCs w:val="16"/>
-        </w:rPr>
-        <w:t xml:space="preserve">The s </w:t>
-      </w:r>
-      <w:proofErr w:type="gramStart"/>
-      <w:r>
-        <w:rPr>
-          <w:rFonts w:ascii="Times New Roman" w:hAnsi="Times New Roman" w:cs="Times New Roman"/>
-          <w:color w:val="auto"/>
-          <w:sz w:val="16"/>
-          <w:szCs w:val="16"/>
-        </w:rPr>
-        <w:t>g(</w:t>
-      </w:r>
-      <w:proofErr w:type="gramEnd"/>
-      <w:r>
-        <w:rPr>
-          <w:rFonts w:ascii="Times New Roman" w:hAnsi="Times New Roman" w:cs="Times New Roman"/>
-          <w:color w:val="auto"/>
-          <w:sz w:val="16"/>
-          <w:szCs w:val="16"/>
-        </w:rPr>
-        <w:t>z) = z 2 (skew)</w:t>
-      </w:r>
-      <w:r>
-        <w:rPr>
-          <w:rFonts w:ascii="Times New Roman" w:hAnsi="Times New Roman" w:cs="Times New Roman"/>
-          <w:color w:val="auto"/>
-          <w:sz w:val="16"/>
-          <w:szCs w:val="16"/>
-        </w:rPr>
-        <w:t xml:space="preserve"> we can get from </w:t>
-      </w:r>
-      <w:proofErr w:type="spellStart"/>
-      <w:r>
-        <w:rPr>
-          <w:rFonts w:ascii="Times New Roman" w:hAnsi="Times New Roman" w:cs="Times New Roman"/>
-          <w:color w:val="auto"/>
-          <w:sz w:val="16"/>
-          <w:szCs w:val="16"/>
-        </w:rPr>
-        <w:t>skewness</w:t>
-      </w:r>
-      <w:proofErr w:type="spellEnd"/>
-      <w:r>
-        <w:rPr>
-          <w:rFonts w:ascii="Times New Roman" w:hAnsi="Times New Roman" w:cs="Times New Roman"/>
-          <w:color w:val="auto"/>
-          <w:sz w:val="16"/>
-          <w:szCs w:val="16"/>
-        </w:rPr>
-        <w:t xml:space="preserve"> measure</w:t>
-      </w:r>
-      <w:r>
-        <w:rPr>
-          <w:rFonts w:ascii="Times New Roman" w:hAnsi="Times New Roman" w:cs="Times New Roman"/>
-          <w:color w:val="auto"/>
-          <w:sz w:val="16"/>
-          <w:szCs w:val="16"/>
-        </w:rPr>
-        <w:t>.</w:t>
-      </w:r>
-      <w:r>
-        <w:rPr>
-          <w:rFonts w:ascii="Times New Roman" w:hAnsi="Times New Roman" w:cs="Times New Roman"/>
-          <w:color w:val="auto"/>
-          <w:sz w:val="16"/>
-          <w:szCs w:val="16"/>
-        </w:rPr>
-        <w:t xml:space="preserve"> </w:t>
-      </w:r>
-      <w:r>
-        <w:rPr>
-          <w:rFonts w:ascii="Times New Roman" w:hAnsi="Times New Roman" w:cs="Times New Roman"/>
-          <w:color w:val="auto"/>
-          <w:sz w:val="16"/>
-          <w:szCs w:val="16"/>
-        </w:rPr>
-        <w:t xml:space="preserve">There exist some </w:t>
-      </w:r>
-      <w:proofErr w:type="gramStart"/>
-      <w:r>
-        <w:rPr>
-          <w:rFonts w:ascii="Times New Roman" w:hAnsi="Times New Roman" w:cs="Times New Roman"/>
-          <w:color w:val="auto"/>
-          <w:sz w:val="16"/>
-          <w:szCs w:val="16"/>
-        </w:rPr>
-        <w:t xml:space="preserve">general </w:t>
-      </w:r>
-      <w:r>
-        <w:rPr>
-          <w:rFonts w:ascii="Times New Roman" w:hAnsi="Times New Roman" w:cs="Times New Roman"/>
-          <w:color w:val="auto"/>
-          <w:sz w:val="16"/>
-          <w:szCs w:val="16"/>
-        </w:rPr>
-        <w:t xml:space="preserve"> </w:t>
-      </w:r>
-      <w:r>
-        <w:rPr>
-          <w:rFonts w:ascii="Times New Roman" w:hAnsi="Times New Roman" w:cs="Times New Roman"/>
-          <w:color w:val="auto"/>
-          <w:sz w:val="16"/>
-          <w:szCs w:val="16"/>
-        </w:rPr>
-        <w:t>directions</w:t>
-      </w:r>
-      <w:proofErr w:type="gramEnd"/>
-      <w:r>
-        <w:rPr>
-          <w:rFonts w:ascii="Times New Roman" w:hAnsi="Times New Roman" w:cs="Times New Roman"/>
-          <w:color w:val="auto"/>
-          <w:sz w:val="16"/>
-          <w:szCs w:val="16"/>
-        </w:rPr>
-        <w:t xml:space="preserve"> of choosing nonlinearity for </w:t>
-      </w:r>
-      <w:proofErr w:type="spellStart"/>
-      <w:r>
-        <w:rPr>
-          <w:rFonts w:ascii="Times New Roman" w:hAnsi="Times New Roman" w:cs="Times New Roman"/>
-          <w:color w:val="auto"/>
-          <w:sz w:val="16"/>
-          <w:szCs w:val="16"/>
-        </w:rPr>
-        <w:t>f</w:t>
-      </w:r>
-      <w:r>
-        <w:rPr>
-          <w:rFonts w:ascii="Times New Roman" w:hAnsi="Times New Roman" w:cs="Times New Roman"/>
-          <w:color w:val="auto"/>
-          <w:sz w:val="16"/>
-          <w:szCs w:val="16"/>
-        </w:rPr>
-        <w:t>astICA</w:t>
-      </w:r>
-      <w:proofErr w:type="spellEnd"/>
-      <w:r>
-        <w:rPr>
-          <w:rFonts w:ascii="Times New Roman" w:hAnsi="Times New Roman" w:cs="Times New Roman"/>
-          <w:color w:val="auto"/>
-          <w:sz w:val="16"/>
-          <w:szCs w:val="16"/>
-        </w:rPr>
-        <w:t xml:space="preserve"> </w:t>
-      </w:r>
-      <w:r>
-        <w:rPr>
-          <w:rFonts w:ascii="Times New Roman" w:hAnsi="Times New Roman" w:cs="Times New Roman"/>
-          <w:color w:val="auto"/>
-          <w:sz w:val="16"/>
-          <w:szCs w:val="16"/>
-        </w:rPr>
-        <w:t xml:space="preserve">algorithm. </w:t>
-      </w:r>
-      <w:r>
-        <w:rPr>
-          <w:rFonts w:ascii="Times New Roman" w:hAnsi="Times New Roman" w:cs="Times New Roman"/>
-          <w:color w:val="auto"/>
-          <w:sz w:val="16"/>
-          <w:szCs w:val="16"/>
-          <w:highlight w:val="yellow"/>
+        </w:rPr>
+        <w:t xml:space="preserve">properly parameterized </w:t>
+      </w:r>
+      <w:r>
+        <w:rPr>
+          <w:rFonts w:ascii="Times New Roman" w:hAnsi="Times New Roman" w:cs="Times New Roman"/>
+          <w:color w:val="auto"/>
+          <w:sz w:val="16"/>
+          <w:szCs w:val="16"/>
+        </w:rPr>
+        <w:t xml:space="preserve">[31]. </w:t>
+      </w:r>
+      <w:r>
+        <w:rPr>
+          <w:rFonts w:ascii="Times New Roman" w:hAnsi="Times New Roman" w:cs="Times New Roman"/>
+          <w:color w:val="auto"/>
+          <w:sz w:val="16"/>
+          <w:szCs w:val="16"/>
         </w:rPr>
         <w:t xml:space="preserve">The </w:t>
       </w:r>
-      <w:proofErr w:type="gramStart"/>
-      <w:r>
-        <w:rPr>
-          <w:rFonts w:ascii="Times New Roman" w:hAnsi="Times New Roman" w:cs="Times New Roman"/>
-          <w:color w:val="auto"/>
-          <w:sz w:val="16"/>
-          <w:szCs w:val="16"/>
-          <w:highlight w:val="yellow"/>
-        </w:rPr>
-        <w:t>nonlinearity</w:t>
-      </w:r>
-      <w:r>
-        <w:rPr>
-          <w:rFonts w:ascii="Times New Roman" w:hAnsi="Times New Roman" w:cs="Times New Roman"/>
-          <w:color w:val="auto"/>
-          <w:sz w:val="16"/>
-          <w:szCs w:val="16"/>
-          <w:highlight w:val="yellow"/>
-        </w:rPr>
-        <w:t xml:space="preserve"> </w:t>
-      </w:r>
-      <w:proofErr w:type="gramEnd"/>
       <m:oMath>
         <m:r>
           <w:rPr>
@@ -4887,7 +4612,313 @@
             <w:color w:val="auto"/>
             <w:sz w:val="16"/>
             <w:szCs w:val="16"/>
-            <w:highlight w:val="yellow"/>
+          </w:rPr>
+          <m:t xml:space="preserve">g(z) = </m:t>
+        </m:r>
+        <m:sSup>
+          <m:sSupPr>
+            <m:ctrlPr>
+              <w:rPr>
+                <w:rFonts w:ascii="Cambria Math" w:hAnsi="Cambria Math" w:cs="Times New Roman"/>
+                <w:i/>
+                <w:color w:val="auto"/>
+                <w:sz w:val="16"/>
+                <w:szCs w:val="16"/>
+              </w:rPr>
+            </m:ctrlPr>
+          </m:sSupPr>
+          <m:e>
+            <m:r>
+              <w:rPr>
+                <w:rFonts w:ascii="Cambria Math" w:hAnsi="Cambria Math" w:cs="Times New Roman"/>
+                <w:color w:val="auto"/>
+                <w:sz w:val="16"/>
+                <w:szCs w:val="16"/>
+              </w:rPr>
+              <m:t>z</m:t>
+            </m:r>
+          </m:e>
+          <m:sup>
+            <m:r>
+              <w:rPr>
+                <w:rFonts w:ascii="Cambria Math" w:hAnsi="Cambria Math" w:cs="Times New Roman"/>
+                <w:color w:val="auto"/>
+                <w:sz w:val="16"/>
+                <w:szCs w:val="16"/>
+              </w:rPr>
+              <m:t>2</m:t>
+            </m:r>
+          </m:sup>
+        </m:sSup>
+        <m:r>
+          <w:rPr>
+            <w:rFonts w:ascii="Cambria Math" w:hAnsi="Cambria Math" w:cs="Times New Roman"/>
+            <w:color w:val="auto"/>
+            <w:sz w:val="16"/>
+            <w:szCs w:val="16"/>
+          </w:rPr>
+          <m:t xml:space="preserve"> </m:t>
+        </m:r>
+      </m:oMath>
+      <w:r>
+        <w:rPr>
+          <w:rFonts w:ascii="Times New Roman" w:hAnsi="Times New Roman" w:cs="Times New Roman"/>
+          <w:color w:val="auto"/>
+          <w:sz w:val="16"/>
+          <w:szCs w:val="16"/>
+        </w:rPr>
+        <w:t xml:space="preserve"> (</w:t>
+      </w:r>
+      <m:oMath>
+        <m:r>
+          <w:rPr>
+            <w:rFonts w:ascii="Cambria Math" w:hAnsi="Cambria Math" w:cs="Times New Roman"/>
+            <w:color w:val="auto"/>
+            <w:sz w:val="16"/>
+            <w:szCs w:val="16"/>
+          </w:rPr>
+          <m:t>skew</m:t>
+        </m:r>
+      </m:oMath>
+      <w:r>
+        <w:rPr>
+          <w:rFonts w:ascii="Times New Roman" w:hAnsi="Times New Roman" w:cs="Times New Roman"/>
+          <w:color w:val="auto"/>
+          <w:sz w:val="16"/>
+          <w:szCs w:val="16"/>
+        </w:rPr>
+        <w:t>)</w:t>
+      </w:r>
+      <w:r>
+        <w:rPr>
+          <w:rFonts w:ascii="Times New Roman" w:hAnsi="Times New Roman" w:cs="Times New Roman"/>
+          <w:color w:val="auto"/>
+          <w:sz w:val="16"/>
+          <w:szCs w:val="16"/>
+        </w:rPr>
+        <w:t xml:space="preserve"> we can get from </w:t>
+      </w:r>
+      <w:proofErr w:type="spellStart"/>
+      <w:r>
+        <w:rPr>
+          <w:rFonts w:ascii="Times New Roman" w:hAnsi="Times New Roman" w:cs="Times New Roman"/>
+          <w:color w:val="auto"/>
+          <w:sz w:val="16"/>
+          <w:szCs w:val="16"/>
+        </w:rPr>
+        <w:t>skewness</w:t>
+      </w:r>
+      <w:proofErr w:type="spellEnd"/>
+      <w:r>
+        <w:rPr>
+          <w:rFonts w:ascii="Times New Roman" w:hAnsi="Times New Roman" w:cs="Times New Roman"/>
+          <w:color w:val="auto"/>
+          <w:sz w:val="16"/>
+          <w:szCs w:val="16"/>
+        </w:rPr>
+        <w:t xml:space="preserve"> measure</w:t>
+      </w:r>
+      <w:r>
+        <w:rPr>
+          <w:rFonts w:ascii="Times New Roman" w:hAnsi="Times New Roman" w:cs="Times New Roman"/>
+          <w:color w:val="auto"/>
+          <w:sz w:val="16"/>
+          <w:szCs w:val="16"/>
+        </w:rPr>
+        <w:t>.</w:t>
+      </w:r>
+      <w:r>
+        <w:rPr>
+          <w:rFonts w:ascii="Times New Roman" w:hAnsi="Times New Roman" w:cs="Times New Roman"/>
+          <w:color w:val="auto"/>
+          <w:sz w:val="16"/>
+          <w:szCs w:val="16"/>
+        </w:rPr>
+        <w:t xml:space="preserve"> </w:t>
+      </w:r>
+      <w:r>
+        <w:rPr>
+          <w:rFonts w:ascii="Times New Roman" w:hAnsi="Times New Roman" w:cs="Times New Roman"/>
+          <w:color w:val="auto"/>
+          <w:sz w:val="16"/>
+          <w:szCs w:val="16"/>
+        </w:rPr>
+        <w:t xml:space="preserve">There exist some </w:t>
+      </w:r>
+      <w:proofErr w:type="gramStart"/>
+      <w:r>
+        <w:rPr>
+          <w:rFonts w:ascii="Times New Roman" w:hAnsi="Times New Roman" w:cs="Times New Roman"/>
+          <w:color w:val="auto"/>
+          <w:sz w:val="16"/>
+          <w:szCs w:val="16"/>
+        </w:rPr>
+        <w:t xml:space="preserve">general </w:t>
+      </w:r>
+      <w:r>
+        <w:rPr>
+          <w:rFonts w:ascii="Times New Roman" w:hAnsi="Times New Roman" w:cs="Times New Roman"/>
+          <w:color w:val="auto"/>
+          <w:sz w:val="16"/>
+          <w:szCs w:val="16"/>
+        </w:rPr>
+        <w:t xml:space="preserve"> </w:t>
+      </w:r>
+      <w:r>
+        <w:rPr>
+          <w:rFonts w:ascii="Times New Roman" w:hAnsi="Times New Roman" w:cs="Times New Roman"/>
+          <w:color w:val="auto"/>
+          <w:sz w:val="16"/>
+          <w:szCs w:val="16"/>
+        </w:rPr>
+        <w:t>directions</w:t>
+      </w:r>
+      <w:proofErr w:type="gramEnd"/>
+      <w:r>
+        <w:rPr>
+          <w:rFonts w:ascii="Times New Roman" w:hAnsi="Times New Roman" w:cs="Times New Roman"/>
+          <w:color w:val="auto"/>
+          <w:sz w:val="16"/>
+          <w:szCs w:val="16"/>
+        </w:rPr>
+        <w:t xml:space="preserve"> of choosing nonlinearity for </w:t>
+      </w:r>
+      <w:proofErr w:type="spellStart"/>
+      <w:r>
+        <w:rPr>
+          <w:rFonts w:ascii="Times New Roman" w:hAnsi="Times New Roman" w:cs="Times New Roman"/>
+          <w:color w:val="auto"/>
+          <w:sz w:val="16"/>
+          <w:szCs w:val="16"/>
+        </w:rPr>
+        <w:t>f</w:t>
+      </w:r>
+      <w:r>
+        <w:rPr>
+          <w:rFonts w:ascii="Times New Roman" w:hAnsi="Times New Roman" w:cs="Times New Roman"/>
+          <w:color w:val="auto"/>
+          <w:sz w:val="16"/>
+          <w:szCs w:val="16"/>
+        </w:rPr>
+        <w:t>astICA</w:t>
+      </w:r>
+      <w:proofErr w:type="spellEnd"/>
+      <w:r>
+        <w:rPr>
+          <w:rFonts w:ascii="Times New Roman" w:hAnsi="Times New Roman" w:cs="Times New Roman"/>
+          <w:color w:val="auto"/>
+          <w:sz w:val="16"/>
+          <w:szCs w:val="16"/>
+        </w:rPr>
+        <w:t xml:space="preserve"> algori</w:t>
+      </w:r>
+      <w:r>
+        <w:rPr>
+          <w:rFonts w:ascii="Times New Roman" w:hAnsi="Times New Roman" w:cs="Times New Roman"/>
+          <w:color w:val="auto"/>
+          <w:sz w:val="16"/>
+          <w:szCs w:val="16"/>
+        </w:rPr>
+        <w:t xml:space="preserve">thm. </w:t>
+      </w:r>
+      <w:r>
+        <w:rPr>
+          <w:rFonts w:ascii="Times New Roman" w:hAnsi="Times New Roman" w:cs="Times New Roman"/>
+          <w:color w:val="auto"/>
+          <w:sz w:val="16"/>
+          <w:szCs w:val="16"/>
+        </w:rPr>
+        <w:t>F</w:t>
+      </w:r>
+      <w:r>
+        <w:rPr>
+          <w:rFonts w:ascii="Times New Roman" w:hAnsi="Times New Roman" w:cs="Times New Roman"/>
+          <w:color w:val="auto"/>
+          <w:sz w:val="16"/>
+          <w:szCs w:val="16"/>
+        </w:rPr>
+        <w:t>or example</w:t>
+      </w:r>
+      <w:r>
+        <w:rPr>
+          <w:rFonts w:ascii="Times New Roman" w:hAnsi="Times New Roman" w:cs="Times New Roman"/>
+          <w:color w:val="auto"/>
+          <w:sz w:val="16"/>
+          <w:szCs w:val="16"/>
+        </w:rPr>
+        <w:t>, t</w:t>
+      </w:r>
+      <w:r>
+        <w:rPr>
+          <w:rFonts w:ascii="Times New Roman" w:hAnsi="Times New Roman" w:cs="Times New Roman"/>
+          <w:color w:val="auto"/>
+          <w:sz w:val="16"/>
+          <w:szCs w:val="16"/>
+        </w:rPr>
+        <w:t xml:space="preserve">he </w:t>
+      </w:r>
+      <m:oMath>
+        <m:r>
+          <w:rPr>
+            <w:rFonts w:ascii="Cambria Math" w:hAnsi="Cambria Math" w:cs="Times New Roman"/>
+            <w:color w:val="auto"/>
+            <w:sz w:val="16"/>
+            <w:szCs w:val="16"/>
+          </w:rPr>
+          <m:t xml:space="preserve">g(z) = </m:t>
+        </m:r>
+        <m:sSup>
+          <m:sSupPr>
+            <m:ctrlPr>
+              <w:rPr>
+                <w:rFonts w:ascii="Cambria Math" w:hAnsi="Cambria Math" w:cs="Times New Roman"/>
+                <w:i/>
+                <w:color w:val="auto"/>
+                <w:sz w:val="16"/>
+                <w:szCs w:val="16"/>
+              </w:rPr>
+            </m:ctrlPr>
+          </m:sSupPr>
+          <m:e>
+            <m:r>
+              <w:rPr>
+                <w:rFonts w:ascii="Cambria Math" w:hAnsi="Cambria Math" w:cs="Times New Roman"/>
+                <w:color w:val="auto"/>
+                <w:sz w:val="16"/>
+                <w:szCs w:val="16"/>
+              </w:rPr>
+              <m:t>z</m:t>
+            </m:r>
+          </m:e>
+          <m:sup>
+            <m:r>
+              <w:rPr>
+                <w:rFonts w:ascii="Cambria Math" w:hAnsi="Cambria Math" w:cs="Times New Roman"/>
+                <w:color w:val="auto"/>
+                <w:sz w:val="16"/>
+                <w:szCs w:val="16"/>
+              </w:rPr>
+              <m:t>3</m:t>
+            </m:r>
+          </m:sup>
+        </m:sSup>
+      </m:oMath>
+      <w:r>
+        <w:rPr>
+          <w:rFonts w:ascii="Times New Roman" w:hAnsi="Times New Roman" w:cs="Times New Roman"/>
+          <w:color w:val="auto"/>
+          <w:sz w:val="16"/>
+          <w:szCs w:val="16"/>
+        </w:rPr>
+        <w:t>(</w:t>
+      </w:r>
+      <m:oMath>
+        <m:r>
+          <w:rPr>
+            <w:rFonts w:ascii="Cambria Math" w:hAnsi="Cambria Math" w:cs="Times New Roman"/>
+            <w:color w:val="auto"/>
+            <w:sz w:val="16"/>
+            <w:szCs w:val="16"/>
           </w:rPr>
           <m:t>pow3</m:t>
         </m:r>
@@ -4898,17 +4929,15 @@
           <w:color w:val="auto"/>
           <w:sz w:val="16"/>
           <w:szCs w:val="16"/>
-          <w:highlight w:val="yellow"/>
-        </w:rPr>
-        <w:t>, for example, is considered efficient for sources with</w:t>
-      </w:r>
-      <w:r>
-        <w:rPr>
-          <w:rFonts w:ascii="Times New Roman" w:hAnsi="Times New Roman" w:cs="Times New Roman"/>
-          <w:color w:val="auto"/>
-          <w:sz w:val="16"/>
-          <w:szCs w:val="16"/>
-          <w:highlight w:val="yellow"/>
+        </w:rPr>
+        <w:t>)</w:t>
+      </w:r>
+      <w:r>
+        <w:rPr>
+          <w:rFonts w:ascii="Times New Roman" w:hAnsi="Times New Roman" w:cs="Times New Roman"/>
+          <w:color w:val="auto"/>
+          <w:sz w:val="16"/>
+          <w:szCs w:val="16"/>
         </w:rPr>
         <w:t xml:space="preserve"> </w:t>
       </w:r>
@@ -4918,61 +4947,472 @@
           <w:color w:val="auto"/>
           <w:sz w:val="16"/>
           <w:szCs w:val="16"/>
-          <w:highlight w:val="yellow"/>
-        </w:rPr>
-        <w:t xml:space="preserve">light-tailed distributions, whereas </w:t>
-      </w:r>
-      <w:proofErr w:type="spellStart"/>
-      <w:r>
-        <w:rPr>
-          <w:rFonts w:ascii="Times New Roman" w:hAnsi="Times New Roman" w:cs="Times New Roman"/>
-          <w:color w:val="auto"/>
-          <w:sz w:val="16"/>
-          <w:szCs w:val="16"/>
-          <w:highlight w:val="yellow"/>
-        </w:rPr>
-        <w:t>tanh</w:t>
-      </w:r>
-      <w:proofErr w:type="spellEnd"/>
-      <w:r>
-        <w:rPr>
-          <w:rFonts w:ascii="Times New Roman" w:hAnsi="Times New Roman" w:cs="Times New Roman"/>
-          <w:color w:val="auto"/>
-          <w:sz w:val="16"/>
-          <w:szCs w:val="16"/>
-          <w:highlight w:val="yellow"/>
+        </w:rPr>
+        <w:t>nonlinearity</w:t>
+      </w:r>
+      <w:r>
+        <w:rPr>
+          <w:rFonts w:ascii="Times New Roman" w:hAnsi="Times New Roman" w:cs="Times New Roman"/>
+          <w:color w:val="auto"/>
+          <w:sz w:val="16"/>
+          <w:szCs w:val="16"/>
+        </w:rPr>
+        <w:t xml:space="preserve"> is efficient for sources with light-tailed distributions</w:t>
+      </w:r>
+      <w:r>
+        <w:rPr>
+          <w:rFonts w:ascii="Times New Roman" w:hAnsi="Times New Roman" w:cs="Times New Roman"/>
+          <w:color w:val="auto"/>
+          <w:sz w:val="16"/>
+          <w:szCs w:val="16"/>
+        </w:rPr>
+        <w:t>.</w:t>
+      </w:r>
+      <w:r>
+        <w:rPr>
+          <w:rFonts w:ascii="Times New Roman" w:hAnsi="Times New Roman" w:cs="Times New Roman"/>
+          <w:color w:val="auto"/>
+          <w:sz w:val="16"/>
+          <w:szCs w:val="16"/>
+        </w:rPr>
+        <w:t xml:space="preserve"> </w:t>
+      </w:r>
+      <w:r>
+        <w:rPr>
+          <w:rFonts w:ascii="Times New Roman" w:hAnsi="Times New Roman" w:cs="Times New Roman"/>
+          <w:color w:val="auto"/>
+          <w:sz w:val="16"/>
+          <w:szCs w:val="16"/>
+        </w:rPr>
+        <w:t>F</w:t>
+      </w:r>
+      <w:r>
+        <w:rPr>
+          <w:rFonts w:ascii="Times New Roman" w:hAnsi="Times New Roman" w:cs="Times New Roman"/>
+          <w:color w:val="auto"/>
+          <w:sz w:val="16"/>
+          <w:szCs w:val="16"/>
+        </w:rPr>
+        <w:t>or heavy-tailed sources</w:t>
+      </w:r>
+      <w:r>
+        <w:rPr>
+          <w:rFonts w:ascii="Times New Roman" w:hAnsi="Times New Roman" w:cs="Times New Roman"/>
+          <w:color w:val="auto"/>
+          <w:sz w:val="16"/>
+          <w:szCs w:val="16"/>
+        </w:rPr>
+        <w:t xml:space="preserve"> </w:t>
+      </w:r>
+      <m:oMath>
+        <m:r>
+          <w:rPr>
+            <w:rFonts w:ascii="Cambria Math" w:hAnsi="Cambria Math" w:cs="Times New Roman"/>
+            <w:color w:val="auto"/>
+            <w:sz w:val="16"/>
+            <w:szCs w:val="16"/>
+          </w:rPr>
+          <m:t xml:space="preserve">g(z) = </m:t>
+        </m:r>
+        <m:r>
+          <w:rPr>
+            <w:rFonts w:ascii="Cambria Math" w:hAnsi="Cambria Math" w:cs="Times New Roman"/>
+            <w:color w:val="auto"/>
+            <w:sz w:val="16"/>
+            <w:szCs w:val="16"/>
+          </w:rPr>
+          <m:t>tanh(az)</m:t>
+        </m:r>
+      </m:oMath>
+      <w:r>
+        <w:rPr>
+          <w:rFonts w:ascii="Times New Roman" w:hAnsi="Times New Roman" w:cs="Times New Roman"/>
+          <w:color w:val="auto"/>
+          <w:sz w:val="16"/>
+          <w:szCs w:val="16"/>
+        </w:rPr>
+        <w:t xml:space="preserve"> (</w:t>
+      </w:r>
+      <m:oMath>
+        <m:r>
+          <w:rPr>
+            <w:rFonts w:ascii="Cambria Math" w:hAnsi="Cambria Math" w:cs="Times New Roman"/>
+            <w:color w:val="auto"/>
+            <w:sz w:val="16"/>
+            <w:szCs w:val="16"/>
+          </w:rPr>
+          <m:t>tanh</m:t>
+        </m:r>
+      </m:oMath>
+      <w:proofErr w:type="gramStart"/>
+      <w:r>
+        <w:rPr>
+          <w:rFonts w:ascii="Times New Roman" w:hAnsi="Times New Roman" w:cs="Times New Roman"/>
+          <w:color w:val="auto"/>
+          <w:sz w:val="16"/>
+          <w:szCs w:val="16"/>
+        </w:rPr>
+        <w:t>)</w:t>
+      </w:r>
+      <w:r>
+        <w:rPr>
+          <w:rFonts w:ascii="Times New Roman" w:hAnsi="Times New Roman" w:cs="Times New Roman"/>
+          <w:color w:val="auto"/>
+          <w:sz w:val="16"/>
+          <w:szCs w:val="16"/>
+        </w:rPr>
+        <w:t>and</w:t>
+      </w:r>
+      <w:proofErr w:type="gramEnd"/>
+      <w:r>
+        <w:rPr>
+          <w:rFonts w:ascii="Times New Roman" w:hAnsi="Times New Roman" w:cs="Times New Roman"/>
+          <w:color w:val="auto"/>
+          <w:sz w:val="16"/>
+          <w:szCs w:val="16"/>
+        </w:rPr>
+        <w:t xml:space="preserve"> </w:t>
+      </w:r>
+      <m:oMath>
+        <m:r>
+          <w:rPr>
+            <w:rFonts w:ascii="Cambria Math" w:hAnsi="Cambria Math" w:cs="Times New Roman"/>
+            <w:color w:val="auto"/>
+            <w:sz w:val="16"/>
+            <w:szCs w:val="16"/>
+          </w:rPr>
+          <m:t>g(z) = zexp(</m:t>
+        </m:r>
+        <m:f>
+          <m:fPr>
+            <m:ctrlPr>
+              <w:rPr>
+                <w:rFonts w:ascii="Cambria Math" w:hAnsi="Cambria Math" w:cs="Times New Roman"/>
+                <w:i/>
+                <w:color w:val="auto"/>
+                <w:sz w:val="16"/>
+                <w:szCs w:val="16"/>
+              </w:rPr>
+            </m:ctrlPr>
+          </m:fPr>
+          <m:num>
+            <m:r>
+              <w:rPr>
+                <w:rFonts w:ascii="Cambria Math" w:hAnsi="Cambria Math" w:cs="Times New Roman"/>
+                <w:color w:val="auto"/>
+                <w:sz w:val="16"/>
+                <w:szCs w:val="16"/>
+              </w:rPr>
+              <m:t>-a</m:t>
+            </m:r>
+            <m:sSup>
+              <m:sSupPr>
+                <m:ctrlPr>
+                  <w:rPr>
+                    <w:rFonts w:ascii="Cambria Math" w:hAnsi="Cambria Math" w:cs="Times New Roman"/>
+                    <w:i/>
+                    <w:color w:val="auto"/>
+                    <w:sz w:val="16"/>
+                    <w:szCs w:val="16"/>
+                  </w:rPr>
+                </m:ctrlPr>
+              </m:sSupPr>
+              <m:e>
+                <m:r>
+                  <w:rPr>
+                    <w:rFonts w:ascii="Cambria Math" w:hAnsi="Cambria Math" w:cs="Times New Roman"/>
+                    <w:color w:val="auto"/>
+                    <w:sz w:val="16"/>
+                    <w:szCs w:val="16"/>
+                  </w:rPr>
+                  <m:t>z</m:t>
+                </m:r>
+              </m:e>
+              <m:sup>
+                <m:r>
+                  <w:rPr>
+                    <w:rFonts w:ascii="Cambria Math" w:hAnsi="Cambria Math" w:cs="Times New Roman"/>
+                    <w:color w:val="auto"/>
+                    <w:sz w:val="16"/>
+                    <w:szCs w:val="16"/>
+                  </w:rPr>
+                  <m:t>2</m:t>
+                </m:r>
+              </m:sup>
+            </m:sSup>
+          </m:num>
+          <m:den>
+            <m:r>
+              <w:rPr>
+                <w:rFonts w:ascii="Cambria Math" w:hAnsi="Cambria Math" w:cs="Times New Roman"/>
+                <w:color w:val="auto"/>
+                <w:sz w:val="16"/>
+                <w:szCs w:val="16"/>
+              </w:rPr>
+              <m:t>2</m:t>
+            </m:r>
+          </m:den>
+        </m:f>
+        <m:r>
+          <w:rPr>
+            <w:rFonts w:ascii="Cambria Math" w:hAnsi="Cambria Math" w:cs="Times New Roman"/>
+            <w:color w:val="auto"/>
+            <w:sz w:val="16"/>
+            <w:szCs w:val="16"/>
+          </w:rPr>
+          <m:t>)</m:t>
+        </m:r>
+      </m:oMath>
+      <w:r>
+        <w:rPr>
+          <w:rFonts w:ascii="Times New Roman" w:hAnsi="Times New Roman" w:cs="Times New Roman"/>
+          <w:color w:val="auto"/>
+          <w:sz w:val="16"/>
+          <w:szCs w:val="16"/>
+        </w:rPr>
+        <w:t xml:space="preserve"> (</w:t>
+      </w:r>
+      <m:oMath>
+        <m:r>
+          <w:rPr>
+            <w:rFonts w:ascii="Cambria Math" w:hAnsi="Cambria Math" w:cs="Times New Roman"/>
+            <w:color w:val="auto"/>
+            <w:sz w:val="16"/>
+            <w:szCs w:val="16"/>
+          </w:rPr>
+          <m:t>gaus</m:t>
+        </m:r>
+      </m:oMath>
+      <w:r>
+        <w:rPr>
+          <w:rFonts w:ascii="Times New Roman" w:hAnsi="Times New Roman" w:cs="Times New Roman"/>
+          <w:color w:val="auto"/>
+          <w:sz w:val="16"/>
+          <w:szCs w:val="16"/>
+        </w:rPr>
+        <w:t>)</w:t>
+      </w:r>
+      <w:r>
+        <w:rPr>
+          <w:rFonts w:ascii="Times New Roman" w:hAnsi="Times New Roman" w:cs="Times New Roman"/>
+          <w:color w:val="auto"/>
+          <w:sz w:val="16"/>
+          <w:szCs w:val="16"/>
+        </w:rPr>
+        <w:t xml:space="preserve"> </w:t>
+      </w:r>
+      <w:r>
+        <w:rPr>
+          <w:rFonts w:ascii="Times New Roman" w:hAnsi="Times New Roman" w:cs="Times New Roman"/>
+          <w:color w:val="auto"/>
+          <w:sz w:val="16"/>
+          <w:szCs w:val="16"/>
+        </w:rPr>
+        <w:t xml:space="preserve">are </w:t>
+      </w:r>
+      <w:r>
+        <w:rPr>
+          <w:rFonts w:ascii="Times New Roman" w:hAnsi="Times New Roman" w:cs="Times New Roman"/>
+          <w:color w:val="auto"/>
+          <w:sz w:val="16"/>
+          <w:szCs w:val="16"/>
+        </w:rPr>
+        <w:t>desirable</w:t>
+      </w:r>
+      <w:r>
+        <w:rPr>
+          <w:rFonts w:ascii="Times New Roman" w:hAnsi="Times New Roman" w:cs="Times New Roman"/>
+          <w:color w:val="auto"/>
+          <w:sz w:val="16"/>
+          <w:szCs w:val="16"/>
+        </w:rPr>
+        <w:t xml:space="preserve">. The </w:t>
+      </w:r>
+      <m:oMath>
+        <m:r>
+          <w:rPr>
+            <w:rFonts w:ascii="Cambria Math" w:hAnsi="Cambria Math" w:cs="Times New Roman"/>
+            <w:color w:val="auto"/>
+            <w:sz w:val="16"/>
+            <w:szCs w:val="16"/>
+          </w:rPr>
+          <m:t xml:space="preserve">g(z) = </m:t>
+        </m:r>
+        <m:sSup>
+          <m:sSupPr>
+            <m:ctrlPr>
+              <w:rPr>
+                <w:rFonts w:ascii="Cambria Math" w:hAnsi="Cambria Math" w:cs="Times New Roman"/>
+                <w:i/>
+                <w:color w:val="auto"/>
+                <w:sz w:val="16"/>
+                <w:szCs w:val="16"/>
+              </w:rPr>
+            </m:ctrlPr>
+          </m:sSupPr>
+          <m:e>
+            <m:r>
+              <w:rPr>
+                <w:rFonts w:ascii="Cambria Math" w:hAnsi="Cambria Math" w:cs="Times New Roman"/>
+                <w:color w:val="auto"/>
+                <w:sz w:val="16"/>
+                <w:szCs w:val="16"/>
+              </w:rPr>
+              <m:t>z</m:t>
+            </m:r>
+          </m:e>
+          <m:sup>
+            <m:r>
+              <w:rPr>
+                <w:rFonts w:ascii="Cambria Math" w:hAnsi="Cambria Math" w:cs="Times New Roman"/>
+                <w:color w:val="auto"/>
+                <w:sz w:val="16"/>
+                <w:szCs w:val="16"/>
+              </w:rPr>
+              <m:t>2</m:t>
+            </m:r>
+          </m:sup>
+        </m:sSup>
+        <m:r>
+          <w:rPr>
+            <w:rFonts w:ascii="Cambria Math" w:hAnsi="Cambria Math" w:cs="Times New Roman"/>
+            <w:color w:val="auto"/>
+            <w:sz w:val="16"/>
+            <w:szCs w:val="16"/>
+          </w:rPr>
+          <m:t xml:space="preserve"> </m:t>
+        </m:r>
+      </m:oMath>
+      <w:r>
+        <w:rPr>
+          <w:rFonts w:ascii="Times New Roman" w:hAnsi="Times New Roman" w:cs="Times New Roman"/>
+          <w:color w:val="auto"/>
+          <w:sz w:val="16"/>
+          <w:szCs w:val="16"/>
+        </w:rPr>
+        <w:t xml:space="preserve"> (</w:t>
+      </w:r>
+      <m:oMath>
+        <m:r>
+          <w:rPr>
+            <w:rFonts w:ascii="Cambria Math" w:hAnsi="Cambria Math" w:cs="Times New Roman"/>
+            <w:color w:val="auto"/>
+            <w:sz w:val="16"/>
+            <w:szCs w:val="16"/>
+          </w:rPr>
+          <m:t>skew</m:t>
+        </m:r>
+      </m:oMath>
+      <w:r>
+        <w:rPr>
+          <w:rFonts w:ascii="Times New Roman" w:hAnsi="Times New Roman" w:cs="Times New Roman"/>
+          <w:color w:val="auto"/>
+          <w:sz w:val="16"/>
+          <w:szCs w:val="16"/>
+        </w:rPr>
+        <w:t>)</w:t>
+      </w:r>
+      <w:r>
+        <w:rPr>
+          <w:rFonts w:ascii="Times New Roman" w:hAnsi="Times New Roman" w:cs="Times New Roman"/>
+          <w:color w:val="auto"/>
+          <w:sz w:val="16"/>
+          <w:szCs w:val="16"/>
+        </w:rPr>
+        <w:t xml:space="preserve"> </w:t>
+      </w:r>
+      <w:r>
+        <w:rPr>
+          <w:rFonts w:ascii="Times New Roman" w:hAnsi="Times New Roman" w:cs="Times New Roman"/>
+          <w:color w:val="auto"/>
+          <w:sz w:val="16"/>
+          <w:szCs w:val="16"/>
+        </w:rPr>
+        <w:t>nonlinearity finds skew sources but in the case of symmetric sources</w:t>
+      </w:r>
+      <w:r>
+        <w:rPr>
+          <w:rFonts w:ascii="Times New Roman" w:hAnsi="Times New Roman" w:cs="Times New Roman"/>
+          <w:color w:val="auto"/>
+          <w:sz w:val="16"/>
+          <w:szCs w:val="16"/>
+        </w:rPr>
+        <w:t xml:space="preserve"> is not efficient</w:t>
+      </w:r>
+      <w:r>
+        <w:rPr>
+          <w:rFonts w:ascii="Times New Roman" w:hAnsi="Times New Roman" w:cs="Times New Roman"/>
+          <w:color w:val="auto"/>
+          <w:sz w:val="16"/>
+          <w:szCs w:val="16"/>
+        </w:rPr>
+        <w:t xml:space="preserve">. </w:t>
+      </w:r>
+      <w:r>
+        <w:rPr>
+          <w:rFonts w:ascii="Times New Roman" w:hAnsi="Times New Roman" w:cs="Times New Roman"/>
+          <w:color w:val="auto"/>
+          <w:sz w:val="16"/>
+          <w:szCs w:val="16"/>
+        </w:rPr>
+        <w:t>Therefore i</w:t>
+      </w:r>
+      <w:r>
+        <w:rPr>
+          <w:rFonts w:ascii="Times New Roman" w:hAnsi="Times New Roman" w:cs="Times New Roman"/>
+          <w:color w:val="auto"/>
+          <w:sz w:val="16"/>
+          <w:szCs w:val="16"/>
+        </w:rPr>
+        <w:t xml:space="preserve">n practice, </w:t>
+      </w:r>
+      <m:oMath>
+        <m:r>
+          <w:rPr>
+            <w:rFonts w:ascii="Cambria Math" w:hAnsi="Cambria Math" w:cs="Times New Roman"/>
+            <w:color w:val="auto"/>
+            <w:sz w:val="16"/>
+            <w:szCs w:val="16"/>
+          </w:rPr>
+          <m:t>tanh</m:t>
+        </m:r>
+      </m:oMath>
+      <w:r>
+        <w:rPr>
+          <w:rFonts w:ascii="Times New Roman" w:hAnsi="Times New Roman" w:cs="Times New Roman"/>
+          <w:color w:val="auto"/>
+          <w:sz w:val="16"/>
+          <w:szCs w:val="16"/>
         </w:rPr>
         <w:t xml:space="preserve"> and </w:t>
       </w:r>
-      <w:proofErr w:type="spellStart"/>
-      <w:r>
-        <w:rPr>
-          <w:rFonts w:ascii="Times New Roman" w:hAnsi="Times New Roman" w:cs="Times New Roman"/>
-          <w:color w:val="auto"/>
-          <w:sz w:val="16"/>
-          <w:szCs w:val="16"/>
-          <w:highlight w:val="yellow"/>
-        </w:rPr>
-        <w:t>gaus</w:t>
-      </w:r>
-      <w:proofErr w:type="spellEnd"/>
-      <w:r>
-        <w:rPr>
-          <w:rFonts w:ascii="Times New Roman" w:hAnsi="Times New Roman" w:cs="Times New Roman"/>
-          <w:color w:val="auto"/>
-          <w:sz w:val="16"/>
-          <w:szCs w:val="16"/>
-          <w:highlight w:val="yellow"/>
-        </w:rPr>
-        <w:t xml:space="preserve"> are preferable</w:t>
-      </w:r>
-      <w:r>
-        <w:rPr>
-          <w:rFonts w:ascii="Times New Roman" w:hAnsi="Times New Roman" w:cs="Times New Roman"/>
-          <w:color w:val="auto"/>
-          <w:sz w:val="16"/>
-          <w:szCs w:val="16"/>
-          <w:highlight w:val="yellow"/>
+      <m:oMath>
+        <m:r>
+          <w:rPr>
+            <w:rFonts w:ascii="Cambria Math" w:hAnsi="Cambria Math" w:cs="Times New Roman"/>
+            <w:color w:val="auto"/>
+            <w:sz w:val="16"/>
+            <w:szCs w:val="16"/>
+          </w:rPr>
+          <m:t>gaus</m:t>
+        </m:r>
+      </m:oMath>
+      <w:proofErr w:type="gramStart"/>
+      <w:r>
+        <w:rPr>
+          <w:rFonts w:ascii="Times New Roman" w:hAnsi="Times New Roman" w:cs="Times New Roman"/>
+          <w:color w:val="auto"/>
+          <w:sz w:val="16"/>
+          <w:szCs w:val="16"/>
+        </w:rPr>
+        <w:t xml:space="preserve">nonlinearities </w:t>
+      </w:r>
+      <w:r>
+        <w:rPr>
+          <w:rFonts w:ascii="Times New Roman" w:hAnsi="Times New Roman" w:cs="Times New Roman"/>
+          <w:color w:val="auto"/>
+          <w:sz w:val="16"/>
+          <w:szCs w:val="16"/>
         </w:rPr>
         <w:t xml:space="preserve"> </w:t>
       </w:r>
@@ -4982,83 +5422,27 @@
           <w:color w:val="auto"/>
           <w:sz w:val="16"/>
           <w:szCs w:val="16"/>
-          <w:highlight w:val="yellow"/>
-        </w:rPr>
-        <w:t>for heavy-tailed sources. The nonlinearity skew finds skew</w:t>
-      </w:r>
-      <w:r>
-        <w:rPr>
-          <w:rFonts w:ascii="Times New Roman" w:hAnsi="Times New Roman" w:cs="Times New Roman"/>
-          <w:color w:val="auto"/>
-          <w:sz w:val="16"/>
-          <w:szCs w:val="16"/>
-          <w:highlight w:val="yellow"/>
-        </w:rPr>
-        <w:t xml:space="preserve"> </w:t>
-      </w:r>
-      <w:r>
-        <w:rPr>
-          <w:rFonts w:ascii="Times New Roman" w:hAnsi="Times New Roman" w:cs="Times New Roman"/>
-          <w:color w:val="auto"/>
-          <w:sz w:val="16"/>
-          <w:szCs w:val="16"/>
-          <w:highlight w:val="yellow"/>
-        </w:rPr>
-        <w:t>sources but fails in the case of symmetric sources. In practice,</w:t>
-      </w:r>
-      <w:r>
-        <w:rPr>
-          <w:rFonts w:ascii="Times New Roman" w:hAnsi="Times New Roman" w:cs="Times New Roman"/>
-          <w:color w:val="auto"/>
-          <w:sz w:val="16"/>
-          <w:szCs w:val="16"/>
-          <w:highlight w:val="yellow"/>
-        </w:rPr>
-        <w:t xml:space="preserve"> </w:t>
-      </w:r>
-      <w:proofErr w:type="spellStart"/>
-      <w:r>
-        <w:rPr>
-          <w:rFonts w:ascii="Times New Roman" w:hAnsi="Times New Roman" w:cs="Times New Roman"/>
-          <w:color w:val="auto"/>
-          <w:sz w:val="16"/>
-          <w:szCs w:val="16"/>
-          <w:highlight w:val="yellow"/>
-        </w:rPr>
-        <w:t>tanh</w:t>
-      </w:r>
-      <w:proofErr w:type="spellEnd"/>
-      <w:r>
-        <w:rPr>
-          <w:rFonts w:ascii="Times New Roman" w:hAnsi="Times New Roman" w:cs="Times New Roman"/>
-          <w:color w:val="auto"/>
-          <w:sz w:val="16"/>
-          <w:szCs w:val="16"/>
-          <w:highlight w:val="yellow"/>
-        </w:rPr>
-        <w:t xml:space="preserve"> and </w:t>
-      </w:r>
-      <w:proofErr w:type="spellStart"/>
-      <w:r>
-        <w:rPr>
-          <w:rFonts w:ascii="Times New Roman" w:hAnsi="Times New Roman" w:cs="Times New Roman"/>
-          <w:color w:val="auto"/>
-          <w:sz w:val="16"/>
-          <w:szCs w:val="16"/>
-          <w:highlight w:val="yellow"/>
-        </w:rPr>
-        <w:t>gaus</w:t>
-      </w:r>
-      <w:proofErr w:type="spellEnd"/>
-      <w:r>
-        <w:rPr>
-          <w:rFonts w:ascii="Times New Roman" w:hAnsi="Times New Roman" w:cs="Times New Roman"/>
-          <w:color w:val="auto"/>
-          <w:sz w:val="16"/>
-          <w:szCs w:val="16"/>
-          <w:highlight w:val="yellow"/>
-        </w:rPr>
-        <w:t xml:space="preserve"> seem to be common choices</w:t>
+        </w:rPr>
+        <w:t>are</w:t>
+      </w:r>
+      <w:proofErr w:type="gramEnd"/>
+      <w:r>
+        <w:rPr>
+          <w:rFonts w:ascii="Times New Roman" w:hAnsi="Times New Roman" w:cs="Times New Roman"/>
+          <w:color w:val="auto"/>
+          <w:sz w:val="16"/>
+          <w:szCs w:val="16"/>
+        </w:rPr>
+        <w:t xml:space="preserve"> common choices</w:t>
+      </w:r>
+      <w:r>
+        <w:rPr>
+          <w:rFonts w:ascii="Times New Roman" w:hAnsi="Times New Roman" w:cs="Times New Roman"/>
+          <w:color w:val="auto"/>
+          <w:sz w:val="16"/>
+          <w:szCs w:val="16"/>
+        </w:rPr>
+        <w:t>.</w:t>
       </w:r>
     </w:p>
     <w:p>
@@ -5074,10 +5458,7 @@
         </w:rPr>
       </w:pPr>
     </w:p>
-    <w:p>
-      <w:bookmarkStart w:id="0" w:name="_GoBack"/>
-      <w:bookmarkEnd w:id="0"/>
-    </w:p>
+    <w:p/>
     <w:p>
       <w:pPr>
         <w:pStyle w:val="TAMainText"/>
@@ -5093,6 +5474,7 @@
           <w:color w:val="943634"/>
           <w:lang w:eastAsia="ko-KR"/>
         </w:rPr>
+        <w:lastRenderedPageBreak/>
         <w:drawing>
           <wp:inline distT="0" distB="0" distL="0" distR="0" wp14:anchorId="39BCB38A" wp14:editId="17408C47">
             <wp:extent cx="992545" cy="976108"/>
@@ -9494,6 +9876,7 @@
   <w:style w:type="character" w:default="1" w:styleId="a0">
     <w:name w:val="Default Paragraph Font"/>
     <w:uiPriority w:val="1"/>
+    <w:semiHidden/>
     <w:unhideWhenUsed/>
   </w:style>
   <w:style w:type="table" w:default="1" w:styleId="a1">
@@ -9906,6 +10289,7 @@
   <w:style w:type="character" w:default="1" w:styleId="a0">
     <w:name w:val="Default Paragraph Font"/>
     <w:uiPriority w:val="1"/>
+    <w:semiHidden/>
     <w:unhideWhenUsed/>
   </w:style>
   <w:style w:type="table" w:default="1" w:styleId="a1">
@@ -10445,7 +10829,7 @@
 </file>
 
 <file path=customXml/itemProps1.xml><?xml version="1.0" encoding="utf-8"?>
-<ds:datastoreItem xmlns:ds="http://schemas.openxmlformats.org/officeDocument/2006/customXml" ds:itemID="{9A5C0D14-D21C-41AA-B966-2A9CE7E0EDD7}">
+<ds:datastoreItem xmlns:ds="http://schemas.openxmlformats.org/officeDocument/2006/customXml" ds:itemID="{1C5D4743-E3BD-42EC-8972-2051764E519C}">
   <ds:schemaRefs>
     <ds:schemaRef ds:uri="http://schemas.openxmlformats.org/officeDocument/2006/bibliography"/>
   </ds:schemaRefs>
